--- a/wso2.docx
+++ b/wso2.docx
@@ -8,86 +8,32 @@
         <w:bidi/>
         <w:jc w:val="center"/>
         <w:rPr>
-          <w:rFonts w:cs="B Nazanin"/>
-          <w:sz w:val="72"/>
-          <w:szCs w:val="72"/>
-          <w:rtl/>
-        </w:rPr>
-      </w:pPr>
+          <w:rFonts w:asciiTheme="minorHAnsi" w:hAnsiTheme="minorHAnsi" w:cs="B Nazanin"/>
+          <w:color w:val="000000" w:themeColor="text1"/>
+          <w:sz w:val="52"/>
+          <w:szCs w:val="52"/>
+          <w:rtl/>
+        </w:rPr>
+      </w:pPr>
+      <w:r>
+        <w:rPr>
+          <w:rFonts w:asciiTheme="minorHAnsi" w:hAnsiTheme="minorHAnsi" w:cs="B Nazanin"/>
+          <w:color w:val="000000" w:themeColor="text1"/>
+          <w:sz w:val="52"/>
+          <w:szCs w:val="52"/>
+          <w:rtl/>
+        </w:rPr>
+        <w:t>ایجاد یک پروژه ساده</w:t>
+      </w:r>
     </w:p>
     <w:p>
       <w:pPr>
         <w:bidi/>
         <w:rPr>
-          <w:rtl/>
-        </w:rPr>
-      </w:pPr>
-    </w:p>
-    <w:p>
-      <w:pPr>
-        <w:pStyle w:val="Title"/>
-        <w:bidi/>
-        <w:jc w:val="center"/>
-        <w:rPr>
-          <w:rFonts w:cs="B Nazanin"/>
-          <w:sz w:val="72"/>
-          <w:szCs w:val="72"/>
-          <w:rtl/>
-        </w:rPr>
-      </w:pPr>
-      <w:r>
-        <w:rPr>
-          <w:rFonts w:cs="B Nazanin"/>
-          <w:sz w:val="72"/>
-          <w:szCs w:val="72"/>
-          <w:rtl/>
-        </w:rPr>
-        <w:t>ایجاد یک پروژه ساده</w:t>
-      </w:r>
-    </w:p>
-    <w:p>
-      <w:pPr>
-        <w:bidi/>
-        <w:rPr>
-          <w:rFonts w:cs="B Nazanin"/>
-          <w:sz w:val="28"/>
-          <w:szCs w:val="28"/>
-          <w:rtl/>
-          <w:lang w:bidi="fa-IR"/>
-        </w:rPr>
-      </w:pPr>
-    </w:p>
-    <w:p>
-      <w:pPr>
-        <w:bidi/>
-        <w:rPr>
-          <w:rFonts w:cs="B Nazanin"/>
-          <w:sz w:val="28"/>
-          <w:szCs w:val="28"/>
-          <w:rtl/>
-          <w:lang w:bidi="fa-IR"/>
-        </w:rPr>
-      </w:pPr>
-    </w:p>
-    <w:p>
-      <w:pPr>
-        <w:bidi/>
-        <w:rPr>
-          <w:rFonts w:cs="B Nazanin"/>
-          <w:sz w:val="28"/>
-          <w:szCs w:val="28"/>
-          <w:rtl/>
-          <w:lang w:bidi="fa-IR"/>
-        </w:rPr>
-      </w:pPr>
-    </w:p>
-    <w:p>
-      <w:pPr>
-        <w:bidi/>
-        <w:rPr>
-          <w:rFonts w:cs="B Nazanin"/>
-          <w:sz w:val="28"/>
-          <w:szCs w:val="28"/>
+          <w:rFonts w:cs="B Nazanin"/>
+          <w:color w:val="000000" w:themeColor="text1"/>
+          <w:sz w:val="24"/>
+          <w:szCs w:val="24"/>
           <w:rtl/>
           <w:lang w:bidi="fa-IR"/>
         </w:rPr>
@@ -103,16 +49,18 @@
         <w:bidi/>
         <w:rPr>
           <w:rFonts w:cs="B Nazanin"/>
-          <w:sz w:val="28"/>
-          <w:szCs w:val="28"/>
-          <w:lang w:bidi="fa-IR"/>
-        </w:rPr>
-      </w:pPr>
-      <w:r>
-        <w:rPr>
-          <w:rFonts w:cs="B Nazanin"/>
-          <w:sz w:val="28"/>
-          <w:szCs w:val="28"/>
+          <w:color w:val="000000" w:themeColor="text1"/>
+          <w:sz w:val="24"/>
+          <w:szCs w:val="24"/>
+          <w:lang w:bidi="fa-IR"/>
+        </w:rPr>
+      </w:pPr>
+      <w:r>
+        <w:rPr>
+          <w:rFonts w:cs="B Nazanin"/>
+          <w:color w:val="000000" w:themeColor="text1"/>
+          <w:sz w:val="24"/>
+          <w:szCs w:val="24"/>
           <w:rtl/>
           <w:lang w:bidi="fa-IR"/>
         </w:rPr>
@@ -121,8 +69,9 @@
       <w:r>
         <w:rPr>
           <w:rFonts w:cs="B Nazanin"/>
-          <w:sz w:val="28"/>
-          <w:szCs w:val="28"/>
+          <w:color w:val="000000" w:themeColor="text1"/>
+          <w:sz w:val="24"/>
+          <w:szCs w:val="24"/>
           <w:lang w:bidi="fa-IR"/>
         </w:rPr>
         <w:t>WSO2</w:t>
@@ -130,8 +79,9 @@
       <w:r>
         <w:rPr>
           <w:rFonts w:cs="B Nazanin"/>
-          <w:sz w:val="28"/>
-          <w:szCs w:val="28"/>
+          <w:color w:val="000000" w:themeColor="text1"/>
+          <w:sz w:val="24"/>
+          <w:szCs w:val="24"/>
           <w:rtl/>
           <w:lang w:bidi="fa-IR"/>
         </w:rPr>
@@ -148,16 +98,18 @@
         <w:bidi/>
         <w:rPr>
           <w:rFonts w:cs="B Nazanin"/>
-          <w:sz w:val="28"/>
-          <w:szCs w:val="28"/>
-          <w:lang w:bidi="fa-IR"/>
-        </w:rPr>
-      </w:pPr>
-      <w:r>
-        <w:rPr>
-          <w:rFonts w:cs="B Nazanin"/>
-          <w:sz w:val="28"/>
-          <w:szCs w:val="28"/>
+          <w:color w:val="000000" w:themeColor="text1"/>
+          <w:sz w:val="24"/>
+          <w:szCs w:val="24"/>
+          <w:lang w:bidi="fa-IR"/>
+        </w:rPr>
+      </w:pPr>
+      <w:r>
+        <w:rPr>
+          <w:rFonts w:cs="B Nazanin"/>
+          <w:color w:val="000000" w:themeColor="text1"/>
+          <w:sz w:val="24"/>
+          <w:szCs w:val="24"/>
           <w:rtl/>
           <w:lang w:bidi="fa-IR"/>
         </w:rPr>
@@ -166,8 +118,9 @@
       <w:r>
         <w:rPr>
           <w:rFonts w:cs="B Nazanin"/>
-          <w:sz w:val="28"/>
-          <w:szCs w:val="28"/>
+          <w:color w:val="000000" w:themeColor="text1"/>
+          <w:sz w:val="24"/>
+          <w:szCs w:val="24"/>
           <w:rtl/>
           <w:lang w:bidi="fa-IR"/>
         </w:rPr>
@@ -176,8 +129,9 @@
       <w:r>
         <w:rPr>
           <w:rFonts w:cs="B Nazanin"/>
-          <w:sz w:val="28"/>
-          <w:szCs w:val="28"/>
+          <w:color w:val="000000" w:themeColor="text1"/>
+          <w:sz w:val="24"/>
+          <w:szCs w:val="24"/>
           <w:rtl/>
           <w:lang w:bidi="fa-IR"/>
         </w:rPr>
@@ -186,28 +140,20 @@
       <w:r>
         <w:rPr>
           <w:rFonts w:cs="B Nazanin"/>
-          <w:sz w:val="28"/>
-          <w:szCs w:val="28"/>
-          <w:rtl/>
-          <w:lang w:bidi="fa-IR"/>
-        </w:rPr>
-        <w:t>پزشک‌ها</w:t>
-      </w:r>
-      <w:r>
-        <w:rPr>
-          <w:rFonts w:cs="B Nazanin" w:hint="cs"/>
-          <w:sz w:val="28"/>
-          <w:szCs w:val="28"/>
-          <w:rtl/>
-          <w:lang w:bidi="fa-IR"/>
-        </w:rPr>
-        <w:t>ی</w:t>
-      </w:r>
-      <w:r>
-        <w:rPr>
-          <w:rFonts w:cs="B Nazanin"/>
-          <w:sz w:val="28"/>
-          <w:szCs w:val="28"/>
+          <w:color w:val="000000" w:themeColor="text1"/>
+          <w:sz w:val="24"/>
+          <w:szCs w:val="24"/>
+          <w:rtl/>
+          <w:lang w:bidi="fa-IR"/>
+        </w:rPr>
+        <w:t>پزشک‌های</w:t>
+      </w:r>
+      <w:r>
+        <w:rPr>
+          <w:rFonts w:cs="B Nazanin"/>
+          <w:color w:val="000000" w:themeColor="text1"/>
+          <w:sz w:val="24"/>
+          <w:szCs w:val="24"/>
           <w:rtl/>
           <w:lang w:bidi="fa-IR"/>
         </w:rPr>
@@ -216,8 +162,9 @@
       <w:r>
         <w:rPr>
           <w:rFonts w:cs="B Nazanin"/>
-          <w:sz w:val="28"/>
-          <w:szCs w:val="28"/>
+          <w:color w:val="000000" w:themeColor="text1"/>
+          <w:sz w:val="24"/>
+          <w:szCs w:val="24"/>
           <w:rtl/>
           <w:lang w:bidi="fa-IR"/>
         </w:rPr>
@@ -226,8 +173,9 @@
       <w:r>
         <w:rPr>
           <w:rFonts w:cs="B Nazanin"/>
-          <w:sz w:val="28"/>
-          <w:szCs w:val="28"/>
+          <w:color w:val="000000" w:themeColor="text1"/>
+          <w:sz w:val="24"/>
+          <w:szCs w:val="24"/>
           <w:rtl/>
           <w:lang w:bidi="fa-IR"/>
         </w:rPr>
@@ -241,8 +189,9 @@
         <w:jc w:val="center"/>
         <w:rPr>
           <w:rFonts w:cs="B Nazanin"/>
-          <w:sz w:val="28"/>
-          <w:szCs w:val="28"/>
+          <w:color w:val="000000" w:themeColor="text1"/>
+          <w:sz w:val="24"/>
+          <w:szCs w:val="24"/>
           <w:lang w:bidi="fa-IR"/>
         </w:rPr>
       </w:pPr>
@@ -250,8 +199,9 @@
         <w:rPr>
           <w:rFonts w:cs="B Nazanin"/>
           <w:noProof/>
-          <w:sz w:val="28"/>
-          <w:szCs w:val="28"/>
+          <w:color w:val="000000" w:themeColor="text1"/>
+          <w:sz w:val="24"/>
+          <w:szCs w:val="24"/>
           <w:rtl/>
           <w:lang w:bidi="fa-IR"/>
         </w:rPr>
@@ -312,16 +262,18 @@
         <w:bidi/>
         <w:rPr>
           <w:rFonts w:cs="B Nazanin"/>
-          <w:sz w:val="28"/>
-          <w:szCs w:val="28"/>
-          <w:lang w:bidi="fa-IR"/>
-        </w:rPr>
-      </w:pPr>
-      <w:r>
-        <w:rPr>
-          <w:rFonts w:cs="B Nazanin"/>
-          <w:sz w:val="28"/>
-          <w:szCs w:val="28"/>
+          <w:color w:val="000000" w:themeColor="text1"/>
+          <w:sz w:val="24"/>
+          <w:szCs w:val="24"/>
+          <w:lang w:bidi="fa-IR"/>
+        </w:rPr>
+      </w:pPr>
+      <w:r>
+        <w:rPr>
+          <w:rFonts w:cs="B Nazanin"/>
+          <w:color w:val="000000" w:themeColor="text1"/>
+          <w:sz w:val="24"/>
+          <w:szCs w:val="24"/>
           <w:rtl/>
           <w:lang w:bidi="fa-IR"/>
         </w:rPr>
@@ -330,8 +282,9 @@
       <w:r>
         <w:rPr>
           <w:rFonts w:cs="B Nazanin"/>
-          <w:sz w:val="28"/>
-          <w:szCs w:val="28"/>
+          <w:color w:val="000000" w:themeColor="text1"/>
+          <w:sz w:val="24"/>
+          <w:szCs w:val="24"/>
           <w:lang w:bidi="fa-IR"/>
         </w:rPr>
         <w:t>workspace</w:t>
@@ -339,8 +292,9 @@
       <w:r>
         <w:rPr>
           <w:rFonts w:cs="B Nazanin"/>
-          <w:sz w:val="28"/>
-          <w:szCs w:val="28"/>
+          <w:color w:val="000000" w:themeColor="text1"/>
+          <w:sz w:val="24"/>
+          <w:szCs w:val="24"/>
           <w:rtl/>
           <w:lang w:bidi="fa-IR"/>
         </w:rPr>
@@ -357,16 +311,18 @@
         <w:bidi/>
         <w:rPr>
           <w:rFonts w:cs="B Nazanin"/>
-          <w:sz w:val="28"/>
-          <w:szCs w:val="28"/>
-          <w:lang w:bidi="fa-IR"/>
-        </w:rPr>
-      </w:pPr>
-      <w:r>
-        <w:rPr>
-          <w:rFonts w:cs="B Nazanin"/>
-          <w:sz w:val="28"/>
-          <w:szCs w:val="28"/>
+          <w:color w:val="000000" w:themeColor="text1"/>
+          <w:sz w:val="24"/>
+          <w:szCs w:val="24"/>
+          <w:lang w:bidi="fa-IR"/>
+        </w:rPr>
+      </w:pPr>
+      <w:r>
+        <w:rPr>
+          <w:rFonts w:cs="B Nazanin"/>
+          <w:color w:val="000000" w:themeColor="text1"/>
+          <w:sz w:val="24"/>
+          <w:szCs w:val="24"/>
           <w:rtl/>
           <w:lang w:bidi="fa-IR"/>
         </w:rPr>
@@ -375,8 +331,9 @@
       <w:r>
         <w:rPr>
           <w:rFonts w:cs="B Nazanin"/>
-          <w:sz w:val="28"/>
-          <w:szCs w:val="28"/>
+          <w:color w:val="000000" w:themeColor="text1"/>
+          <w:sz w:val="24"/>
+          <w:szCs w:val="24"/>
           <w:lang w:bidi="fa-IR"/>
         </w:rPr>
         <w:t>New integration Project</w:t>
@@ -384,8 +341,9 @@
       <w:r>
         <w:rPr>
           <w:rFonts w:cs="B Nazanin"/>
-          <w:sz w:val="28"/>
-          <w:szCs w:val="28"/>
+          <w:color w:val="000000" w:themeColor="text1"/>
+          <w:sz w:val="24"/>
+          <w:szCs w:val="24"/>
           <w:rtl/>
           <w:lang w:bidi="fa-IR"/>
         </w:rPr>
@@ -398,8 +356,9 @@
         <w:jc w:val="center"/>
         <w:rPr>
           <w:rFonts w:cs="B Nazanin"/>
-          <w:sz w:val="28"/>
-          <w:szCs w:val="28"/>
+          <w:color w:val="000000" w:themeColor="text1"/>
+          <w:sz w:val="24"/>
+          <w:szCs w:val="24"/>
           <w:rtl/>
           <w:lang w:bidi="fa-IR"/>
         </w:rPr>
@@ -408,8 +367,9 @@
         <w:rPr>
           <w:rFonts w:cs="B Nazanin"/>
           <w:noProof/>
-          <w:sz w:val="28"/>
-          <w:szCs w:val="28"/>
+          <w:color w:val="000000" w:themeColor="text1"/>
+          <w:sz w:val="24"/>
+          <w:szCs w:val="24"/>
           <w:rtl/>
           <w:lang w:bidi="fa-IR"/>
         </w:rPr>
@@ -470,16 +430,18 @@
         <w:bidi/>
         <w:rPr>
           <w:rFonts w:cs="B Nazanin"/>
-          <w:sz w:val="28"/>
-          <w:szCs w:val="28"/>
-          <w:lang w:bidi="fa-IR"/>
-        </w:rPr>
-      </w:pPr>
-      <w:r>
-        <w:rPr>
-          <w:rFonts w:cs="B Nazanin"/>
-          <w:sz w:val="28"/>
-          <w:szCs w:val="28"/>
+          <w:color w:val="000000" w:themeColor="text1"/>
+          <w:sz w:val="24"/>
+          <w:szCs w:val="24"/>
+          <w:lang w:bidi="fa-IR"/>
+        </w:rPr>
+      </w:pPr>
+      <w:r>
+        <w:rPr>
+          <w:rFonts w:cs="B Nazanin"/>
+          <w:color w:val="000000" w:themeColor="text1"/>
+          <w:sz w:val="24"/>
+          <w:szCs w:val="24"/>
           <w:rtl/>
           <w:lang w:bidi="fa-IR"/>
         </w:rPr>
@@ -488,8 +450,9 @@
       <w:r>
         <w:rPr>
           <w:rFonts w:cs="B Nazanin"/>
-          <w:sz w:val="28"/>
-          <w:szCs w:val="28"/>
+          <w:color w:val="000000" w:themeColor="text1"/>
+          <w:sz w:val="24"/>
+          <w:szCs w:val="24"/>
           <w:lang w:bidi="fa-IR"/>
         </w:rPr>
         <w:t>New Integration Project</w:t>
@@ -497,8 +460,9 @@
       <w:r>
         <w:rPr>
           <w:rFonts w:cs="B Nazanin"/>
-          <w:sz w:val="28"/>
-          <w:szCs w:val="28"/>
+          <w:color w:val="000000" w:themeColor="text1"/>
+          <w:sz w:val="24"/>
+          <w:szCs w:val="24"/>
           <w:rtl/>
           <w:lang w:bidi="fa-IR"/>
         </w:rPr>
@@ -507,8 +471,9 @@
       <w:r>
         <w:rPr>
           <w:rFonts w:cs="B Nazanin"/>
-          <w:sz w:val="28"/>
-          <w:szCs w:val="28"/>
+          <w:color w:val="000000" w:themeColor="text1"/>
+          <w:sz w:val="24"/>
+          <w:szCs w:val="24"/>
           <w:lang w:bidi="fa-IR"/>
         </w:rPr>
         <w:t>ESB</w:t>
@@ -516,8 +481,9 @@
       <w:r>
         <w:rPr>
           <w:rFonts w:cs="B Nazanin"/>
-          <w:sz w:val="28"/>
-          <w:szCs w:val="28"/>
+          <w:color w:val="000000" w:themeColor="text1"/>
+          <w:sz w:val="24"/>
+          <w:szCs w:val="24"/>
           <w:rtl/>
           <w:lang w:bidi="fa-IR"/>
         </w:rPr>
@@ -530,8 +496,9 @@
         <w:jc w:val="center"/>
         <w:rPr>
           <w:rFonts w:cs="B Nazanin"/>
-          <w:sz w:val="28"/>
-          <w:szCs w:val="28"/>
+          <w:color w:val="000000" w:themeColor="text1"/>
+          <w:sz w:val="24"/>
+          <w:szCs w:val="24"/>
           <w:rtl/>
           <w:lang w:bidi="fa-IR"/>
         </w:rPr>
@@ -540,12 +507,12 @@
         <w:rPr>
           <w:rFonts w:cs="B Nazanin"/>
           <w:noProof/>
-          <w:sz w:val="28"/>
-          <w:szCs w:val="28"/>
-          <w:rtl/>
-          <w:lang w:bidi="fa-IR"/>
-        </w:rPr>
-        <w:lastRenderedPageBreak/>
+          <w:color w:val="000000" w:themeColor="text1"/>
+          <w:sz w:val="24"/>
+          <w:szCs w:val="24"/>
+          <w:rtl/>
+          <w:lang w:bidi="fa-IR"/>
+        </w:rPr>
         <w:drawing>
           <wp:inline distT="0" distB="0" distL="0" distR="0" wp14:anchorId="50AF64FF" wp14:editId="7953524D">
             <wp:extent cx="4343400" cy="2611909"/>
@@ -599,26 +566,30 @@
         <w:ind w:firstLine="720"/>
         <w:rPr>
           <w:rFonts w:cs="B Nazanin"/>
-          <w:sz w:val="28"/>
-          <w:szCs w:val="28"/>
-          <w:lang w:bidi="fa-IR"/>
-        </w:rPr>
-      </w:pPr>
-      <w:r>
-        <w:rPr>
-          <w:rFonts w:cs="B Nazanin"/>
-          <w:sz w:val="28"/>
-          <w:szCs w:val="28"/>
-          <w:rtl/>
-          <w:lang w:bidi="fa-IR"/>
-        </w:rPr>
+          <w:color w:val="000000" w:themeColor="text1"/>
+          <w:sz w:val="24"/>
+          <w:szCs w:val="24"/>
+          <w:lang w:bidi="fa-IR"/>
+        </w:rPr>
+      </w:pPr>
+      <w:r>
+        <w:rPr>
+          <w:rFonts w:cs="B Nazanin"/>
+          <w:color w:val="000000" w:themeColor="text1"/>
+          <w:sz w:val="24"/>
+          <w:szCs w:val="24"/>
+          <w:rtl/>
+          <w:lang w:bidi="fa-IR"/>
+        </w:rPr>
+        <w:lastRenderedPageBreak/>
         <w:t xml:space="preserve">با توجه پروژه کادر را به‌صورت زیر تکمیل و بر روی </w:t>
       </w:r>
       <w:r>
         <w:rPr>
           <w:rFonts w:cs="B Nazanin"/>
-          <w:sz w:val="28"/>
-          <w:szCs w:val="28"/>
+          <w:color w:val="000000" w:themeColor="text1"/>
+          <w:sz w:val="24"/>
+          <w:szCs w:val="24"/>
           <w:lang w:bidi="fa-IR"/>
         </w:rPr>
         <w:t>Finish</w:t>
@@ -626,8 +597,9 @@
       <w:r>
         <w:rPr>
           <w:rFonts w:cs="B Nazanin"/>
-          <w:sz w:val="28"/>
-          <w:szCs w:val="28"/>
+          <w:color w:val="000000" w:themeColor="text1"/>
+          <w:sz w:val="24"/>
+          <w:szCs w:val="24"/>
           <w:rtl/>
           <w:lang w:bidi="fa-IR"/>
         </w:rPr>
@@ -640,8 +612,9 @@
         <w:jc w:val="center"/>
         <w:rPr>
           <w:rFonts w:cs="B Nazanin"/>
-          <w:sz w:val="28"/>
-          <w:szCs w:val="28"/>
+          <w:color w:val="000000" w:themeColor="text1"/>
+          <w:sz w:val="24"/>
+          <w:szCs w:val="24"/>
           <w:rtl/>
           <w:lang w:bidi="fa-IR"/>
         </w:rPr>
@@ -650,13 +623,14 @@
         <w:rPr>
           <w:rFonts w:cs="B Nazanin"/>
           <w:noProof/>
-          <w:sz w:val="28"/>
-          <w:szCs w:val="28"/>
+          <w:color w:val="000000" w:themeColor="text1"/>
+          <w:sz w:val="24"/>
+          <w:szCs w:val="24"/>
           <w:lang w:bidi="fa-IR"/>
         </w:rPr>
         <w:drawing>
-          <wp:inline distT="0" distB="0" distL="0" distR="0" wp14:anchorId="5D30350D" wp14:editId="50609847">
-            <wp:extent cx="2910983" cy="4064000"/>
+          <wp:inline distT="0" distB="0" distL="0" distR="0" wp14:anchorId="5D30350D" wp14:editId="1F72CE73">
+            <wp:extent cx="2910840" cy="2400300"/>
             <wp:effectExtent l="0" t="0" r="3810" b="0"/>
             <wp:docPr id="5" name="Picture 5"/>
             <wp:cNvGraphicFramePr>
@@ -679,16 +653,20 @@
                         </a:ext>
                       </a:extLst>
                     </a:blip>
+                    <a:srcRect b="40935"/>
                     <a:stretch/>
                   </pic:blipFill>
                   <pic:spPr bwMode="auto">
                     <a:xfrm>
                       <a:off x="0" y="0"/>
-                      <a:ext cx="2910983" cy="4064000"/>
+                      <a:ext cx="2910983" cy="2400418"/>
                     </a:xfrm>
                     <a:prstGeom prst="rect">
                       <a:avLst/>
                     </a:prstGeom>
+                    <a:ln>
+                      <a:noFill/>
+                    </a:ln>
                     <a:extLst>
                       <a:ext uri="{53640926-AAD7-44D8-BBD7-CCE9431645EC}">
                         <a14:shadowObscured xmlns:a14="http://schemas.microsoft.com/office/drawing/2010/main"/>
@@ -708,17 +686,19 @@
         <w:ind w:firstLine="720"/>
         <w:rPr>
           <w:rFonts w:cs="B Nazanin"/>
-          <w:sz w:val="28"/>
-          <w:szCs w:val="28"/>
-          <w:rtl/>
-          <w:lang w:bidi="fa-IR"/>
-        </w:rPr>
-      </w:pPr>
-      <w:r>
-        <w:rPr>
-          <w:rFonts w:cs="B Nazanin"/>
-          <w:sz w:val="28"/>
-          <w:szCs w:val="28"/>
+          <w:color w:val="000000" w:themeColor="text1"/>
+          <w:sz w:val="24"/>
+          <w:szCs w:val="24"/>
+          <w:rtl/>
+          <w:lang w:bidi="fa-IR"/>
+        </w:rPr>
+      </w:pPr>
+      <w:r>
+        <w:rPr>
+          <w:rFonts w:cs="B Nazanin"/>
+          <w:color w:val="000000" w:themeColor="text1"/>
+          <w:sz w:val="24"/>
+          <w:szCs w:val="24"/>
           <w:rtl/>
           <w:lang w:bidi="fa-IR"/>
         </w:rPr>
@@ -727,38 +707,20 @@
       <w:r>
         <w:rPr>
           <w:rFonts w:cs="B Nazanin"/>
-          <w:sz w:val="28"/>
-          <w:szCs w:val="28"/>
-          <w:rtl/>
-          <w:lang w:bidi="fa-IR"/>
-        </w:rPr>
-        <w:t>قابل</w:t>
-      </w:r>
-      <w:r>
-        <w:rPr>
-          <w:rFonts w:cs="B Nazanin" w:hint="cs"/>
-          <w:sz w:val="28"/>
-          <w:szCs w:val="28"/>
-          <w:rtl/>
-          <w:lang w:bidi="fa-IR"/>
-        </w:rPr>
-        <w:t xml:space="preserve"> </w:t>
-      </w:r>
-      <w:r>
-        <w:rPr>
-          <w:rFonts w:cs="B Nazanin"/>
-          <w:sz w:val="28"/>
-          <w:szCs w:val="28"/>
-          <w:rtl/>
-          <w:lang w:bidi="fa-IR"/>
-        </w:rPr>
-        <w:t>مشاهده</w:t>
-      </w:r>
-      <w:r>
-        <w:rPr>
-          <w:rFonts w:cs="B Nazanin"/>
-          <w:sz w:val="28"/>
-          <w:szCs w:val="28"/>
+          <w:color w:val="000000" w:themeColor="text1"/>
+          <w:sz w:val="24"/>
+          <w:szCs w:val="24"/>
+          <w:rtl/>
+          <w:lang w:bidi="fa-IR"/>
+        </w:rPr>
+        <w:t>قابل مشاهده</w:t>
+      </w:r>
+      <w:r>
+        <w:rPr>
+          <w:rFonts w:cs="B Nazanin"/>
+          <w:color w:val="000000" w:themeColor="text1"/>
+          <w:sz w:val="24"/>
+          <w:szCs w:val="24"/>
           <w:rtl/>
           <w:lang w:bidi="fa-IR"/>
         </w:rPr>
@@ -771,8 +733,9 @@
         <w:jc w:val="center"/>
         <w:rPr>
           <w:rFonts w:cs="B Nazanin"/>
-          <w:sz w:val="28"/>
-          <w:szCs w:val="28"/>
+          <w:color w:val="000000" w:themeColor="text1"/>
+          <w:sz w:val="24"/>
+          <w:szCs w:val="24"/>
           <w:rtl/>
           <w:lang w:bidi="fa-IR"/>
         </w:rPr>
@@ -781,8 +744,9 @@
         <w:rPr>
           <w:rFonts w:cs="B Nazanin"/>
           <w:noProof/>
-          <w:sz w:val="28"/>
-          <w:szCs w:val="28"/>
+          <w:color w:val="000000" w:themeColor="text1"/>
+          <w:sz w:val="24"/>
+          <w:szCs w:val="24"/>
           <w:lang w:bidi="fa-IR"/>
         </w:rPr>
         <w:drawing>
@@ -842,16 +806,18 @@
         <w:bidi/>
         <w:rPr>
           <w:rFonts w:cs="B Nazanin"/>
-          <w:sz w:val="28"/>
-          <w:szCs w:val="28"/>
-          <w:lang w:bidi="fa-IR"/>
-        </w:rPr>
-      </w:pPr>
-      <w:r>
-        <w:rPr>
-          <w:rFonts w:cs="B Nazanin"/>
-          <w:sz w:val="28"/>
-          <w:szCs w:val="28"/>
+          <w:color w:val="000000" w:themeColor="text1"/>
+          <w:sz w:val="24"/>
+          <w:szCs w:val="24"/>
+          <w:lang w:bidi="fa-IR"/>
+        </w:rPr>
+      </w:pPr>
+      <w:r>
+        <w:rPr>
+          <w:rFonts w:cs="B Nazanin"/>
+          <w:color w:val="000000" w:themeColor="text1"/>
+          <w:sz w:val="24"/>
+          <w:szCs w:val="24"/>
           <w:rtl/>
           <w:lang w:bidi="fa-IR"/>
         </w:rPr>
@@ -860,8 +826,9 @@
       <w:r>
         <w:rPr>
           <w:rFonts w:cs="B Nazanin"/>
-          <w:sz w:val="28"/>
-          <w:szCs w:val="28"/>
+          <w:color w:val="000000" w:themeColor="text1"/>
+          <w:sz w:val="24"/>
+          <w:szCs w:val="24"/>
           <w:lang w:bidi="fa-IR"/>
         </w:rPr>
         <w:t>HealthcareConfigs</w:t>
@@ -869,8 +836,9 @@
       <w:r>
         <w:rPr>
           <w:rFonts w:cs="B Nazanin"/>
-          <w:sz w:val="28"/>
-          <w:szCs w:val="28"/>
+          <w:color w:val="000000" w:themeColor="text1"/>
+          <w:sz w:val="24"/>
+          <w:szCs w:val="24"/>
           <w:rtl/>
           <w:lang w:bidi="fa-IR"/>
         </w:rPr>
@@ -879,8 +847,9 @@
       <w:r>
         <w:rPr>
           <w:rFonts w:cs="B Nazanin"/>
-          <w:sz w:val="28"/>
-          <w:szCs w:val="28"/>
+          <w:color w:val="000000" w:themeColor="text1"/>
+          <w:sz w:val="24"/>
+          <w:szCs w:val="24"/>
           <w:lang w:bidi="fa-IR"/>
         </w:rPr>
         <w:t>Endpoint</w:t>
@@ -888,8 +857,9 @@
       <w:r>
         <w:rPr>
           <w:rFonts w:cs="B Nazanin"/>
-          <w:sz w:val="28"/>
-          <w:szCs w:val="28"/>
+          <w:color w:val="000000" w:themeColor="text1"/>
+          <w:sz w:val="24"/>
+          <w:szCs w:val="24"/>
           <w:rtl/>
           <w:lang w:bidi="fa-IR"/>
         </w:rPr>
@@ -898,8 +868,9 @@
       <w:r>
         <w:rPr>
           <w:rFonts w:cs="B Nazanin"/>
-          <w:sz w:val="28"/>
-          <w:szCs w:val="28"/>
+          <w:color w:val="000000" w:themeColor="text1"/>
+          <w:sz w:val="24"/>
+          <w:szCs w:val="24"/>
           <w:lang w:bidi="fa-IR"/>
         </w:rPr>
         <w:t>New</w:t>
@@ -907,8 +878,9 @@
       <w:r>
         <w:rPr>
           <w:rFonts w:cs="B Nazanin"/>
-          <w:sz w:val="28"/>
-          <w:szCs w:val="28"/>
+          <w:color w:val="000000" w:themeColor="text1"/>
+          <w:sz w:val="24"/>
+          <w:szCs w:val="24"/>
           <w:rtl/>
           <w:lang w:bidi="fa-IR"/>
         </w:rPr>
@@ -917,52 +889,13 @@
       <w:r>
         <w:rPr>
           <w:rFonts w:cs="B Nazanin"/>
-          <w:sz w:val="28"/>
-          <w:szCs w:val="28"/>
-          <w:rtl/>
-          <w:lang w:bidi="fa-IR"/>
-        </w:rPr>
-        <w:t>م</w:t>
-      </w:r>
-      <w:r>
-        <w:rPr>
-          <w:rFonts w:cs="B Nazanin" w:hint="cs"/>
-          <w:sz w:val="28"/>
-          <w:szCs w:val="28"/>
-          <w:rtl/>
-          <w:lang w:bidi="fa-IR"/>
-        </w:rPr>
-        <w:t>ی‌</w:t>
-      </w:r>
-      <w:r>
-        <w:rPr>
-          <w:rFonts w:cs="B Nazanin" w:hint="eastAsia"/>
-          <w:sz w:val="28"/>
-          <w:szCs w:val="28"/>
-          <w:rtl/>
-          <w:lang w:bidi="fa-IR"/>
-        </w:rPr>
-        <w:t>ساز</w:t>
-      </w:r>
-      <w:r>
-        <w:rPr>
-          <w:rFonts w:cs="B Nazanin" w:hint="cs"/>
-          <w:sz w:val="28"/>
-          <w:szCs w:val="28"/>
-          <w:rtl/>
-          <w:lang w:bidi="fa-IR"/>
-        </w:rPr>
-        <w:t>ی</w:t>
-      </w:r>
-      <w:r>
-        <w:rPr>
-          <w:rFonts w:cs="B Nazanin" w:hint="eastAsia"/>
-          <w:sz w:val="28"/>
-          <w:szCs w:val="28"/>
-          <w:rtl/>
-          <w:lang w:bidi="fa-IR"/>
-        </w:rPr>
-        <w:t>م</w:t>
+          <w:color w:val="000000" w:themeColor="text1"/>
+          <w:sz w:val="24"/>
+          <w:szCs w:val="24"/>
+          <w:rtl/>
+          <w:lang w:bidi="fa-IR"/>
+        </w:rPr>
+        <w:t>می‌سازیم</w:t>
       </w:r>
     </w:p>
     <w:p>
@@ -971,8 +904,9 @@
         <w:jc w:val="center"/>
         <w:rPr>
           <w:rFonts w:cs="B Nazanin"/>
-          <w:sz w:val="28"/>
-          <w:szCs w:val="28"/>
+          <w:color w:val="000000" w:themeColor="text1"/>
+          <w:sz w:val="24"/>
+          <w:szCs w:val="24"/>
           <w:rtl/>
           <w:lang w:bidi="fa-IR"/>
         </w:rPr>
@@ -981,14 +915,14 @@
         <w:rPr>
           <w:rFonts w:cs="B Nazanin"/>
           <w:noProof/>
-          <w:sz w:val="28"/>
-          <w:szCs w:val="28"/>
-        </w:rPr>
-        <w:lastRenderedPageBreak/>
+          <w:color w:val="000000" w:themeColor="text1"/>
+          <w:sz w:val="24"/>
+          <w:szCs w:val="24"/>
+        </w:rPr>
         <w:drawing>
-          <wp:inline distT="0" distB="0" distL="0" distR="0" wp14:anchorId="37AE4690" wp14:editId="2FC653CF">
-            <wp:extent cx="4206240" cy="2220895"/>
-            <wp:effectExtent l="0" t="0" r="3810" b="8255"/>
+          <wp:inline distT="0" distB="0" distL="0" distR="0" wp14:anchorId="37AE4690" wp14:editId="23822A50">
+            <wp:extent cx="3710763" cy="1959283"/>
+            <wp:effectExtent l="0" t="0" r="4445" b="3175"/>
             <wp:docPr id="1" name="Picture 1"/>
             <wp:cNvGraphicFramePr>
               <a:graphicFrameLocks xmlns:a="http://schemas.openxmlformats.org/drawingml/2006/main" noChangeAspect="1"/>
@@ -1003,7 +937,7 @@
                     </pic:cNvPicPr>
                   </pic:nvPicPr>
                   <pic:blipFill>
-                    <a:blip r:embed="rId11">
+                    <a:blip r:embed="rId11" cstate="print">
                       <a:extLst>
                         <a:ext uri="{28A0092B-C50C-407E-A947-70E740481C1C}">
                           <a14:useLocalDpi xmlns:a14="http://schemas.microsoft.com/office/drawing/2010/main" val="0"/>
@@ -1017,7 +951,7 @@
                   <pic:spPr bwMode="auto">
                     <a:xfrm>
                       <a:off x="0" y="0"/>
-                      <a:ext cx="4206240" cy="2220895"/>
+                      <a:ext cx="3717694" cy="1962943"/>
                     </a:xfrm>
                     <a:prstGeom prst="rect">
                       <a:avLst/>
@@ -1036,8 +970,9 @@
         <w:jc w:val="center"/>
         <w:rPr>
           <w:rFonts w:cs="B Nazanin"/>
-          <w:sz w:val="28"/>
-          <w:szCs w:val="28"/>
+          <w:color w:val="000000" w:themeColor="text1"/>
+          <w:sz w:val="24"/>
+          <w:szCs w:val="24"/>
           <w:rtl/>
           <w:lang w:bidi="fa-IR"/>
         </w:rPr>
@@ -1046,8 +981,9 @@
         <w:rPr>
           <w:rFonts w:cs="B Nazanin"/>
           <w:noProof/>
-          <w:sz w:val="28"/>
-          <w:szCs w:val="28"/>
+          <w:color w:val="000000" w:themeColor="text1"/>
+          <w:sz w:val="24"/>
+          <w:szCs w:val="24"/>
         </w:rPr>
         <w:drawing>
           <wp:inline distT="0" distB="0" distL="0" distR="0" wp14:anchorId="3001304E" wp14:editId="57574058">
@@ -1105,35 +1041,40 @@
         <w:ind w:left="720"/>
         <w:rPr>
           <w:rFonts w:cs="B Nazanin"/>
-          <w:sz w:val="28"/>
-          <w:szCs w:val="28"/>
-          <w:rtl/>
-          <w:lang w:bidi="fa-IR"/>
-        </w:rPr>
-      </w:pPr>
-      <w:r>
-        <w:rPr>
-          <w:rFonts w:cs="B Nazanin"/>
-          <w:sz w:val="28"/>
-          <w:szCs w:val="28"/>
-          <w:rtl/>
-          <w:lang w:bidi="fa-IR"/>
-        </w:rPr>
+          <w:color w:val="000000" w:themeColor="text1"/>
+          <w:sz w:val="24"/>
+          <w:szCs w:val="24"/>
+          <w:rtl/>
+          <w:lang w:bidi="fa-IR"/>
+        </w:rPr>
+      </w:pPr>
+      <w:r>
+        <w:rPr>
+          <w:rFonts w:cs="B Nazanin"/>
+          <w:color w:val="000000" w:themeColor="text1"/>
+          <w:sz w:val="24"/>
+          <w:szCs w:val="24"/>
+          <w:rtl/>
+          <w:lang w:bidi="fa-IR"/>
+        </w:rPr>
+        <w:lastRenderedPageBreak/>
         <w:t xml:space="preserve">و برای بیمارستان دوم، </w:t>
       </w:r>
       <w:r>
         <w:rPr>
           <w:rFonts w:cs="B Nazanin"/>
-          <w:sz w:val="28"/>
-          <w:szCs w:val="28"/>
+          <w:color w:val="000000" w:themeColor="text1"/>
+          <w:sz w:val="24"/>
+          <w:szCs w:val="24"/>
         </w:rPr>
         <w:t>PineValleyEndpoint</w:t>
       </w:r>
       <w:r>
         <w:rPr>
           <w:rFonts w:cs="B Nazanin"/>
-          <w:sz w:val="28"/>
-          <w:szCs w:val="28"/>
+          <w:color w:val="000000" w:themeColor="text1"/>
+          <w:sz w:val="24"/>
+          <w:szCs w:val="24"/>
           <w:rtl/>
         </w:rPr>
         <w:t xml:space="preserve"> برای </w:t>
@@ -1141,16 +1082,18 @@
       <w:r>
         <w:rPr>
           <w:rFonts w:cs="B Nazanin"/>
-          <w:sz w:val="28"/>
-          <w:szCs w:val="28"/>
+          <w:color w:val="000000" w:themeColor="text1"/>
+          <w:sz w:val="24"/>
+          <w:szCs w:val="24"/>
         </w:rPr>
         <w:t>Endpoint Name</w:t>
       </w:r>
       <w:r>
         <w:rPr>
           <w:rFonts w:cs="B Nazanin"/>
-          <w:sz w:val="28"/>
-          <w:szCs w:val="28"/>
+          <w:color w:val="000000" w:themeColor="text1"/>
+          <w:sz w:val="24"/>
+          <w:szCs w:val="24"/>
           <w:rtl/>
         </w:rPr>
         <w:t xml:space="preserve">، در قسمت </w:t>
@@ -1158,16 +1101,18 @@
       <w:r>
         <w:rPr>
           <w:rFonts w:cs="B Nazanin"/>
-          <w:sz w:val="28"/>
-          <w:szCs w:val="28"/>
+          <w:color w:val="000000" w:themeColor="text1"/>
+          <w:sz w:val="24"/>
+          <w:szCs w:val="24"/>
         </w:rPr>
         <w:t>URI Template</w:t>
       </w:r>
       <w:r>
         <w:rPr>
           <w:rFonts w:cs="B Nazanin"/>
-          <w:sz w:val="28"/>
-          <w:szCs w:val="28"/>
+          <w:color w:val="000000" w:themeColor="text1"/>
+          <w:sz w:val="24"/>
+          <w:szCs w:val="24"/>
           <w:rtl/>
         </w:rPr>
         <w:t xml:space="preserve"> مقدار </w:t>
@@ -1175,16 +1120,18 @@
       <w:r>
         <w:rPr>
           <w:rFonts w:cs="B Nazanin"/>
-          <w:sz w:val="28"/>
-          <w:szCs w:val="28"/>
+          <w:color w:val="000000" w:themeColor="text1"/>
+          <w:sz w:val="24"/>
+          <w:szCs w:val="24"/>
         </w:rPr>
         <w:t>http://localhost:9091/pineValley/doctors</w:t>
       </w:r>
       <w:r>
         <w:rPr>
           <w:rFonts w:cs="B Nazanin"/>
-          <w:sz w:val="28"/>
-          <w:szCs w:val="28"/>
+          <w:color w:val="000000" w:themeColor="text1"/>
+          <w:sz w:val="24"/>
+          <w:szCs w:val="24"/>
           <w:rtl/>
         </w:rPr>
         <w:t xml:space="preserve"> و </w:t>
@@ -1192,16 +1139,18 @@
       <w:r>
         <w:rPr>
           <w:rFonts w:cs="B Nazanin"/>
-          <w:sz w:val="28"/>
-          <w:szCs w:val="28"/>
+          <w:color w:val="000000" w:themeColor="text1"/>
+          <w:sz w:val="24"/>
+          <w:szCs w:val="24"/>
         </w:rPr>
         <w:t>POST</w:t>
       </w:r>
       <w:r>
         <w:rPr>
           <w:rFonts w:cs="B Nazanin"/>
-          <w:sz w:val="28"/>
-          <w:szCs w:val="28"/>
+          <w:color w:val="000000" w:themeColor="text1"/>
+          <w:sz w:val="24"/>
+          <w:szCs w:val="24"/>
           <w:rtl/>
           <w:lang w:bidi="fa-IR"/>
         </w:rPr>
@@ -1210,8 +1159,9 @@
       <w:r>
         <w:rPr>
           <w:rFonts w:cs="B Nazanin"/>
-          <w:sz w:val="28"/>
-          <w:szCs w:val="28"/>
+          <w:color w:val="000000" w:themeColor="text1"/>
+          <w:sz w:val="24"/>
+          <w:szCs w:val="24"/>
           <w:rtl/>
         </w:rPr>
         <w:t xml:space="preserve">رای </w:t>
@@ -1219,16 +1169,18 @@
       <w:r>
         <w:rPr>
           <w:rFonts w:cs="B Nazanin"/>
-          <w:sz w:val="28"/>
-          <w:szCs w:val="28"/>
+          <w:color w:val="000000" w:themeColor="text1"/>
+          <w:sz w:val="24"/>
+          <w:szCs w:val="24"/>
         </w:rPr>
         <w:t>Method</w:t>
       </w:r>
       <w:r>
         <w:rPr>
           <w:rFonts w:cs="B Nazanin"/>
-          <w:sz w:val="28"/>
-          <w:szCs w:val="28"/>
+          <w:color w:val="000000" w:themeColor="text1"/>
+          <w:sz w:val="24"/>
+          <w:szCs w:val="24"/>
           <w:rtl/>
           <w:lang w:bidi="fa-IR"/>
         </w:rPr>
@@ -1237,58 +1189,20 @@
       <w:r>
         <w:rPr>
           <w:rFonts w:cs="B Nazanin"/>
-          <w:sz w:val="28"/>
-          <w:szCs w:val="28"/>
-          <w:rtl/>
-          <w:lang w:bidi="fa-IR"/>
-        </w:rPr>
-        <w:t>م</w:t>
-      </w:r>
-      <w:r>
-        <w:rPr>
-          <w:rFonts w:cs="B Nazanin" w:hint="cs"/>
-          <w:sz w:val="28"/>
-          <w:szCs w:val="28"/>
-          <w:rtl/>
-          <w:lang w:bidi="fa-IR"/>
-        </w:rPr>
-        <w:t>ی‌</w:t>
-      </w:r>
-      <w:r>
-        <w:rPr>
-          <w:rFonts w:cs="B Nazanin" w:hint="eastAsia"/>
-          <w:sz w:val="28"/>
-          <w:szCs w:val="28"/>
-          <w:rtl/>
-          <w:lang w:bidi="fa-IR"/>
-        </w:rPr>
-        <w:t>کن</w:t>
-      </w:r>
-      <w:r>
-        <w:rPr>
-          <w:rFonts w:cs="B Nazanin" w:hint="cs"/>
-          <w:sz w:val="28"/>
-          <w:szCs w:val="28"/>
-          <w:rtl/>
-          <w:lang w:bidi="fa-IR"/>
-        </w:rPr>
-        <w:t>ی</w:t>
-      </w:r>
-      <w:r>
-        <w:rPr>
-          <w:rFonts w:cs="B Nazanin" w:hint="eastAsia"/>
-          <w:sz w:val="28"/>
-          <w:szCs w:val="28"/>
-          <w:rtl/>
-          <w:lang w:bidi="fa-IR"/>
-        </w:rPr>
-        <w:t>م</w:t>
-      </w:r>
-      <w:r>
-        <w:rPr>
-          <w:rFonts w:cs="B Nazanin"/>
-          <w:sz w:val="28"/>
-          <w:szCs w:val="28"/>
+          <w:color w:val="000000" w:themeColor="text1"/>
+          <w:sz w:val="24"/>
+          <w:szCs w:val="24"/>
+          <w:rtl/>
+          <w:lang w:bidi="fa-IR"/>
+        </w:rPr>
+        <w:t>می‌کنیم</w:t>
+      </w:r>
+      <w:r>
+        <w:rPr>
+          <w:rFonts w:cs="B Nazanin"/>
+          <w:color w:val="000000" w:themeColor="text1"/>
+          <w:sz w:val="24"/>
+          <w:szCs w:val="24"/>
           <w:rtl/>
           <w:lang w:bidi="fa-IR"/>
         </w:rPr>
@@ -1305,16 +1219,18 @@
         <w:bidi/>
         <w:rPr>
           <w:rFonts w:cs="B Nazanin"/>
-          <w:sz w:val="28"/>
-          <w:szCs w:val="28"/>
-          <w:lang w:bidi="fa-IR"/>
-        </w:rPr>
-      </w:pPr>
-      <w:r>
-        <w:rPr>
-          <w:rFonts w:cs="B Nazanin" w:hint="cs"/>
-          <w:sz w:val="28"/>
-          <w:szCs w:val="28"/>
+          <w:color w:val="000000" w:themeColor="text1"/>
+          <w:sz w:val="24"/>
+          <w:szCs w:val="24"/>
+          <w:lang w:bidi="fa-IR"/>
+        </w:rPr>
+      </w:pPr>
+      <w:r>
+        <w:rPr>
+          <w:rFonts w:cs="B Nazanin"/>
+          <w:color w:val="000000" w:themeColor="text1"/>
+          <w:sz w:val="24"/>
+          <w:szCs w:val="24"/>
           <w:rtl/>
           <w:lang w:bidi="fa-IR"/>
         </w:rPr>
@@ -1323,17 +1239,19 @@
       <w:r>
         <w:rPr>
           <w:rFonts w:cs="B Nazanin"/>
-          <w:sz w:val="28"/>
-          <w:szCs w:val="28"/>
+          <w:color w:val="000000" w:themeColor="text1"/>
+          <w:sz w:val="24"/>
+          <w:szCs w:val="24"/>
           <w:lang w:bidi="fa-IR"/>
         </w:rPr>
         <w:t>API</w:t>
       </w:r>
       <w:r>
         <w:rPr>
-          <w:rFonts w:cs="B Nazanin" w:hint="cs"/>
-          <w:sz w:val="28"/>
-          <w:szCs w:val="28"/>
+          <w:rFonts w:cs="B Nazanin"/>
+          <w:color w:val="000000" w:themeColor="text1"/>
+          <w:sz w:val="24"/>
+          <w:szCs w:val="24"/>
           <w:rtl/>
           <w:lang w:bidi="fa-IR"/>
         </w:rPr>
@@ -1342,64 +1260,40 @@
       <w:r>
         <w:rPr>
           <w:rFonts w:cs="B Nazanin"/>
-          <w:sz w:val="28"/>
-          <w:szCs w:val="28"/>
-          <w:lang w:bidi="fa-IR"/>
-        </w:rPr>
-        <w:t>R</w:t>
-      </w:r>
-      <w:r>
-        <w:rPr>
-          <w:rFonts w:cs="B Nazanin"/>
-          <w:sz w:val="28"/>
-          <w:szCs w:val="28"/>
-          <w:lang w:bidi="fa-IR"/>
-        </w:rPr>
-        <w:t>EST</w:t>
-      </w:r>
-      <w:r>
-        <w:rPr>
-          <w:rFonts w:cs="B Nazanin"/>
-          <w:sz w:val="28"/>
-          <w:szCs w:val="28"/>
-          <w:lang w:bidi="fa-IR"/>
-        </w:rPr>
-        <w:t xml:space="preserve"> API</w:t>
-      </w:r>
-      <w:r>
-        <w:rPr>
-          <w:rFonts w:cs="B Nazanin" w:hint="cs"/>
-          <w:sz w:val="28"/>
-          <w:szCs w:val="28"/>
-          <w:rtl/>
-          <w:lang w:bidi="fa-IR"/>
-        </w:rPr>
-        <w:t xml:space="preserve"> می‌پردازیم</w:t>
-      </w:r>
-      <w:r>
-        <w:rPr>
-          <w:rFonts w:cs="B Nazanin" w:hint="cs"/>
-          <w:sz w:val="28"/>
-          <w:szCs w:val="28"/>
-          <w:rtl/>
-          <w:lang w:bidi="fa-IR"/>
-        </w:rPr>
-        <w:t xml:space="preserve"> که برای این منظور از تب </w:t>
-      </w:r>
-      <w:r>
-        <w:rPr>
-          <w:rFonts w:cs="B Nazanin"/>
-          <w:sz w:val="28"/>
-          <w:szCs w:val="28"/>
+          <w:color w:val="000000" w:themeColor="text1"/>
+          <w:sz w:val="24"/>
+          <w:szCs w:val="24"/>
+          <w:lang w:bidi="fa-IR"/>
+        </w:rPr>
+        <w:t>REST API</w:t>
+      </w:r>
+      <w:r>
+        <w:rPr>
+          <w:rFonts w:cs="B Nazanin"/>
+          <w:color w:val="000000" w:themeColor="text1"/>
+          <w:sz w:val="24"/>
+          <w:szCs w:val="24"/>
+          <w:rtl/>
+          <w:lang w:bidi="fa-IR"/>
+        </w:rPr>
+        <w:t xml:space="preserve"> می‌پردازیم که برای این منظور از تب </w:t>
+      </w:r>
+      <w:r>
+        <w:rPr>
+          <w:rFonts w:cs="B Nazanin"/>
+          <w:color w:val="000000" w:themeColor="text1"/>
+          <w:sz w:val="24"/>
+          <w:szCs w:val="24"/>
           <w:lang w:bidi="fa-IR"/>
         </w:rPr>
         <w:t>New</w:t>
       </w:r>
       <w:r>
         <w:rPr>
-          <w:rFonts w:cs="B Nazanin" w:hint="cs"/>
-          <w:sz w:val="28"/>
-          <w:szCs w:val="28"/>
+          <w:rFonts w:cs="B Nazanin"/>
+          <w:color w:val="000000" w:themeColor="text1"/>
+          <w:sz w:val="24"/>
+          <w:szCs w:val="24"/>
           <w:rtl/>
           <w:lang w:bidi="fa-IR"/>
         </w:rPr>
@@ -1408,17 +1302,19 @@
       <w:r>
         <w:rPr>
           <w:rFonts w:cs="B Nazanin"/>
-          <w:sz w:val="28"/>
-          <w:szCs w:val="28"/>
+          <w:color w:val="000000" w:themeColor="text1"/>
+          <w:sz w:val="24"/>
+          <w:szCs w:val="24"/>
           <w:lang w:bidi="fa-IR"/>
         </w:rPr>
         <w:t>REST API</w:t>
       </w:r>
       <w:r>
         <w:rPr>
-          <w:rFonts w:cs="B Nazanin" w:hint="cs"/>
-          <w:sz w:val="28"/>
-          <w:szCs w:val="28"/>
+          <w:rFonts w:cs="B Nazanin"/>
+          <w:color w:val="000000" w:themeColor="text1"/>
+          <w:sz w:val="24"/>
+          <w:szCs w:val="24"/>
           <w:rtl/>
           <w:lang w:bidi="fa-IR"/>
         </w:rPr>
@@ -1427,17 +1323,19 @@
       <w:r>
         <w:rPr>
           <w:rFonts w:cs="B Nazanin"/>
-          <w:sz w:val="28"/>
-          <w:szCs w:val="28"/>
+          <w:color w:val="000000" w:themeColor="text1"/>
+          <w:sz w:val="24"/>
+          <w:szCs w:val="24"/>
           <w:lang w:bidi="fa-IR"/>
         </w:rPr>
         <w:t>Create A New API Artifact</w:t>
       </w:r>
       <w:r>
         <w:rPr>
-          <w:rFonts w:cs="B Nazanin" w:hint="cs"/>
-          <w:sz w:val="28"/>
-          <w:szCs w:val="28"/>
+          <w:rFonts w:cs="B Nazanin"/>
+          <w:color w:val="000000" w:themeColor="text1"/>
+          <w:sz w:val="24"/>
+          <w:szCs w:val="24"/>
           <w:rtl/>
           <w:lang w:bidi="fa-IR"/>
         </w:rPr>
@@ -1446,28 +1344,20 @@
       <w:r>
         <w:rPr>
           <w:rFonts w:cs="B Nazanin"/>
-          <w:sz w:val="28"/>
-          <w:szCs w:val="28"/>
-          <w:rtl/>
-          <w:lang w:bidi="fa-IR"/>
-        </w:rPr>
-        <w:t>بر رو</w:t>
-      </w:r>
-      <w:r>
-        <w:rPr>
-          <w:rFonts w:cs="B Nazanin" w:hint="cs"/>
-          <w:sz w:val="28"/>
-          <w:szCs w:val="28"/>
-          <w:rtl/>
-          <w:lang w:bidi="fa-IR"/>
-        </w:rPr>
-        <w:t>ی</w:t>
-      </w:r>
-      <w:r>
-        <w:rPr>
-          <w:rFonts w:cs="B Nazanin" w:hint="cs"/>
-          <w:sz w:val="28"/>
-          <w:szCs w:val="28"/>
+          <w:color w:val="000000" w:themeColor="text1"/>
+          <w:sz w:val="24"/>
+          <w:szCs w:val="24"/>
+          <w:rtl/>
+          <w:lang w:bidi="fa-IR"/>
+        </w:rPr>
+        <w:t>بر روی</w:t>
+      </w:r>
+      <w:r>
+        <w:rPr>
+          <w:rFonts w:cs="B Nazanin"/>
+          <w:color w:val="000000" w:themeColor="text1"/>
+          <w:sz w:val="24"/>
+          <w:szCs w:val="24"/>
           <w:rtl/>
           <w:lang w:bidi="fa-IR"/>
         </w:rPr>
@@ -1476,17 +1366,19 @@
       <w:r>
         <w:rPr>
           <w:rFonts w:cs="B Nazanin"/>
-          <w:sz w:val="28"/>
-          <w:szCs w:val="28"/>
+          <w:color w:val="000000" w:themeColor="text1"/>
+          <w:sz w:val="24"/>
+          <w:szCs w:val="24"/>
           <w:lang w:bidi="fa-IR"/>
         </w:rPr>
         <w:t>Next</w:t>
       </w:r>
       <w:r>
         <w:rPr>
-          <w:rFonts w:cs="B Nazanin" w:hint="cs"/>
-          <w:sz w:val="28"/>
-          <w:szCs w:val="28"/>
+          <w:rFonts w:cs="B Nazanin"/>
+          <w:color w:val="000000" w:themeColor="text1"/>
+          <w:sz w:val="24"/>
+          <w:szCs w:val="24"/>
           <w:rtl/>
           <w:lang w:bidi="fa-IR"/>
         </w:rPr>
@@ -1499,17 +1391,19 @@
         <w:ind w:left="720"/>
         <w:rPr>
           <w:rFonts w:cs="B Nazanin"/>
-          <w:sz w:val="28"/>
-          <w:szCs w:val="28"/>
-          <w:rtl/>
-          <w:lang w:bidi="fa-IR"/>
-        </w:rPr>
-      </w:pPr>
-      <w:r>
-        <w:rPr>
-          <w:rFonts w:cs="B Nazanin" w:hint="cs"/>
-          <w:sz w:val="28"/>
-          <w:szCs w:val="28"/>
+          <w:color w:val="000000" w:themeColor="text1"/>
+          <w:sz w:val="24"/>
+          <w:szCs w:val="24"/>
+          <w:rtl/>
+          <w:lang w:bidi="fa-IR"/>
+        </w:rPr>
+      </w:pPr>
+      <w:r>
+        <w:rPr>
+          <w:rFonts w:cs="B Nazanin"/>
+          <w:color w:val="000000" w:themeColor="text1"/>
+          <w:sz w:val="24"/>
+          <w:szCs w:val="24"/>
           <w:rtl/>
           <w:lang w:bidi="fa-IR"/>
         </w:rPr>
@@ -1518,17 +1412,19 @@
       <w:r>
         <w:rPr>
           <w:rFonts w:cs="B Nazanin"/>
-          <w:sz w:val="28"/>
-          <w:szCs w:val="28"/>
+          <w:color w:val="000000" w:themeColor="text1"/>
+          <w:sz w:val="24"/>
+          <w:szCs w:val="24"/>
           <w:lang w:bidi="fa-IR"/>
         </w:rPr>
         <w:t>Finish</w:t>
       </w:r>
       <w:r>
         <w:rPr>
-          <w:rFonts w:cs="B Nazanin" w:hint="cs"/>
-          <w:sz w:val="28"/>
-          <w:szCs w:val="28"/>
+          <w:rFonts w:cs="B Nazanin"/>
+          <w:color w:val="000000" w:themeColor="text1"/>
+          <w:sz w:val="24"/>
+          <w:szCs w:val="24"/>
           <w:rtl/>
           <w:lang w:bidi="fa-IR"/>
         </w:rPr>
@@ -1541,8 +1437,9 @@
         <w:jc w:val="center"/>
         <w:rPr>
           <w:rFonts w:cs="B Nazanin"/>
-          <w:sz w:val="28"/>
-          <w:szCs w:val="28"/>
+          <w:color w:val="000000" w:themeColor="text1"/>
+          <w:sz w:val="24"/>
+          <w:szCs w:val="24"/>
           <w:rtl/>
           <w:lang w:bidi="fa-IR"/>
         </w:rPr>
@@ -1551,14 +1448,15 @@
         <w:rPr>
           <w:rFonts w:cs="B Nazanin"/>
           <w:noProof/>
-          <w:sz w:val="28"/>
-          <w:szCs w:val="28"/>
+          <w:color w:val="000000" w:themeColor="text1"/>
+          <w:sz w:val="24"/>
+          <w:szCs w:val="24"/>
           <w:lang w:bidi="fa-IR"/>
         </w:rPr>
         <w:drawing>
-          <wp:inline distT="0" distB="0" distL="0" distR="0" wp14:anchorId="1D39689C" wp14:editId="55AD3DD4">
-            <wp:extent cx="3655060" cy="2209191"/>
-            <wp:effectExtent l="0" t="0" r="2540" b="635"/>
+          <wp:inline distT="0" distB="0" distL="0" distR="0" wp14:anchorId="1D39689C" wp14:editId="02432A57">
+            <wp:extent cx="3285460" cy="1985797"/>
+            <wp:effectExtent l="0" t="0" r="0" b="0"/>
             <wp:docPr id="8" name="Picture 8"/>
             <wp:cNvGraphicFramePr>
               <a:graphicFrameLocks xmlns:a="http://schemas.openxmlformats.org/drawingml/2006/main" noChangeAspect="1"/>
@@ -1586,7 +1484,7 @@
                   <pic:spPr bwMode="auto">
                     <a:xfrm>
                       <a:off x="0" y="0"/>
-                      <a:ext cx="3657600" cy="2210726"/>
+                      <a:ext cx="3294220" cy="1991091"/>
                     </a:xfrm>
                     <a:prstGeom prst="rect">
                       <a:avLst/>
@@ -1618,37 +1516,29 @@
         <w:bidi/>
         <w:rPr>
           <w:rFonts w:cs="B Nazanin"/>
-          <w:sz w:val="28"/>
-          <w:szCs w:val="28"/>
-          <w:lang w:bidi="fa-IR"/>
-        </w:rPr>
-      </w:pPr>
-      <w:r>
-        <w:rPr>
-          <w:rFonts w:cs="B Nazanin"/>
-          <w:sz w:val="28"/>
-          <w:szCs w:val="28"/>
-          <w:rtl/>
-          <w:lang w:bidi="fa-IR"/>
-        </w:rPr>
-        <w:lastRenderedPageBreak/>
-        <w:t>بر رو</w:t>
-      </w:r>
-      <w:r>
-        <w:rPr>
-          <w:rFonts w:cs="B Nazanin" w:hint="cs"/>
-          <w:sz w:val="28"/>
-          <w:szCs w:val="28"/>
-          <w:rtl/>
-          <w:lang w:bidi="fa-IR"/>
-        </w:rPr>
-        <w:t>ی</w:t>
-      </w:r>
-      <w:r>
-        <w:rPr>
-          <w:rFonts w:cs="B Nazanin" w:hint="cs"/>
-          <w:sz w:val="28"/>
-          <w:szCs w:val="28"/>
+          <w:color w:val="000000" w:themeColor="text1"/>
+          <w:sz w:val="24"/>
+          <w:szCs w:val="24"/>
+          <w:lang w:bidi="fa-IR"/>
+        </w:rPr>
+      </w:pPr>
+      <w:r>
+        <w:rPr>
+          <w:rFonts w:cs="B Nazanin"/>
+          <w:color w:val="000000" w:themeColor="text1"/>
+          <w:sz w:val="24"/>
+          <w:szCs w:val="24"/>
+          <w:rtl/>
+          <w:lang w:bidi="fa-IR"/>
+        </w:rPr>
+        <w:t>بر روی</w:t>
+      </w:r>
+      <w:r>
+        <w:rPr>
+          <w:rFonts w:cs="B Nazanin"/>
+          <w:color w:val="000000" w:themeColor="text1"/>
+          <w:sz w:val="24"/>
+          <w:szCs w:val="24"/>
           <w:rtl/>
           <w:lang w:bidi="fa-IR"/>
         </w:rPr>
@@ -1657,17 +1547,19 @@
       <w:r>
         <w:rPr>
           <w:rFonts w:cs="B Nazanin"/>
-          <w:sz w:val="28"/>
-          <w:szCs w:val="28"/>
+          <w:color w:val="000000" w:themeColor="text1"/>
+          <w:sz w:val="24"/>
+          <w:szCs w:val="24"/>
           <w:lang w:bidi="fa-IR"/>
         </w:rPr>
         <w:t>HealthcareAPI.xml</w:t>
       </w:r>
       <w:r>
         <w:rPr>
-          <w:rFonts w:cs="B Nazanin" w:hint="cs"/>
-          <w:sz w:val="28"/>
-          <w:szCs w:val="28"/>
+          <w:rFonts w:cs="B Nazanin"/>
+          <w:color w:val="000000" w:themeColor="text1"/>
+          <w:sz w:val="24"/>
+          <w:szCs w:val="24"/>
           <w:rtl/>
           <w:lang w:bidi="fa-IR"/>
         </w:rPr>
@@ -1676,17 +1568,19 @@
       <w:r>
         <w:rPr>
           <w:rFonts w:cs="B Nazanin"/>
-          <w:sz w:val="28"/>
-          <w:szCs w:val="28"/>
+          <w:color w:val="000000" w:themeColor="text1"/>
+          <w:sz w:val="24"/>
+          <w:szCs w:val="24"/>
           <w:lang w:bidi="fa-IR"/>
         </w:rPr>
         <w:t>Mediators</w:t>
       </w:r>
       <w:r>
         <w:rPr>
-          <w:rFonts w:cs="B Nazanin" w:hint="cs"/>
-          <w:sz w:val="28"/>
-          <w:szCs w:val="28"/>
+          <w:rFonts w:cs="B Nazanin"/>
+          <w:color w:val="000000" w:themeColor="text1"/>
+          <w:sz w:val="24"/>
+          <w:szCs w:val="24"/>
           <w:rtl/>
           <w:lang w:bidi="fa-IR"/>
         </w:rPr>
@@ -1695,17 +1589,19 @@
       <w:r>
         <w:rPr>
           <w:rFonts w:cs="B Nazanin"/>
-          <w:sz w:val="28"/>
-          <w:szCs w:val="28"/>
+          <w:color w:val="000000" w:themeColor="text1"/>
+          <w:sz w:val="24"/>
+          <w:szCs w:val="24"/>
           <w:lang w:bidi="fa-IR"/>
         </w:rPr>
         <w:t>Palette</w:t>
       </w:r>
       <w:r>
         <w:rPr>
-          <w:rFonts w:cs="B Nazanin" w:hint="cs"/>
-          <w:sz w:val="28"/>
-          <w:szCs w:val="28"/>
+          <w:rFonts w:cs="B Nazanin"/>
+          <w:color w:val="000000" w:themeColor="text1"/>
+          <w:sz w:val="24"/>
+          <w:szCs w:val="24"/>
           <w:rtl/>
           <w:lang w:bidi="fa-IR"/>
         </w:rPr>
@@ -1718,15 +1614,20 @@
         <w:jc w:val="center"/>
         <w:rPr>
           <w:rFonts w:cs="B Nazanin"/>
-          <w:sz w:val="28"/>
-          <w:szCs w:val="28"/>
-          <w:rtl/>
-          <w:lang w:bidi="fa-IR"/>
-        </w:rPr>
-      </w:pPr>
-      <w:r>
-        <w:rPr>
+          <w:color w:val="000000" w:themeColor="text1"/>
+          <w:sz w:val="24"/>
+          <w:szCs w:val="24"/>
+          <w:rtl/>
+          <w:lang w:bidi="fa-IR"/>
+        </w:rPr>
+      </w:pPr>
+      <w:r>
+        <w:rPr>
+          <w:rFonts w:cs="B Nazanin"/>
           <w:noProof/>
+          <w:color w:val="000000" w:themeColor="text1"/>
+          <w:sz w:val="24"/>
+          <w:szCs w:val="24"/>
         </w:rPr>
         <w:drawing>
           <wp:inline distT="0" distB="0" distL="0" distR="0" wp14:anchorId="2D1F017B" wp14:editId="53D22ADB">
@@ -1780,11 +1681,5319 @@
     </w:p>
     <w:p>
       <w:pPr>
+        <w:pStyle w:val="ListParagraph"/>
+        <w:numPr>
+          <w:ilvl w:val="0"/>
+          <w:numId w:val="6"/>
+        </w:numPr>
         <w:bidi/>
         <w:rPr>
           <w:rFonts w:cs="B Nazanin"/>
-          <w:sz w:val="28"/>
-          <w:szCs w:val="28"/>
+          <w:color w:val="000000" w:themeColor="text1"/>
+          <w:sz w:val="24"/>
+          <w:szCs w:val="24"/>
+          <w:lang w:bidi="fa-IR"/>
+        </w:rPr>
+      </w:pPr>
+      <w:r>
+        <w:rPr>
+          <w:rFonts w:cs="B Nazanin"/>
+          <w:color w:val="000000" w:themeColor="text1"/>
+          <w:sz w:val="24"/>
+          <w:szCs w:val="24"/>
+          <w:rtl/>
+          <w:lang w:bidi="fa-IR"/>
+        </w:rPr>
+        <w:t xml:space="preserve">برخی توضیحات در خصوص </w:t>
+      </w:r>
+      <w:r>
+        <w:rPr>
+          <w:rFonts w:cs="B Nazanin"/>
+          <w:color w:val="000000" w:themeColor="text1"/>
+          <w:sz w:val="24"/>
+          <w:szCs w:val="24"/>
+          <w:lang w:bidi="fa-IR"/>
+        </w:rPr>
+        <w:t>Modiator</w:t>
+      </w:r>
+      <w:r>
+        <w:rPr>
+          <w:rFonts w:cs="B Nazanin"/>
+          <w:color w:val="000000" w:themeColor="text1"/>
+          <w:sz w:val="24"/>
+          <w:szCs w:val="24"/>
+          <w:rtl/>
+          <w:lang w:bidi="fa-IR"/>
+        </w:rPr>
+        <w:t>های بکار رفته:</w:t>
+      </w:r>
+    </w:p>
+    <w:p>
+      <w:pPr>
+        <w:pStyle w:val="ListParagraph"/>
+        <w:numPr>
+          <w:ilvl w:val="0"/>
+          <w:numId w:val="7"/>
+        </w:numPr>
+        <w:bidi/>
+        <w:rPr>
+          <w:rFonts w:cs="B Nazanin"/>
+          <w:color w:val="000000" w:themeColor="text1"/>
+          <w:sz w:val="24"/>
+          <w:szCs w:val="24"/>
+          <w:lang w:bidi="fa-IR"/>
+        </w:rPr>
+      </w:pPr>
+      <w:r>
+        <w:rPr>
+          <w:rFonts w:cs="B Nazanin"/>
+          <w:color w:val="000000" w:themeColor="text1"/>
+          <w:sz w:val="24"/>
+          <w:szCs w:val="24"/>
+          <w:rtl/>
+          <w:lang w:bidi="fa-IR"/>
+        </w:rPr>
+        <w:t xml:space="preserve">جهت </w:t>
+      </w:r>
+      <w:r>
+        <w:rPr>
+          <w:rFonts w:cs="B Nazanin"/>
+          <w:color w:val="000000" w:themeColor="text1"/>
+          <w:sz w:val="24"/>
+          <w:szCs w:val="24"/>
+          <w:rtl/>
+          <w:lang w:bidi="fa-IR"/>
+        </w:rPr>
+        <w:t>دو</w:t>
+      </w:r>
+      <w:r>
+        <w:rPr>
+          <w:rFonts w:cs="B Nazanin" w:hint="cs"/>
+          <w:color w:val="000000" w:themeColor="text1"/>
+          <w:sz w:val="24"/>
+          <w:szCs w:val="24"/>
+          <w:rtl/>
+          <w:lang w:bidi="fa-IR"/>
+        </w:rPr>
+        <w:t xml:space="preserve"> </w:t>
+      </w:r>
+      <w:r>
+        <w:rPr>
+          <w:rFonts w:cs="B Nazanin"/>
+          <w:color w:val="000000" w:themeColor="text1"/>
+          <w:sz w:val="24"/>
+          <w:szCs w:val="24"/>
+          <w:rtl/>
+          <w:lang w:bidi="fa-IR"/>
+        </w:rPr>
+        <w:t>شاخه</w:t>
+      </w:r>
+      <w:r>
+        <w:rPr>
+          <w:rFonts w:cs="B Nazanin"/>
+          <w:color w:val="000000" w:themeColor="text1"/>
+          <w:sz w:val="24"/>
+          <w:szCs w:val="24"/>
+          <w:rtl/>
+          <w:lang w:bidi="fa-IR"/>
+        </w:rPr>
+        <w:t xml:space="preserve"> کردن </w:t>
+      </w:r>
+      <w:r>
+        <w:rPr>
+          <w:rFonts w:cs="B Nazanin"/>
+          <w:color w:val="000000" w:themeColor="text1"/>
+          <w:sz w:val="24"/>
+          <w:szCs w:val="24"/>
+          <w:lang w:bidi="fa-IR"/>
+        </w:rPr>
+        <w:t>Clone</w:t>
+      </w:r>
+      <w:r>
+        <w:rPr>
+          <w:rFonts w:cs="B Nazanin"/>
+          <w:color w:val="000000" w:themeColor="text1"/>
+          <w:sz w:val="24"/>
+          <w:szCs w:val="24"/>
+          <w:rtl/>
+          <w:lang w:bidi="fa-IR"/>
+        </w:rPr>
+        <w:t xml:space="preserve"> روی آن کلیک راست کرده و بر روی </w:t>
+      </w:r>
+      <w:r>
+        <w:rPr>
+          <w:rFonts w:cs="B Nazanin"/>
+          <w:color w:val="000000" w:themeColor="text1"/>
+          <w:sz w:val="24"/>
+          <w:szCs w:val="24"/>
+          <w:lang w:bidi="fa-IR"/>
+        </w:rPr>
+        <w:t>Add/Remove Target…</w:t>
+      </w:r>
+      <w:r>
+        <w:rPr>
+          <w:rFonts w:cs="B Nazanin"/>
+          <w:color w:val="000000" w:themeColor="text1"/>
+          <w:sz w:val="24"/>
+          <w:szCs w:val="24"/>
+          <w:rtl/>
+          <w:lang w:bidi="fa-IR"/>
+        </w:rPr>
+        <w:t xml:space="preserve"> بزنید.</w:t>
+      </w:r>
+    </w:p>
+    <w:p>
+      <w:pPr>
+        <w:bidi/>
+        <w:jc w:val="center"/>
+        <w:rPr>
+          <w:rFonts w:cs="B Nazanin"/>
+          <w:color w:val="000000" w:themeColor="text1"/>
+          <w:sz w:val="24"/>
+          <w:szCs w:val="24"/>
+          <w:rtl/>
+          <w:lang w:bidi="fa-IR"/>
+        </w:rPr>
+      </w:pPr>
+      <w:r>
+        <w:rPr>
+          <w:rFonts w:cs="B Nazanin"/>
+          <w:noProof/>
+          <w:color w:val="000000" w:themeColor="text1"/>
+          <w:sz w:val="24"/>
+          <w:szCs w:val="24"/>
+        </w:rPr>
+        <w:drawing>
+          <wp:inline distT="0" distB="0" distL="0" distR="0" wp14:anchorId="05A35B97" wp14:editId="168042C2">
+            <wp:extent cx="1370966" cy="1845310"/>
+            <wp:effectExtent l="0" t="0" r="635" b="2540"/>
+            <wp:docPr id="10" name="Picture 10"/>
+            <wp:cNvGraphicFramePr>
+              <a:graphicFrameLocks xmlns:a="http://schemas.openxmlformats.org/drawingml/2006/main" noChangeAspect="1"/>
+            </wp:cNvGraphicFramePr>
+            <a:graphic xmlns:a="http://schemas.openxmlformats.org/drawingml/2006/main">
+              <a:graphicData uri="http://schemas.openxmlformats.org/drawingml/2006/picture">
+                <pic:pic xmlns:pic="http://schemas.openxmlformats.org/drawingml/2006/picture">
+                  <pic:nvPicPr>
+                    <pic:cNvPr id="1" name=""/>
+                    <pic:cNvPicPr/>
+                  </pic:nvPicPr>
+                  <pic:blipFill rotWithShape="1">
+                    <a:blip r:embed="rId15"/>
+                    <a:srcRect l="13810" t="25411" r="77312" b="38230"/>
+                    <a:stretch/>
+                  </pic:blipFill>
+                  <pic:spPr bwMode="auto">
+                    <a:xfrm>
+                      <a:off x="0" y="0"/>
+                      <a:ext cx="1372230" cy="1847012"/>
+                    </a:xfrm>
+                    <a:prstGeom prst="rect">
+                      <a:avLst/>
+                    </a:prstGeom>
+                    <a:ln>
+                      <a:noFill/>
+                    </a:ln>
+                    <a:extLst>
+                      <a:ext uri="{53640926-AAD7-44D8-BBD7-CCE9431645EC}">
+                        <a14:shadowObscured xmlns:a14="http://schemas.microsoft.com/office/drawing/2010/main"/>
+                      </a:ext>
+                    </a:extLst>
+                  </pic:spPr>
+                </pic:pic>
+              </a:graphicData>
+            </a:graphic>
+          </wp:inline>
+        </w:drawing>
+      </w:r>
+    </w:p>
+    <w:p>
+      <w:pPr>
+        <w:pStyle w:val="ListParagraph"/>
+        <w:numPr>
+          <w:ilvl w:val="0"/>
+          <w:numId w:val="7"/>
+        </w:numPr>
+        <w:bidi/>
+        <w:rPr>
+          <w:rFonts w:cs="B Nazanin"/>
+          <w:color w:val="000000" w:themeColor="text1"/>
+          <w:sz w:val="24"/>
+          <w:szCs w:val="24"/>
+          <w:lang w:bidi="fa-IR"/>
+        </w:rPr>
+      </w:pPr>
+      <w:r>
+        <w:rPr>
+          <w:rFonts w:cs="B Nazanin"/>
+          <w:color w:val="000000" w:themeColor="text1"/>
+          <w:sz w:val="24"/>
+          <w:szCs w:val="24"/>
+          <w:lang w:bidi="fa-IR"/>
+        </w:rPr>
+        <w:lastRenderedPageBreak/>
+        <w:t>Endpoint</w:t>
+      </w:r>
+      <w:r>
+        <w:rPr>
+          <w:rFonts w:cs="B Nazanin"/>
+          <w:color w:val="000000" w:themeColor="text1"/>
+          <w:sz w:val="24"/>
+          <w:szCs w:val="24"/>
+          <w:rtl/>
+          <w:lang w:bidi="fa-IR"/>
+        </w:rPr>
+        <w:t xml:space="preserve">ها را از بخش </w:t>
+      </w:r>
+      <w:r>
+        <w:rPr>
+          <w:rFonts w:cs="B Nazanin"/>
+          <w:color w:val="000000" w:themeColor="text1"/>
+          <w:sz w:val="24"/>
+          <w:szCs w:val="24"/>
+          <w:lang w:bidi="fa-IR"/>
+        </w:rPr>
+        <w:t>Defind Sequences</w:t>
+      </w:r>
+      <w:r>
+        <w:rPr>
+          <w:rFonts w:cs="B Nazanin"/>
+          <w:color w:val="000000" w:themeColor="text1"/>
+          <w:sz w:val="24"/>
+          <w:szCs w:val="24"/>
+          <w:rtl/>
+          <w:lang w:bidi="fa-IR"/>
+        </w:rPr>
+        <w:t xml:space="preserve"> انتخاب </w:t>
+      </w:r>
+      <w:r>
+        <w:rPr>
+          <w:rFonts w:cs="B Nazanin"/>
+          <w:color w:val="000000" w:themeColor="text1"/>
+          <w:sz w:val="24"/>
+          <w:szCs w:val="24"/>
+          <w:rtl/>
+          <w:lang w:bidi="fa-IR"/>
+        </w:rPr>
+        <w:t>م</w:t>
+      </w:r>
+      <w:r>
+        <w:rPr>
+          <w:rFonts w:cs="B Nazanin" w:hint="cs"/>
+          <w:color w:val="000000" w:themeColor="text1"/>
+          <w:sz w:val="24"/>
+          <w:szCs w:val="24"/>
+          <w:rtl/>
+          <w:lang w:bidi="fa-IR"/>
+        </w:rPr>
+        <w:t>ی‌</w:t>
+      </w:r>
+      <w:r>
+        <w:rPr>
+          <w:rFonts w:cs="B Nazanin" w:hint="eastAsia"/>
+          <w:color w:val="000000" w:themeColor="text1"/>
+          <w:sz w:val="24"/>
+          <w:szCs w:val="24"/>
+          <w:rtl/>
+          <w:lang w:bidi="fa-IR"/>
+        </w:rPr>
+        <w:t>کن</w:t>
+      </w:r>
+      <w:r>
+        <w:rPr>
+          <w:rFonts w:cs="B Nazanin" w:hint="cs"/>
+          <w:color w:val="000000" w:themeColor="text1"/>
+          <w:sz w:val="24"/>
+          <w:szCs w:val="24"/>
+          <w:rtl/>
+          <w:lang w:bidi="fa-IR"/>
+        </w:rPr>
+        <w:t>ی</w:t>
+      </w:r>
+      <w:r>
+        <w:rPr>
+          <w:rFonts w:cs="B Nazanin" w:hint="eastAsia"/>
+          <w:color w:val="000000" w:themeColor="text1"/>
+          <w:sz w:val="24"/>
+          <w:szCs w:val="24"/>
+          <w:rtl/>
+          <w:lang w:bidi="fa-IR"/>
+        </w:rPr>
+        <w:t>م</w:t>
+      </w:r>
+      <w:r>
+        <w:rPr>
+          <w:rFonts w:cs="B Nazanin"/>
+          <w:color w:val="000000" w:themeColor="text1"/>
+          <w:sz w:val="24"/>
+          <w:szCs w:val="24"/>
+          <w:rtl/>
+          <w:lang w:bidi="fa-IR"/>
+        </w:rPr>
+        <w:t>.</w:t>
+      </w:r>
+    </w:p>
+    <w:p>
+      <w:pPr>
+        <w:pStyle w:val="ListParagraph"/>
+        <w:numPr>
+          <w:ilvl w:val="0"/>
+          <w:numId w:val="7"/>
+        </w:numPr>
+        <w:bidi/>
+        <w:rPr>
+          <w:rFonts w:cs="B Nazanin"/>
+          <w:color w:val="000000" w:themeColor="text1"/>
+          <w:sz w:val="24"/>
+          <w:szCs w:val="24"/>
+          <w:lang w:bidi="fa-IR"/>
+        </w:rPr>
+      </w:pPr>
+      <w:r>
+        <w:rPr>
+          <w:rFonts w:cs="B Nazanin"/>
+          <w:color w:val="000000" w:themeColor="text1"/>
+          <w:sz w:val="24"/>
+          <w:szCs w:val="24"/>
+          <w:rtl/>
+          <w:lang w:bidi="fa-IR"/>
+        </w:rPr>
+        <w:t xml:space="preserve">برای مشخصات </w:t>
+      </w:r>
+      <w:r>
+        <w:rPr>
+          <w:rFonts w:cs="B Nazanin"/>
+          <w:color w:val="000000" w:themeColor="text1"/>
+          <w:sz w:val="24"/>
+          <w:szCs w:val="24"/>
+        </w:rPr>
+        <w:t>PayloadFactory</w:t>
+      </w:r>
+      <w:r>
+        <w:rPr>
+          <w:rFonts w:cs="B Nazanin"/>
+          <w:color w:val="000000" w:themeColor="text1"/>
+          <w:sz w:val="24"/>
+          <w:szCs w:val="24"/>
+          <w:rtl/>
+        </w:rPr>
+        <w:t xml:space="preserve"> پس از ایجاد موارد زیر را اعمال </w:t>
+      </w:r>
+      <w:r>
+        <w:rPr>
+          <w:rFonts w:cs="B Nazanin"/>
+          <w:color w:val="000000" w:themeColor="text1"/>
+          <w:sz w:val="24"/>
+          <w:szCs w:val="24"/>
+          <w:rtl/>
+        </w:rPr>
+        <w:t>م</w:t>
+      </w:r>
+      <w:r>
+        <w:rPr>
+          <w:rFonts w:cs="B Nazanin" w:hint="cs"/>
+          <w:color w:val="000000" w:themeColor="text1"/>
+          <w:sz w:val="24"/>
+          <w:szCs w:val="24"/>
+          <w:rtl/>
+        </w:rPr>
+        <w:t>ی‌</w:t>
+      </w:r>
+      <w:r>
+        <w:rPr>
+          <w:rFonts w:cs="B Nazanin" w:hint="eastAsia"/>
+          <w:color w:val="000000" w:themeColor="text1"/>
+          <w:sz w:val="24"/>
+          <w:szCs w:val="24"/>
+          <w:rtl/>
+        </w:rPr>
+        <w:t>کن</w:t>
+      </w:r>
+      <w:r>
+        <w:rPr>
+          <w:rFonts w:cs="B Nazanin" w:hint="cs"/>
+          <w:color w:val="000000" w:themeColor="text1"/>
+          <w:sz w:val="24"/>
+          <w:szCs w:val="24"/>
+          <w:rtl/>
+        </w:rPr>
+        <w:t>ی</w:t>
+      </w:r>
+      <w:r>
+        <w:rPr>
+          <w:rFonts w:cs="B Nazanin" w:hint="eastAsia"/>
+          <w:color w:val="000000" w:themeColor="text1"/>
+          <w:sz w:val="24"/>
+          <w:szCs w:val="24"/>
+          <w:rtl/>
+        </w:rPr>
+        <w:t>م</w:t>
+      </w:r>
+      <w:r>
+        <w:rPr>
+          <w:rFonts w:cs="B Nazanin"/>
+          <w:color w:val="000000" w:themeColor="text1"/>
+          <w:sz w:val="24"/>
+          <w:szCs w:val="24"/>
+          <w:rtl/>
+        </w:rPr>
+        <w:t>.</w:t>
+      </w:r>
+    </w:p>
+    <w:tbl>
+      <w:tblPr>
+        <w:tblStyle w:val="GridTable5Dark-Accent5"/>
+        <w:tblW w:w="0" w:type="auto"/>
+        <w:jc w:val="center"/>
+        <w:tblLook w:val="04A0" w:firstRow="1" w:lastRow="0" w:firstColumn="1" w:lastColumn="0" w:noHBand="0" w:noVBand="1"/>
+      </w:tblPr>
+      <w:tblGrid>
+        <w:gridCol w:w="1749"/>
+        <w:gridCol w:w="2497"/>
+      </w:tblGrid>
+      <w:tr>
+        <w:trPr>
+          <w:cnfStyle w:val="100000000000" w:firstRow="1" w:lastRow="0" w:firstColumn="0" w:lastColumn="0" w:oddVBand="0" w:evenVBand="0" w:oddHBand="0" w:evenHBand="0" w:firstRowFirstColumn="0" w:firstRowLastColumn="0" w:lastRowFirstColumn="0" w:lastRowLastColumn="0"/>
+          <w:jc w:val="center"/>
+        </w:trPr>
+        <w:tc>
+          <w:tcPr>
+            <w:cnfStyle w:val="001000000000" w:firstRow="0" w:lastRow="0" w:firstColumn="1" w:lastColumn="0" w:oddVBand="0" w:evenVBand="0" w:oddHBand="0" w:evenHBand="0" w:firstRowFirstColumn="0" w:firstRowLastColumn="0" w:lastRowFirstColumn="0" w:lastRowLastColumn="0"/>
+            <w:tcW w:w="0" w:type="auto"/>
+            <w:hideMark/>
+          </w:tcPr>
+          <w:p>
+            <w:pPr>
+              <w:spacing w:after="160" w:line="259" w:lineRule="auto"/>
+              <w:jc w:val="center"/>
+              <w:rPr>
+                <w:rFonts w:cs="B Nazanin"/>
+                <w:b w:val="0"/>
+                <w:bCs w:val="0"/>
+                <w:color w:val="000000" w:themeColor="text1"/>
+                <w:sz w:val="24"/>
+                <w:szCs w:val="24"/>
+                <w:lang w:bidi="fa-IR"/>
+              </w:rPr>
+            </w:pPr>
+            <w:r>
+              <w:rPr>
+                <w:rFonts w:cs="B Nazanin"/>
+                <w:b w:val="0"/>
+                <w:bCs w:val="0"/>
+                <w:color w:val="000000" w:themeColor="text1"/>
+                <w:sz w:val="24"/>
+                <w:szCs w:val="24"/>
+                <w:lang w:bidi="fa-IR"/>
+              </w:rPr>
+              <w:t>Parameter</w:t>
+            </w:r>
+          </w:p>
+        </w:tc>
+        <w:tc>
+          <w:tcPr>
+            <w:tcW w:w="0" w:type="auto"/>
+            <w:hideMark/>
+          </w:tcPr>
+          <w:p>
+            <w:pPr>
+              <w:spacing w:after="160" w:line="259" w:lineRule="auto"/>
+              <w:jc w:val="center"/>
+              <w:cnfStyle w:val="100000000000" w:firstRow="1" w:lastRow="0" w:firstColumn="0" w:lastColumn="0" w:oddVBand="0" w:evenVBand="0" w:oddHBand="0" w:evenHBand="0" w:firstRowFirstColumn="0" w:firstRowLastColumn="0" w:lastRowFirstColumn="0" w:lastRowLastColumn="0"/>
+              <w:rPr>
+                <w:rFonts w:cs="B Nazanin"/>
+                <w:b w:val="0"/>
+                <w:bCs w:val="0"/>
+                <w:color w:val="000000" w:themeColor="text1"/>
+                <w:sz w:val="24"/>
+                <w:szCs w:val="24"/>
+                <w:lang w:bidi="fa-IR"/>
+              </w:rPr>
+            </w:pPr>
+            <w:r>
+              <w:rPr>
+                <w:rFonts w:cs="B Nazanin"/>
+                <w:b w:val="0"/>
+                <w:bCs w:val="0"/>
+                <w:color w:val="000000" w:themeColor="text1"/>
+                <w:sz w:val="24"/>
+                <w:szCs w:val="24"/>
+                <w:lang w:bidi="fa-IR"/>
+              </w:rPr>
+              <w:t>Value</w:t>
+            </w:r>
+          </w:p>
+        </w:tc>
+      </w:tr>
+      <w:tr>
+        <w:trPr>
+          <w:cnfStyle w:val="000000100000" w:firstRow="0" w:lastRow="0" w:firstColumn="0" w:lastColumn="0" w:oddVBand="0" w:evenVBand="0" w:oddHBand="1" w:evenHBand="0" w:firstRowFirstColumn="0" w:firstRowLastColumn="0" w:lastRowFirstColumn="0" w:lastRowLastColumn="0"/>
+          <w:jc w:val="center"/>
+        </w:trPr>
+        <w:tc>
+          <w:tcPr>
+            <w:cnfStyle w:val="001000000000" w:firstRow="0" w:lastRow="0" w:firstColumn="1" w:lastColumn="0" w:oddVBand="0" w:evenVBand="0" w:oddHBand="0" w:evenHBand="0" w:firstRowFirstColumn="0" w:firstRowLastColumn="0" w:lastRowFirstColumn="0" w:lastRowLastColumn="0"/>
+            <w:tcW w:w="0" w:type="auto"/>
+            <w:hideMark/>
+          </w:tcPr>
+          <w:p>
+            <w:pPr>
+              <w:spacing w:after="160" w:line="259" w:lineRule="auto"/>
+              <w:jc w:val="center"/>
+              <w:rPr>
+                <w:rFonts w:cs="B Nazanin"/>
+                <w:b w:val="0"/>
+                <w:bCs w:val="0"/>
+                <w:color w:val="000000" w:themeColor="text1"/>
+                <w:sz w:val="24"/>
+                <w:szCs w:val="24"/>
+                <w:lang w:bidi="fa-IR"/>
+              </w:rPr>
+            </w:pPr>
+            <w:r>
+              <w:rPr>
+                <w:rFonts w:cs="B Nazanin"/>
+                <w:b w:val="0"/>
+                <w:bCs w:val="0"/>
+                <w:color w:val="000000" w:themeColor="text1"/>
+                <w:sz w:val="24"/>
+                <w:szCs w:val="24"/>
+                <w:lang w:bidi="fa-IR"/>
+              </w:rPr>
+              <w:t>Payload Format</w:t>
+            </w:r>
+          </w:p>
+        </w:tc>
+        <w:tc>
+          <w:tcPr>
+            <w:tcW w:w="0" w:type="auto"/>
+            <w:hideMark/>
+          </w:tcPr>
+          <w:p>
+            <w:pPr>
+              <w:spacing w:after="160" w:line="259" w:lineRule="auto"/>
+              <w:jc w:val="center"/>
+              <w:cnfStyle w:val="000000100000" w:firstRow="0" w:lastRow="0" w:firstColumn="0" w:lastColumn="0" w:oddVBand="0" w:evenVBand="0" w:oddHBand="1" w:evenHBand="0" w:firstRowFirstColumn="0" w:firstRowLastColumn="0" w:lastRowFirstColumn="0" w:lastRowLastColumn="0"/>
+              <w:rPr>
+                <w:rFonts w:cs="B Nazanin"/>
+                <w:color w:val="000000" w:themeColor="text1"/>
+                <w:sz w:val="24"/>
+                <w:szCs w:val="24"/>
+                <w:lang w:bidi="fa-IR"/>
+              </w:rPr>
+            </w:pPr>
+            <w:r>
+              <w:rPr>
+                <w:rFonts w:cs="B Nazanin"/>
+                <w:color w:val="000000" w:themeColor="text1"/>
+                <w:sz w:val="24"/>
+                <w:szCs w:val="24"/>
+                <w:lang w:bidi="fa-IR"/>
+              </w:rPr>
+              <w:t>Inline</w:t>
+            </w:r>
+          </w:p>
+        </w:tc>
+      </w:tr>
+      <w:tr>
+        <w:trPr>
+          <w:jc w:val="center"/>
+        </w:trPr>
+        <w:tc>
+          <w:tcPr>
+            <w:cnfStyle w:val="001000000000" w:firstRow="0" w:lastRow="0" w:firstColumn="1" w:lastColumn="0" w:oddVBand="0" w:evenVBand="0" w:oddHBand="0" w:evenHBand="0" w:firstRowFirstColumn="0" w:firstRowLastColumn="0" w:lastRowFirstColumn="0" w:lastRowLastColumn="0"/>
+            <w:tcW w:w="0" w:type="auto"/>
+            <w:hideMark/>
+          </w:tcPr>
+          <w:p>
+            <w:pPr>
+              <w:spacing w:after="160" w:line="259" w:lineRule="auto"/>
+              <w:jc w:val="center"/>
+              <w:rPr>
+                <w:rFonts w:cs="B Nazanin"/>
+                <w:b w:val="0"/>
+                <w:bCs w:val="0"/>
+                <w:color w:val="000000" w:themeColor="text1"/>
+                <w:sz w:val="24"/>
+                <w:szCs w:val="24"/>
+                <w:lang w:bidi="fa-IR"/>
+              </w:rPr>
+            </w:pPr>
+            <w:r>
+              <w:rPr>
+                <w:rFonts w:cs="B Nazanin"/>
+                <w:b w:val="0"/>
+                <w:bCs w:val="0"/>
+                <w:color w:val="000000" w:themeColor="text1"/>
+                <w:sz w:val="24"/>
+                <w:szCs w:val="24"/>
+                <w:lang w:bidi="fa-IR"/>
+              </w:rPr>
+              <w:t>Media Type</w:t>
+            </w:r>
+          </w:p>
+        </w:tc>
+        <w:tc>
+          <w:tcPr>
+            <w:tcW w:w="0" w:type="auto"/>
+            <w:hideMark/>
+          </w:tcPr>
+          <w:p>
+            <w:pPr>
+              <w:spacing w:after="160" w:line="259" w:lineRule="auto"/>
+              <w:jc w:val="center"/>
+              <w:cnfStyle w:val="000000000000" w:firstRow="0" w:lastRow="0" w:firstColumn="0" w:lastColumn="0" w:oddVBand="0" w:evenVBand="0" w:oddHBand="0" w:evenHBand="0" w:firstRowFirstColumn="0" w:firstRowLastColumn="0" w:lastRowFirstColumn="0" w:lastRowLastColumn="0"/>
+              <w:rPr>
+                <w:rFonts w:cs="B Nazanin"/>
+                <w:color w:val="000000" w:themeColor="text1"/>
+                <w:sz w:val="24"/>
+                <w:szCs w:val="24"/>
+                <w:lang w:bidi="fa-IR"/>
+              </w:rPr>
+            </w:pPr>
+            <w:r>
+              <w:rPr>
+                <w:rFonts w:cs="B Nazanin"/>
+                <w:color w:val="000000" w:themeColor="text1"/>
+                <w:sz w:val="24"/>
+                <w:szCs w:val="24"/>
+                <w:lang w:bidi="fa-IR"/>
+              </w:rPr>
+              <w:t>json</w:t>
+            </w:r>
+          </w:p>
+        </w:tc>
+      </w:tr>
+      <w:tr>
+        <w:trPr>
+          <w:cnfStyle w:val="000000100000" w:firstRow="0" w:lastRow="0" w:firstColumn="0" w:lastColumn="0" w:oddVBand="0" w:evenVBand="0" w:oddHBand="1" w:evenHBand="0" w:firstRowFirstColumn="0" w:firstRowLastColumn="0" w:lastRowFirstColumn="0" w:lastRowLastColumn="0"/>
+          <w:jc w:val="center"/>
+        </w:trPr>
+        <w:tc>
+          <w:tcPr>
+            <w:cnfStyle w:val="001000000000" w:firstRow="0" w:lastRow="0" w:firstColumn="1" w:lastColumn="0" w:oddVBand="0" w:evenVBand="0" w:oddHBand="0" w:evenHBand="0" w:firstRowFirstColumn="0" w:firstRowLastColumn="0" w:lastRowFirstColumn="0" w:lastRowLastColumn="0"/>
+            <w:tcW w:w="0" w:type="auto"/>
+            <w:hideMark/>
+          </w:tcPr>
+          <w:p>
+            <w:pPr>
+              <w:spacing w:after="160" w:line="259" w:lineRule="auto"/>
+              <w:jc w:val="center"/>
+              <w:rPr>
+                <w:rFonts w:cs="B Nazanin"/>
+                <w:b w:val="0"/>
+                <w:bCs w:val="0"/>
+                <w:color w:val="000000" w:themeColor="text1"/>
+                <w:sz w:val="24"/>
+                <w:szCs w:val="24"/>
+                <w:lang w:bidi="fa-IR"/>
+              </w:rPr>
+            </w:pPr>
+            <w:r>
+              <w:rPr>
+                <w:rFonts w:cs="B Nazanin"/>
+                <w:b w:val="0"/>
+                <w:bCs w:val="0"/>
+                <w:color w:val="000000" w:themeColor="text1"/>
+                <w:sz w:val="24"/>
+                <w:szCs w:val="24"/>
+                <w:lang w:bidi="fa-IR"/>
+              </w:rPr>
+              <w:t>Payload</w:t>
+            </w:r>
+          </w:p>
+        </w:tc>
+        <w:tc>
+          <w:tcPr>
+            <w:tcW w:w="0" w:type="auto"/>
+            <w:hideMark/>
+          </w:tcPr>
+          <w:p>
+            <w:pPr>
+              <w:spacing w:after="160" w:line="259" w:lineRule="auto"/>
+              <w:jc w:val="center"/>
+              <w:cnfStyle w:val="000000100000" w:firstRow="0" w:lastRow="0" w:firstColumn="0" w:lastColumn="0" w:oddVBand="0" w:evenVBand="0" w:oddHBand="1" w:evenHBand="0" w:firstRowFirstColumn="0" w:firstRowLastColumn="0" w:lastRowFirstColumn="0" w:lastRowLastColumn="0"/>
+              <w:rPr>
+                <w:rFonts w:cs="B Nazanin"/>
+                <w:color w:val="000000" w:themeColor="text1"/>
+                <w:sz w:val="24"/>
+                <w:szCs w:val="24"/>
+                <w:lang w:bidi="fa-IR"/>
+              </w:rPr>
+            </w:pPr>
+            <w:r>
+              <w:rPr>
+                <w:rFonts w:cs="B Nazanin"/>
+                <w:color w:val="000000" w:themeColor="text1"/>
+                <w:sz w:val="24"/>
+                <w:szCs w:val="24"/>
+                <w:lang w:bidi="fa-IR"/>
+              </w:rPr>
+              <w:t>{ "doctorType": "$1" }</w:t>
+            </w:r>
+          </w:p>
+        </w:tc>
+      </w:tr>
+      <w:tr>
+        <w:trPr>
+          <w:jc w:val="center"/>
+        </w:trPr>
+        <w:tc>
+          <w:tcPr>
+            <w:cnfStyle w:val="001000000000" w:firstRow="0" w:lastRow="0" w:firstColumn="1" w:lastColumn="0" w:oddVBand="0" w:evenVBand="0" w:oddHBand="0" w:evenHBand="0" w:firstRowFirstColumn="0" w:firstRowLastColumn="0" w:lastRowFirstColumn="0" w:lastRowLastColumn="0"/>
+            <w:tcW w:w="0" w:type="auto"/>
+            <w:hideMark/>
+          </w:tcPr>
+          <w:p>
+            <w:pPr>
+              <w:spacing w:after="160" w:line="259" w:lineRule="auto"/>
+              <w:jc w:val="center"/>
+              <w:rPr>
+                <w:rFonts w:cs="B Nazanin"/>
+                <w:b w:val="0"/>
+                <w:bCs w:val="0"/>
+                <w:color w:val="000000" w:themeColor="text1"/>
+                <w:sz w:val="24"/>
+                <w:szCs w:val="24"/>
+                <w:lang w:bidi="fa-IR"/>
+              </w:rPr>
+            </w:pPr>
+            <w:r>
+              <w:rPr>
+                <w:rFonts w:cs="B Nazanin"/>
+                <w:b w:val="0"/>
+                <w:bCs w:val="0"/>
+                <w:color w:val="000000" w:themeColor="text1"/>
+                <w:sz w:val="24"/>
+                <w:szCs w:val="24"/>
+                <w:lang w:bidi="fa-IR"/>
+              </w:rPr>
+              <w:t>Args</w:t>
+            </w:r>
+          </w:p>
+        </w:tc>
+        <w:tc>
+          <w:tcPr>
+            <w:tcW w:w="0" w:type="auto"/>
+            <w:hideMark/>
+          </w:tcPr>
+          <w:p>
+            <w:pPr>
+              <w:spacing w:after="160" w:line="259" w:lineRule="auto"/>
+              <w:jc w:val="center"/>
+              <w:cnfStyle w:val="000000000000" w:firstRow="0" w:lastRow="0" w:firstColumn="0" w:lastColumn="0" w:oddVBand="0" w:evenVBand="0" w:oddHBand="0" w:evenHBand="0" w:firstRowFirstColumn="0" w:firstRowLastColumn="0" w:lastRowFirstColumn="0" w:lastRowLastColumn="0"/>
+              <w:rPr>
+                <w:rFonts w:cs="B Nazanin"/>
+                <w:color w:val="000000" w:themeColor="text1"/>
+                <w:sz w:val="24"/>
+                <w:szCs w:val="24"/>
+                <w:lang w:bidi="fa-IR"/>
+              </w:rPr>
+            </w:pPr>
+            <w:r>
+              <w:rPr>
+                <w:rFonts w:cs="B Nazanin"/>
+                <w:color w:val="000000" w:themeColor="text1"/>
+                <w:sz w:val="24"/>
+                <w:szCs w:val="24"/>
+                <w:lang w:bidi="fa-IR"/>
+              </w:rPr>
+              <w:t>$ctx:uri.var.doctorType</w:t>
+            </w:r>
+          </w:p>
+        </w:tc>
+      </w:tr>
+    </w:tbl>
+    <w:p>
+      <w:pPr>
+        <w:bidi/>
+        <w:ind w:left="1440"/>
+        <w:rPr>
+          <w:rFonts w:cs="B Nazanin"/>
+          <w:color w:val="000000" w:themeColor="text1"/>
+          <w:sz w:val="24"/>
+          <w:szCs w:val="24"/>
+          <w:rtl/>
+          <w:lang w:bidi="fa-IR"/>
+        </w:rPr>
+      </w:pPr>
+      <w:r>
+        <w:rPr>
+          <w:rFonts w:cs="B Nazanin"/>
+          <w:color w:val="000000" w:themeColor="text1"/>
+          <w:sz w:val="24"/>
+          <w:szCs w:val="24"/>
+          <w:rtl/>
+          <w:lang w:bidi="fa-IR"/>
+        </w:rPr>
+        <w:t xml:space="preserve">برای </w:t>
+      </w:r>
+      <w:r>
+        <w:rPr>
+          <w:rFonts w:cs="B Nazanin"/>
+          <w:color w:val="000000" w:themeColor="text1"/>
+          <w:sz w:val="24"/>
+          <w:szCs w:val="24"/>
+          <w:rtl/>
+          <w:lang w:bidi="fa-IR"/>
+        </w:rPr>
+        <w:t>واردکردن</w:t>
+      </w:r>
+      <w:r>
+        <w:rPr>
+          <w:rFonts w:cs="B Nazanin"/>
+          <w:color w:val="000000" w:themeColor="text1"/>
+          <w:sz w:val="24"/>
+          <w:szCs w:val="24"/>
+          <w:rtl/>
+          <w:lang w:bidi="fa-IR"/>
+        </w:rPr>
+        <w:t xml:space="preserve"> </w:t>
+      </w:r>
+      <w:r>
+        <w:rPr>
+          <w:rFonts w:cs="B Nazanin"/>
+          <w:color w:val="000000" w:themeColor="text1"/>
+          <w:sz w:val="24"/>
+          <w:szCs w:val="24"/>
+          <w:lang w:bidi="fa-IR"/>
+        </w:rPr>
+        <w:t>Args</w:t>
+      </w:r>
+      <w:r>
+        <w:rPr>
+          <w:rFonts w:cs="B Nazanin"/>
+          <w:color w:val="000000" w:themeColor="text1"/>
+          <w:sz w:val="24"/>
+          <w:szCs w:val="24"/>
+          <w:rtl/>
+          <w:lang w:bidi="fa-IR"/>
+        </w:rPr>
+        <w:t xml:space="preserve"> در بالای کادر </w:t>
+      </w:r>
+      <w:r>
+        <w:rPr>
+          <w:rFonts w:cs="B Nazanin"/>
+          <w:color w:val="000000" w:themeColor="text1"/>
+          <w:sz w:val="24"/>
+          <w:szCs w:val="24"/>
+          <w:lang w:bidi="fa-IR"/>
+        </w:rPr>
+        <w:t>Args</w:t>
+      </w:r>
+      <w:r>
+        <w:rPr>
+          <w:rFonts w:cs="B Nazanin"/>
+          <w:color w:val="000000" w:themeColor="text1"/>
+          <w:sz w:val="24"/>
+          <w:szCs w:val="24"/>
+          <w:rtl/>
+          <w:lang w:bidi="fa-IR"/>
+        </w:rPr>
+        <w:t xml:space="preserve"> روی </w:t>
+      </w:r>
+      <w:r>
+        <w:rPr>
+          <w:rFonts w:ascii="Segoe UI Emoji" w:hAnsi="Segoe UI Emoji" w:cs="Segoe UI Emoji" w:hint="cs"/>
+          <w:color w:val="000000" w:themeColor="text1"/>
+          <w:sz w:val="20"/>
+          <w:szCs w:val="20"/>
+          <w:rtl/>
+          <w:lang w:bidi="fa-IR"/>
+        </w:rPr>
+        <w:t>➕</w:t>
+      </w:r>
+      <w:r>
+        <w:rPr>
+          <w:rFonts w:cs="B Nazanin"/>
+          <w:color w:val="000000" w:themeColor="text1"/>
+          <w:sz w:val="24"/>
+          <w:szCs w:val="24"/>
+          <w:rtl/>
+          <w:lang w:bidi="fa-IR"/>
+        </w:rPr>
+        <w:t xml:space="preserve"> کلیک کرده و در </w:t>
+      </w:r>
+      <w:r>
+        <w:rPr>
+          <w:rFonts w:cs="B Nazanin"/>
+          <w:color w:val="000000" w:themeColor="text1"/>
+          <w:sz w:val="24"/>
+          <w:szCs w:val="24"/>
+          <w:rtl/>
+          <w:lang w:bidi="fa-IR"/>
+        </w:rPr>
+        <w:t>پنجرة</w:t>
+      </w:r>
+      <w:r>
+        <w:rPr>
+          <w:rFonts w:cs="B Nazanin"/>
+          <w:color w:val="000000" w:themeColor="text1"/>
+          <w:sz w:val="24"/>
+          <w:szCs w:val="24"/>
+          <w:rtl/>
+          <w:lang w:bidi="fa-IR"/>
+        </w:rPr>
+        <w:t xml:space="preserve"> باز شده مقدار </w:t>
+      </w:r>
+      <w:r>
+        <w:rPr>
+          <w:rFonts w:cs="B Nazanin"/>
+          <w:color w:val="000000" w:themeColor="text1"/>
+          <w:sz w:val="24"/>
+          <w:szCs w:val="24"/>
+          <w:lang w:bidi="fa-IR"/>
+        </w:rPr>
+        <w:t>Argument Type</w:t>
+      </w:r>
+      <w:r>
+        <w:rPr>
+          <w:rFonts w:cs="B Nazanin"/>
+          <w:color w:val="000000" w:themeColor="text1"/>
+          <w:sz w:val="24"/>
+          <w:szCs w:val="24"/>
+          <w:rtl/>
+          <w:lang w:bidi="fa-IR"/>
+        </w:rPr>
+        <w:t xml:space="preserve"> را </w:t>
+      </w:r>
+      <w:r>
+        <w:rPr>
+          <w:rFonts w:cs="B Nazanin"/>
+          <w:color w:val="000000" w:themeColor="text1"/>
+          <w:sz w:val="24"/>
+          <w:szCs w:val="24"/>
+          <w:lang w:bidi="fa-IR"/>
+        </w:rPr>
+        <w:t>Expression</w:t>
+      </w:r>
+      <w:r>
+        <w:rPr>
+          <w:rFonts w:cs="B Nazanin"/>
+          <w:color w:val="000000" w:themeColor="text1"/>
+          <w:sz w:val="24"/>
+          <w:szCs w:val="24"/>
+          <w:rtl/>
+          <w:lang w:bidi="fa-IR"/>
+        </w:rPr>
+        <w:t xml:space="preserve"> قرار داده و با</w:t>
+      </w:r>
+      <w:r>
+        <w:rPr>
+          <w:rFonts w:cs="B Nazanin"/>
+          <w:color w:val="000000" w:themeColor="text1"/>
+          <w:sz w:val="24"/>
+          <w:szCs w:val="24"/>
+          <w:lang w:bidi="fa-IR"/>
+        </w:rPr>
+        <w:t xml:space="preserve"> </w:t>
+      </w:r>
+      <w:r>
+        <w:rPr>
+          <w:rFonts w:cs="B Nazanin"/>
+          <w:color w:val="000000" w:themeColor="text1"/>
+          <w:sz w:val="24"/>
+          <w:szCs w:val="24"/>
+          <w:rtl/>
+          <w:lang w:bidi="fa-IR"/>
+        </w:rPr>
+        <w:t xml:space="preserve"> کلیک روی فضای خالی مقابل </w:t>
+      </w:r>
+      <w:r>
+        <w:rPr>
+          <w:rFonts w:cs="B Nazanin"/>
+          <w:color w:val="000000" w:themeColor="text1"/>
+          <w:sz w:val="24"/>
+          <w:szCs w:val="24"/>
+          <w:lang w:bidi="fa-IR"/>
+        </w:rPr>
+        <w:t>Argument Expression</w:t>
+      </w:r>
+      <w:r>
+        <w:rPr>
+          <w:rFonts w:cs="B Nazanin"/>
+          <w:color w:val="000000" w:themeColor="text1"/>
+          <w:sz w:val="24"/>
+          <w:szCs w:val="24"/>
+          <w:rtl/>
+          <w:lang w:bidi="fa-IR"/>
+        </w:rPr>
+        <w:t xml:space="preserve"> مقدار </w:t>
+      </w:r>
+      <w:r>
+        <w:rPr>
+          <w:rFonts w:cs="B Nazanin"/>
+          <w:color w:val="000000" w:themeColor="text1"/>
+          <w:sz w:val="24"/>
+          <w:szCs w:val="24"/>
+          <w:lang w:bidi="fa-IR"/>
+        </w:rPr>
+        <w:t>Args</w:t>
+      </w:r>
+      <w:r>
+        <w:rPr>
+          <w:rFonts w:cs="B Nazanin"/>
+          <w:color w:val="000000" w:themeColor="text1"/>
+          <w:sz w:val="24"/>
+          <w:szCs w:val="24"/>
+          <w:rtl/>
+          <w:lang w:bidi="fa-IR"/>
+        </w:rPr>
+        <w:t xml:space="preserve"> موجود در جدول بالا را در </w:t>
+      </w:r>
+      <w:r>
+        <w:rPr>
+          <w:rFonts w:cs="B Nazanin"/>
+          <w:color w:val="000000" w:themeColor="text1"/>
+          <w:sz w:val="24"/>
+          <w:szCs w:val="24"/>
+          <w:rtl/>
+          <w:lang w:bidi="fa-IR"/>
+        </w:rPr>
+        <w:t xml:space="preserve">کادر خالی مقابل </w:t>
+      </w:r>
+      <w:r>
+        <w:rPr>
+          <w:rFonts w:cs="B Nazanin"/>
+          <w:color w:val="000000" w:themeColor="text1"/>
+          <w:sz w:val="24"/>
+          <w:szCs w:val="24"/>
+          <w:lang w:bidi="fa-IR"/>
+        </w:rPr>
+        <w:t>XML</w:t>
+      </w:r>
+      <w:r>
+        <w:rPr>
+          <w:rFonts w:cs="B Nazanin"/>
+          <w:color w:val="000000" w:themeColor="text1"/>
+          <w:sz w:val="24"/>
+          <w:szCs w:val="24"/>
+          <w:rtl/>
+          <w:lang w:bidi="fa-IR"/>
+        </w:rPr>
+        <w:t xml:space="preserve"> </w:t>
+      </w:r>
+      <w:r>
+        <w:rPr>
+          <w:rFonts w:cs="B Nazanin"/>
+          <w:color w:val="000000" w:themeColor="text1"/>
+          <w:sz w:val="24"/>
+          <w:szCs w:val="24"/>
+          <w:rtl/>
+          <w:lang w:bidi="fa-IR"/>
+        </w:rPr>
+        <w:t>م</w:t>
+      </w:r>
+      <w:r>
+        <w:rPr>
+          <w:rFonts w:cs="B Nazanin" w:hint="cs"/>
+          <w:color w:val="000000" w:themeColor="text1"/>
+          <w:sz w:val="24"/>
+          <w:szCs w:val="24"/>
+          <w:rtl/>
+          <w:lang w:bidi="fa-IR"/>
+        </w:rPr>
+        <w:t>ی‌</w:t>
+      </w:r>
+      <w:r>
+        <w:rPr>
+          <w:rFonts w:cs="B Nazanin" w:hint="eastAsia"/>
+          <w:color w:val="000000" w:themeColor="text1"/>
+          <w:sz w:val="24"/>
+          <w:szCs w:val="24"/>
+          <w:rtl/>
+          <w:lang w:bidi="fa-IR"/>
+        </w:rPr>
+        <w:t>نو</w:t>
+      </w:r>
+      <w:r>
+        <w:rPr>
+          <w:rFonts w:cs="B Nazanin" w:hint="cs"/>
+          <w:color w:val="000000" w:themeColor="text1"/>
+          <w:sz w:val="24"/>
+          <w:szCs w:val="24"/>
+          <w:rtl/>
+          <w:lang w:bidi="fa-IR"/>
+        </w:rPr>
+        <w:t>ی</w:t>
+      </w:r>
+      <w:r>
+        <w:rPr>
+          <w:rFonts w:cs="B Nazanin" w:hint="eastAsia"/>
+          <w:color w:val="000000" w:themeColor="text1"/>
+          <w:sz w:val="24"/>
+          <w:szCs w:val="24"/>
+          <w:rtl/>
+          <w:lang w:bidi="fa-IR"/>
+        </w:rPr>
+        <w:t>س</w:t>
+      </w:r>
+      <w:r>
+        <w:rPr>
+          <w:rFonts w:cs="B Nazanin" w:hint="cs"/>
+          <w:color w:val="000000" w:themeColor="text1"/>
+          <w:sz w:val="24"/>
+          <w:szCs w:val="24"/>
+          <w:rtl/>
+          <w:lang w:bidi="fa-IR"/>
+        </w:rPr>
+        <w:t>ی</w:t>
+      </w:r>
+      <w:r>
+        <w:rPr>
+          <w:rFonts w:cs="B Nazanin" w:hint="eastAsia"/>
+          <w:color w:val="000000" w:themeColor="text1"/>
+          <w:sz w:val="24"/>
+          <w:szCs w:val="24"/>
+          <w:rtl/>
+          <w:lang w:bidi="fa-IR"/>
+        </w:rPr>
+        <w:t>م</w:t>
+      </w:r>
+      <w:r>
+        <w:rPr>
+          <w:rFonts w:cs="B Nazanin"/>
+          <w:color w:val="000000" w:themeColor="text1"/>
+          <w:sz w:val="24"/>
+          <w:szCs w:val="24"/>
+          <w:rtl/>
+          <w:lang w:bidi="fa-IR"/>
+        </w:rPr>
+        <w:t>.</w:t>
+      </w:r>
+    </w:p>
+    <w:p>
+      <w:pPr>
+        <w:bidi/>
+        <w:jc w:val="center"/>
+        <w:rPr>
+          <w:rFonts w:cs="B Nazanin"/>
+          <w:color w:val="000000" w:themeColor="text1"/>
+          <w:sz w:val="24"/>
+          <w:szCs w:val="24"/>
+          <w:rtl/>
+          <w:lang w:bidi="fa-IR"/>
+        </w:rPr>
+      </w:pPr>
+      <w:r>
+        <w:rPr>
+          <w:rFonts w:cs="B Nazanin"/>
+          <w:noProof/>
+          <w:color w:val="000000" w:themeColor="text1"/>
+          <w:sz w:val="24"/>
+          <w:szCs w:val="24"/>
+        </w:rPr>
+        <w:drawing>
+          <wp:inline distT="0" distB="0" distL="0" distR="0" wp14:anchorId="3B1B300A" wp14:editId="773D0FA3">
+            <wp:extent cx="5394960" cy="2756244"/>
+            <wp:effectExtent l="0" t="0" r="0" b="6350"/>
+            <wp:docPr id="11" name="Picture 11"/>
+            <wp:cNvGraphicFramePr>
+              <a:graphicFrameLocks xmlns:a="http://schemas.openxmlformats.org/drawingml/2006/main" noChangeAspect="1"/>
+            </wp:cNvGraphicFramePr>
+            <a:graphic xmlns:a="http://schemas.openxmlformats.org/drawingml/2006/main">
+              <a:graphicData uri="http://schemas.openxmlformats.org/drawingml/2006/picture">
+                <pic:pic xmlns:pic="http://schemas.openxmlformats.org/drawingml/2006/picture">
+                  <pic:nvPicPr>
+                    <pic:cNvPr id="0" name="Picture 1"/>
+                    <pic:cNvPicPr>
+                      <a:picLocks noChangeAspect="1" noChangeArrowheads="1"/>
+                    </pic:cNvPicPr>
+                  </pic:nvPicPr>
+                  <pic:blipFill>
+                    <a:blip r:embed="rId16" cstate="print">
+                      <a:extLst>
+                        <a:ext uri="{28A0092B-C50C-407E-A947-70E740481C1C}">
+                          <a14:useLocalDpi xmlns:a14="http://schemas.microsoft.com/office/drawing/2010/main" val="0"/>
+                        </a:ext>
+                      </a:extLst>
+                    </a:blip>
+                    <a:srcRect/>
+                    <a:stretch>
+                      <a:fillRect/>
+                    </a:stretch>
+                  </pic:blipFill>
+                  <pic:spPr bwMode="auto">
+                    <a:xfrm>
+                      <a:off x="0" y="0"/>
+                      <a:ext cx="5394960" cy="2756244"/>
+                    </a:xfrm>
+                    <a:prstGeom prst="rect">
+                      <a:avLst/>
+                    </a:prstGeom>
+                    <a:noFill/>
+                    <a:ln>
+                      <a:noFill/>
+                    </a:ln>
+                  </pic:spPr>
+                </pic:pic>
+              </a:graphicData>
+            </a:graphic>
+          </wp:inline>
+        </w:drawing>
+      </w:r>
+    </w:p>
+    <w:p>
+      <w:pPr>
+        <w:pStyle w:val="ListParagraph"/>
+        <w:numPr>
+          <w:ilvl w:val="0"/>
+          <w:numId w:val="7"/>
+        </w:numPr>
+        <w:bidi/>
+        <w:rPr>
+          <w:rFonts w:cs="B Nazanin"/>
+          <w:color w:val="000000" w:themeColor="text1"/>
+          <w:sz w:val="24"/>
+          <w:szCs w:val="24"/>
+          <w:lang w:bidi="fa-IR"/>
+        </w:rPr>
+      </w:pPr>
+      <w:r>
+        <w:rPr>
+          <w:rFonts w:cs="B Nazanin"/>
+          <w:color w:val="000000" w:themeColor="text1"/>
+          <w:sz w:val="24"/>
+          <w:szCs w:val="24"/>
+          <w:rtl/>
+          <w:lang w:bidi="fa-IR"/>
+        </w:rPr>
+        <w:t xml:space="preserve">برای مشخصات </w:t>
+      </w:r>
+      <w:r>
+        <w:rPr>
+          <w:rStyle w:val="Strong"/>
+          <w:rFonts w:cs="B Nazanin"/>
+          <w:b w:val="0"/>
+          <w:bCs w:val="0"/>
+          <w:color w:val="000000" w:themeColor="text1"/>
+          <w:sz w:val="24"/>
+          <w:szCs w:val="24"/>
+        </w:rPr>
+        <w:t>Aggregate</w:t>
+      </w:r>
+      <w:r>
+        <w:rPr>
+          <w:rFonts w:cs="B Nazanin"/>
+          <w:color w:val="000000" w:themeColor="text1"/>
+          <w:sz w:val="24"/>
+          <w:szCs w:val="24"/>
+          <w:rtl/>
+        </w:rPr>
+        <w:t xml:space="preserve"> پس از ایجاد از </w:t>
+      </w:r>
+      <w:r>
+        <w:rPr>
+          <w:rFonts w:cs="B Nazanin"/>
+          <w:color w:val="000000" w:themeColor="text1"/>
+          <w:sz w:val="24"/>
+          <w:szCs w:val="24"/>
+        </w:rPr>
+        <w:t>json-eval($.doctors.doctor)</w:t>
+      </w:r>
+      <w:r>
+        <w:rPr>
+          <w:rFonts w:cs="B Nazanin"/>
+          <w:color w:val="000000" w:themeColor="text1"/>
+          <w:sz w:val="24"/>
+          <w:szCs w:val="24"/>
+          <w:rtl/>
+        </w:rPr>
+        <w:t xml:space="preserve"> برای مقدار </w:t>
+      </w:r>
+      <w:r>
+        <w:rPr>
+          <w:rFonts w:cs="B Nazanin"/>
+          <w:color w:val="000000" w:themeColor="text1"/>
+          <w:sz w:val="24"/>
+          <w:szCs w:val="24"/>
+        </w:rPr>
+        <w:t>Aggregation Expression</w:t>
+      </w:r>
+      <w:r>
+        <w:rPr>
+          <w:rFonts w:cs="B Nazanin"/>
+          <w:color w:val="000000" w:themeColor="text1"/>
+          <w:sz w:val="24"/>
+          <w:szCs w:val="24"/>
+          <w:rtl/>
+        </w:rPr>
+        <w:t xml:space="preserve"> استفاده </w:t>
+      </w:r>
+      <w:r>
+        <w:rPr>
+          <w:rFonts w:cs="B Nazanin"/>
+          <w:color w:val="000000" w:themeColor="text1"/>
+          <w:sz w:val="24"/>
+          <w:szCs w:val="24"/>
+          <w:rtl/>
+        </w:rPr>
+        <w:t>م</w:t>
+      </w:r>
+      <w:r>
+        <w:rPr>
+          <w:rFonts w:cs="B Nazanin" w:hint="cs"/>
+          <w:color w:val="000000" w:themeColor="text1"/>
+          <w:sz w:val="24"/>
+          <w:szCs w:val="24"/>
+          <w:rtl/>
+        </w:rPr>
+        <w:t>ی‌</w:t>
+      </w:r>
+      <w:r>
+        <w:rPr>
+          <w:rFonts w:cs="B Nazanin" w:hint="eastAsia"/>
+          <w:color w:val="000000" w:themeColor="text1"/>
+          <w:sz w:val="24"/>
+          <w:szCs w:val="24"/>
+          <w:rtl/>
+        </w:rPr>
+        <w:t>کن</w:t>
+      </w:r>
+      <w:r>
+        <w:rPr>
+          <w:rFonts w:cs="B Nazanin" w:hint="cs"/>
+          <w:color w:val="000000" w:themeColor="text1"/>
+          <w:sz w:val="24"/>
+          <w:szCs w:val="24"/>
+          <w:rtl/>
+        </w:rPr>
+        <w:t>ی</w:t>
+      </w:r>
+      <w:r>
+        <w:rPr>
+          <w:rFonts w:cs="B Nazanin" w:hint="eastAsia"/>
+          <w:color w:val="000000" w:themeColor="text1"/>
+          <w:sz w:val="24"/>
+          <w:szCs w:val="24"/>
+          <w:rtl/>
+        </w:rPr>
+        <w:t>م</w:t>
+      </w:r>
+      <w:r>
+        <w:rPr>
+          <w:rFonts w:cs="B Nazanin"/>
+          <w:color w:val="000000" w:themeColor="text1"/>
+          <w:sz w:val="24"/>
+          <w:szCs w:val="24"/>
+          <w:rtl/>
+        </w:rPr>
+        <w:t>.</w:t>
+      </w:r>
+    </w:p>
+    <w:p>
+      <w:pPr>
+        <w:bidi/>
+        <w:ind w:left="720"/>
+        <w:rPr>
+          <w:rStyle w:val="Strong"/>
+          <w:rFonts w:cs="B Nazanin"/>
+          <w:b w:val="0"/>
+          <w:bCs w:val="0"/>
+          <w:color w:val="000000" w:themeColor="text1"/>
+          <w:sz w:val="24"/>
+          <w:szCs w:val="24"/>
+          <w:rtl/>
+          <w:lang w:bidi="fa-IR"/>
+        </w:rPr>
+      </w:pPr>
+      <w:r>
+        <w:rPr>
+          <w:rFonts w:cs="B Nazanin"/>
+          <w:color w:val="000000" w:themeColor="text1"/>
+          <w:sz w:val="24"/>
+          <w:szCs w:val="24"/>
+          <w:rtl/>
+          <w:lang w:bidi="fa-IR"/>
+        </w:rPr>
+        <w:t>نها</w:t>
+      </w:r>
+      <w:r>
+        <w:rPr>
+          <w:rFonts w:cs="B Nazanin" w:hint="cs"/>
+          <w:color w:val="000000" w:themeColor="text1"/>
+          <w:sz w:val="24"/>
+          <w:szCs w:val="24"/>
+          <w:rtl/>
+          <w:lang w:bidi="fa-IR"/>
+        </w:rPr>
+        <w:t>ی</w:t>
+      </w:r>
+      <w:r>
+        <w:rPr>
+          <w:rFonts w:cs="B Nazanin" w:hint="eastAsia"/>
+          <w:color w:val="000000" w:themeColor="text1"/>
+          <w:sz w:val="24"/>
+          <w:szCs w:val="24"/>
+          <w:rtl/>
+          <w:lang w:bidi="fa-IR"/>
+        </w:rPr>
+        <w:t>تاً</w:t>
+      </w:r>
+      <w:r>
+        <w:rPr>
+          <w:rFonts w:cs="B Nazanin"/>
+          <w:color w:val="000000" w:themeColor="text1"/>
+          <w:sz w:val="24"/>
+          <w:szCs w:val="24"/>
+          <w:rtl/>
+          <w:lang w:bidi="fa-IR"/>
+        </w:rPr>
+        <w:t xml:space="preserve"> با رفتن به تب </w:t>
+      </w:r>
+      <w:r>
+        <w:rPr>
+          <w:rStyle w:val="Strong"/>
+          <w:rFonts w:cs="B Nazanin"/>
+          <w:b w:val="0"/>
+          <w:bCs w:val="0"/>
+          <w:color w:val="000000" w:themeColor="text1"/>
+          <w:sz w:val="24"/>
+          <w:szCs w:val="24"/>
+        </w:rPr>
+        <w:t>Source View</w:t>
+      </w:r>
+      <w:r>
+        <w:rPr>
+          <w:rStyle w:val="Strong"/>
+          <w:rFonts w:cs="B Nazanin"/>
+          <w:b w:val="0"/>
+          <w:bCs w:val="0"/>
+          <w:color w:val="000000" w:themeColor="text1"/>
+          <w:sz w:val="24"/>
+          <w:szCs w:val="24"/>
+          <w:rtl/>
+          <w:lang w:bidi="fa-IR"/>
+        </w:rPr>
+        <w:t xml:space="preserve"> به کد زیر م</w:t>
+      </w:r>
+      <w:r>
+        <w:rPr>
+          <w:rStyle w:val="Strong"/>
+          <w:rFonts w:cs="B Nazanin"/>
+          <w:b w:val="0"/>
+          <w:bCs w:val="0"/>
+          <w:color w:val="000000" w:themeColor="text1"/>
+          <w:sz w:val="24"/>
+          <w:szCs w:val="24"/>
+          <w:rtl/>
+          <w:lang w:bidi="fa-IR"/>
+        </w:rPr>
+        <w:t xml:space="preserve">واجه </w:t>
+      </w:r>
+      <w:r>
+        <w:rPr>
+          <w:rStyle w:val="Strong"/>
+          <w:rFonts w:cs="B Nazanin"/>
+          <w:b w:val="0"/>
+          <w:bCs w:val="0"/>
+          <w:color w:val="000000" w:themeColor="text1"/>
+          <w:sz w:val="24"/>
+          <w:szCs w:val="24"/>
+          <w:rtl/>
+          <w:lang w:bidi="fa-IR"/>
+        </w:rPr>
+        <w:t>م</w:t>
+      </w:r>
+      <w:r>
+        <w:rPr>
+          <w:rStyle w:val="Strong"/>
+          <w:rFonts w:cs="B Nazanin" w:hint="cs"/>
+          <w:b w:val="0"/>
+          <w:bCs w:val="0"/>
+          <w:color w:val="000000" w:themeColor="text1"/>
+          <w:sz w:val="24"/>
+          <w:szCs w:val="24"/>
+          <w:rtl/>
+          <w:lang w:bidi="fa-IR"/>
+        </w:rPr>
+        <w:t>ی‌</w:t>
+      </w:r>
+      <w:r>
+        <w:rPr>
+          <w:rStyle w:val="Strong"/>
+          <w:rFonts w:cs="B Nazanin" w:hint="eastAsia"/>
+          <w:b w:val="0"/>
+          <w:bCs w:val="0"/>
+          <w:color w:val="000000" w:themeColor="text1"/>
+          <w:sz w:val="24"/>
+          <w:szCs w:val="24"/>
+          <w:rtl/>
+          <w:lang w:bidi="fa-IR"/>
+        </w:rPr>
+        <w:t>شو</w:t>
+      </w:r>
+      <w:r>
+        <w:rPr>
+          <w:rStyle w:val="Strong"/>
+          <w:rFonts w:cs="B Nazanin" w:hint="cs"/>
+          <w:b w:val="0"/>
+          <w:bCs w:val="0"/>
+          <w:color w:val="000000" w:themeColor="text1"/>
+          <w:sz w:val="24"/>
+          <w:szCs w:val="24"/>
+          <w:rtl/>
+          <w:lang w:bidi="fa-IR"/>
+        </w:rPr>
+        <w:t>ی</w:t>
+      </w:r>
+      <w:r>
+        <w:rPr>
+          <w:rStyle w:val="Strong"/>
+          <w:rFonts w:cs="B Nazanin" w:hint="eastAsia"/>
+          <w:b w:val="0"/>
+          <w:bCs w:val="0"/>
+          <w:color w:val="000000" w:themeColor="text1"/>
+          <w:sz w:val="24"/>
+          <w:szCs w:val="24"/>
+          <w:rtl/>
+          <w:lang w:bidi="fa-IR"/>
+        </w:rPr>
+        <w:t>م</w:t>
+      </w:r>
+      <w:r>
+        <w:rPr>
+          <w:rStyle w:val="Strong"/>
+          <w:rFonts w:cs="B Nazanin"/>
+          <w:b w:val="0"/>
+          <w:bCs w:val="0"/>
+          <w:color w:val="000000" w:themeColor="text1"/>
+          <w:sz w:val="24"/>
+          <w:szCs w:val="24"/>
+          <w:rtl/>
+          <w:lang w:bidi="fa-IR"/>
+        </w:rPr>
+        <w:t>:</w:t>
+      </w:r>
+    </w:p>
+    <w:p>
+      <w:pPr>
+        <w:ind w:left="720"/>
+        <w:rPr>
+          <w:rFonts w:cs="B Nazanin"/>
+          <w:color w:val="000000" w:themeColor="text1"/>
+          <w:sz w:val="20"/>
+          <w:szCs w:val="20"/>
+          <w:lang w:bidi="fa-IR"/>
+        </w:rPr>
+      </w:pPr>
+      <w:r>
+        <w:rPr>
+          <w:rFonts w:cs="B Nazanin"/>
+          <w:color w:val="000000" w:themeColor="text1"/>
+          <w:sz w:val="20"/>
+          <w:szCs w:val="20"/>
+          <w:lang w:bidi="fa-IR"/>
+        </w:rPr>
+        <w:t>&lt;?xml version="1.0" encoding="UTF-8"?&gt;</w:t>
+      </w:r>
+    </w:p>
+    <w:p>
+      <w:pPr>
+        <w:ind w:left="720"/>
+        <w:rPr>
+          <w:rFonts w:cs="B Nazanin"/>
+          <w:color w:val="000000" w:themeColor="text1"/>
+          <w:sz w:val="20"/>
+          <w:szCs w:val="20"/>
+          <w:lang w:bidi="fa-IR"/>
+        </w:rPr>
+      </w:pPr>
+      <w:r>
+        <w:rPr>
+          <w:rFonts w:cs="B Nazanin"/>
+          <w:color w:val="000000" w:themeColor="text1"/>
+          <w:sz w:val="20"/>
+          <w:szCs w:val="20"/>
+          <w:lang w:bidi="fa-IR"/>
+        </w:rPr>
+        <w:t>&lt;api context="/healthcare" name="HealthcareAPI" xmlns="http://ws.apache.org/ns/synapse"&gt;</w:t>
+      </w:r>
+    </w:p>
+    <w:p>
+      <w:pPr>
+        <w:ind w:left="720"/>
+        <w:rPr>
+          <w:rFonts w:cs="B Nazanin"/>
+          <w:color w:val="000000" w:themeColor="text1"/>
+          <w:sz w:val="20"/>
+          <w:szCs w:val="20"/>
+          <w:lang w:bidi="fa-IR"/>
+        </w:rPr>
+      </w:pPr>
+      <w:r>
+        <w:rPr>
+          <w:rFonts w:cs="B Nazanin"/>
+          <w:color w:val="000000" w:themeColor="text1"/>
+          <w:sz w:val="20"/>
+          <w:szCs w:val="20"/>
+          <w:lang w:bidi="fa-IR"/>
+        </w:rPr>
+        <w:t>&lt;resource methods="GET" uri-template="/doctor/{doctorType}"&gt;</w:t>
+      </w:r>
+    </w:p>
+    <w:p>
+      <w:pPr>
+        <w:ind w:left="720"/>
+        <w:rPr>
+          <w:rFonts w:cs="B Nazanin"/>
+          <w:color w:val="000000" w:themeColor="text1"/>
+          <w:sz w:val="20"/>
+          <w:szCs w:val="20"/>
+          <w:lang w:bidi="fa-IR"/>
+        </w:rPr>
+      </w:pPr>
+      <w:r>
+        <w:rPr>
+          <w:rFonts w:cs="B Nazanin"/>
+          <w:color w:val="000000" w:themeColor="text1"/>
+          <w:sz w:val="20"/>
+          <w:szCs w:val="20"/>
+          <w:lang w:bidi="fa-IR"/>
+        </w:rPr>
+        <w:t xml:space="preserve">    &lt;inSequence&gt;</w:t>
+      </w:r>
+    </w:p>
+    <w:p>
+      <w:pPr>
+        <w:ind w:left="720"/>
+        <w:rPr>
+          <w:rFonts w:cs="B Nazanin"/>
+          <w:color w:val="000000" w:themeColor="text1"/>
+          <w:sz w:val="20"/>
+          <w:szCs w:val="20"/>
+          <w:lang w:bidi="fa-IR"/>
+        </w:rPr>
+      </w:pPr>
+      <w:r>
+        <w:rPr>
+          <w:rFonts w:cs="B Nazanin"/>
+          <w:color w:val="000000" w:themeColor="text1"/>
+          <w:sz w:val="20"/>
+          <w:szCs w:val="20"/>
+          <w:lang w:bidi="fa-IR"/>
+        </w:rPr>
+        <w:t xml:space="preserve">  &lt;clone&gt;</w:t>
+      </w:r>
+    </w:p>
+    <w:p>
+      <w:pPr>
+        <w:ind w:left="720"/>
+        <w:rPr>
+          <w:rFonts w:cs="B Nazanin"/>
+          <w:color w:val="000000" w:themeColor="text1"/>
+          <w:sz w:val="20"/>
+          <w:szCs w:val="20"/>
+          <w:lang w:bidi="fa-IR"/>
+        </w:rPr>
+      </w:pPr>
+      <w:r>
+        <w:rPr>
+          <w:rFonts w:cs="B Nazanin"/>
+          <w:color w:val="000000" w:themeColor="text1"/>
+          <w:sz w:val="20"/>
+          <w:szCs w:val="20"/>
+          <w:lang w:bidi="fa-IR"/>
+        </w:rPr>
+        <w:t xml:space="preserve">      &lt;target&gt;</w:t>
+      </w:r>
+    </w:p>
+    <w:p>
+      <w:pPr>
+        <w:ind w:left="720"/>
+        <w:rPr>
+          <w:rFonts w:cs="B Nazanin"/>
+          <w:color w:val="000000" w:themeColor="text1"/>
+          <w:sz w:val="20"/>
+          <w:szCs w:val="20"/>
+          <w:lang w:bidi="fa-IR"/>
+        </w:rPr>
+      </w:pPr>
+      <w:r>
+        <w:rPr>
+          <w:rFonts w:cs="B Nazanin"/>
+          <w:color w:val="000000" w:themeColor="text1"/>
+          <w:sz w:val="20"/>
+          <w:szCs w:val="20"/>
+          <w:lang w:bidi="fa-IR"/>
+        </w:rPr>
+        <w:t xml:space="preserve">    &lt;sequence&gt;</w:t>
+      </w:r>
+    </w:p>
+    <w:p>
+      <w:pPr>
+        <w:ind w:left="720"/>
+        <w:rPr>
+          <w:rFonts w:cs="B Nazanin"/>
+          <w:color w:val="000000" w:themeColor="text1"/>
+          <w:sz w:val="20"/>
+          <w:szCs w:val="20"/>
+          <w:lang w:bidi="fa-IR"/>
+        </w:rPr>
+      </w:pPr>
+      <w:r>
+        <w:rPr>
+          <w:rFonts w:cs="B Nazanin"/>
+          <w:color w:val="000000" w:themeColor="text1"/>
+          <w:sz w:val="20"/>
+          <w:szCs w:val="20"/>
+          <w:lang w:bidi="fa-IR"/>
+        </w:rPr>
+        <w:t xml:space="preserve">        &lt;call&gt;</w:t>
+      </w:r>
+    </w:p>
+    <w:p>
+      <w:pPr>
+        <w:ind w:left="720"/>
+        <w:rPr>
+          <w:rFonts w:cs="B Nazanin"/>
+          <w:color w:val="000000" w:themeColor="text1"/>
+          <w:sz w:val="20"/>
+          <w:szCs w:val="20"/>
+          <w:lang w:bidi="fa-IR"/>
+        </w:rPr>
+      </w:pPr>
+      <w:r>
+        <w:rPr>
+          <w:rFonts w:cs="B Nazanin"/>
+          <w:color w:val="000000" w:themeColor="text1"/>
+          <w:sz w:val="20"/>
+          <w:szCs w:val="20"/>
+          <w:lang w:bidi="fa-IR"/>
+        </w:rPr>
+        <w:t xml:space="preserve">      &lt;endpoint key="GrandOakEndpoint"/&gt;</w:t>
+      </w:r>
+    </w:p>
+    <w:p>
+      <w:pPr>
+        <w:ind w:left="720"/>
+        <w:rPr>
+          <w:rFonts w:cs="B Nazanin"/>
+          <w:color w:val="000000" w:themeColor="text1"/>
+          <w:sz w:val="20"/>
+          <w:szCs w:val="20"/>
+          <w:lang w:bidi="fa-IR"/>
+        </w:rPr>
+      </w:pPr>
+      <w:r>
+        <w:rPr>
+          <w:rFonts w:cs="B Nazanin"/>
+          <w:color w:val="000000" w:themeColor="text1"/>
+          <w:sz w:val="20"/>
+          <w:szCs w:val="20"/>
+          <w:lang w:bidi="fa-IR"/>
+        </w:rPr>
+        <w:t xml:space="preserve">        &lt;/call&gt;</w:t>
+      </w:r>
+    </w:p>
+    <w:p>
+      <w:pPr>
+        <w:ind w:left="720"/>
+        <w:rPr>
+          <w:rFonts w:cs="B Nazanin"/>
+          <w:color w:val="000000" w:themeColor="text1"/>
+          <w:sz w:val="20"/>
+          <w:szCs w:val="20"/>
+          <w:lang w:bidi="fa-IR"/>
+        </w:rPr>
+      </w:pPr>
+      <w:r>
+        <w:rPr>
+          <w:rFonts w:cs="B Nazanin"/>
+          <w:color w:val="000000" w:themeColor="text1"/>
+          <w:sz w:val="20"/>
+          <w:szCs w:val="20"/>
+          <w:lang w:bidi="fa-IR"/>
+        </w:rPr>
+        <w:t xml:space="preserve">    &lt;/sequence&gt;</w:t>
+      </w:r>
+    </w:p>
+    <w:p>
+      <w:pPr>
+        <w:ind w:left="720"/>
+        <w:rPr>
+          <w:rFonts w:cs="B Nazanin"/>
+          <w:color w:val="000000" w:themeColor="text1"/>
+          <w:sz w:val="20"/>
+          <w:szCs w:val="20"/>
+          <w:lang w:bidi="fa-IR"/>
+        </w:rPr>
+      </w:pPr>
+      <w:r>
+        <w:rPr>
+          <w:rFonts w:cs="B Nazanin"/>
+          <w:color w:val="000000" w:themeColor="text1"/>
+          <w:sz w:val="20"/>
+          <w:szCs w:val="20"/>
+          <w:lang w:bidi="fa-IR"/>
+        </w:rPr>
+        <w:lastRenderedPageBreak/>
+        <w:t xml:space="preserve">      &lt;/target&gt;</w:t>
+      </w:r>
+    </w:p>
+    <w:p>
+      <w:pPr>
+        <w:ind w:left="720"/>
+        <w:rPr>
+          <w:rFonts w:cs="B Nazanin"/>
+          <w:color w:val="000000" w:themeColor="text1"/>
+          <w:sz w:val="20"/>
+          <w:szCs w:val="20"/>
+          <w:lang w:bidi="fa-IR"/>
+        </w:rPr>
+      </w:pPr>
+      <w:r>
+        <w:rPr>
+          <w:rFonts w:cs="B Nazanin"/>
+          <w:color w:val="000000" w:themeColor="text1"/>
+          <w:sz w:val="20"/>
+          <w:szCs w:val="20"/>
+          <w:lang w:bidi="fa-IR"/>
+        </w:rPr>
+        <w:t xml:space="preserve">      &lt;target&gt;</w:t>
+      </w:r>
+    </w:p>
+    <w:p>
+      <w:pPr>
+        <w:ind w:left="720"/>
+        <w:rPr>
+          <w:rFonts w:cs="B Nazanin"/>
+          <w:color w:val="000000" w:themeColor="text1"/>
+          <w:sz w:val="20"/>
+          <w:szCs w:val="20"/>
+          <w:lang w:bidi="fa-IR"/>
+        </w:rPr>
+      </w:pPr>
+      <w:r>
+        <w:rPr>
+          <w:rFonts w:cs="B Nazanin"/>
+          <w:color w:val="000000" w:themeColor="text1"/>
+          <w:sz w:val="20"/>
+          <w:szCs w:val="20"/>
+          <w:lang w:bidi="fa-IR"/>
+        </w:rPr>
+        <w:t xml:space="preserve">    &lt;sequence&gt;</w:t>
+      </w:r>
+    </w:p>
+    <w:p>
+      <w:pPr>
+        <w:ind w:left="720"/>
+        <w:rPr>
+          <w:rFonts w:cs="B Nazanin"/>
+          <w:color w:val="000000" w:themeColor="text1"/>
+          <w:sz w:val="20"/>
+          <w:szCs w:val="20"/>
+          <w:lang w:bidi="fa-IR"/>
+        </w:rPr>
+      </w:pPr>
+      <w:r>
+        <w:rPr>
+          <w:rFonts w:cs="B Nazanin"/>
+          <w:color w:val="000000" w:themeColor="text1"/>
+          <w:sz w:val="20"/>
+          <w:szCs w:val="20"/>
+          <w:lang w:bidi="fa-IR"/>
+        </w:rPr>
+        <w:t xml:space="preserve">        &lt;payloadFactory media-type="json"&gt;</w:t>
+      </w:r>
+    </w:p>
+    <w:p>
+      <w:pPr>
+        <w:ind w:left="720"/>
+        <w:rPr>
+          <w:rFonts w:cs="B Nazanin"/>
+          <w:color w:val="000000" w:themeColor="text1"/>
+          <w:sz w:val="20"/>
+          <w:szCs w:val="20"/>
+          <w:lang w:bidi="fa-IR"/>
+        </w:rPr>
+      </w:pPr>
+      <w:r>
+        <w:rPr>
+          <w:rFonts w:cs="B Nazanin"/>
+          <w:color w:val="000000" w:themeColor="text1"/>
+          <w:sz w:val="20"/>
+          <w:szCs w:val="20"/>
+          <w:lang w:bidi="fa-IR"/>
+        </w:rPr>
+        <w:t xml:space="preserve">      &lt;format&gt;{</w:t>
+      </w:r>
+    </w:p>
+    <w:p>
+      <w:pPr>
+        <w:ind w:left="720"/>
+        <w:rPr>
+          <w:rFonts w:cs="B Nazanin"/>
+          <w:color w:val="000000" w:themeColor="text1"/>
+          <w:sz w:val="20"/>
+          <w:szCs w:val="20"/>
+          <w:lang w:bidi="fa-IR"/>
+        </w:rPr>
+      </w:pPr>
+      <w:r>
+        <w:rPr>
+          <w:rFonts w:cs="B Nazanin"/>
+          <w:color w:val="000000" w:themeColor="text1"/>
+          <w:sz w:val="20"/>
+          <w:szCs w:val="20"/>
+          <w:lang w:bidi="fa-IR"/>
+        </w:rPr>
+        <w:t xml:space="preserve">            "doctorType": "$1"</w:t>
+      </w:r>
+    </w:p>
+    <w:p>
+      <w:pPr>
+        <w:ind w:left="720"/>
+        <w:rPr>
+          <w:rFonts w:cs="B Nazanin"/>
+          <w:color w:val="000000" w:themeColor="text1"/>
+          <w:sz w:val="20"/>
+          <w:szCs w:val="20"/>
+          <w:lang w:bidi="fa-IR"/>
+        </w:rPr>
+      </w:pPr>
+      <w:r>
+        <w:rPr>
+          <w:rFonts w:cs="B Nazanin"/>
+          <w:color w:val="000000" w:themeColor="text1"/>
+          <w:sz w:val="20"/>
+          <w:szCs w:val="20"/>
+          <w:lang w:bidi="fa-IR"/>
+        </w:rPr>
+        <w:t xml:space="preserve">               }</w:t>
+      </w:r>
+    </w:p>
+    <w:p>
+      <w:pPr>
+        <w:ind w:left="720"/>
+        <w:rPr>
+          <w:rFonts w:cs="B Nazanin"/>
+          <w:color w:val="000000" w:themeColor="text1"/>
+          <w:sz w:val="20"/>
+          <w:szCs w:val="20"/>
+          <w:lang w:bidi="fa-IR"/>
+        </w:rPr>
+      </w:pPr>
+      <w:r>
+        <w:rPr>
+          <w:rFonts w:cs="B Nazanin"/>
+          <w:color w:val="000000" w:themeColor="text1"/>
+          <w:sz w:val="20"/>
+          <w:szCs w:val="20"/>
+          <w:lang w:bidi="fa-IR"/>
+        </w:rPr>
+        <w:t xml:space="preserve">      &lt;/format&gt;</w:t>
+      </w:r>
+    </w:p>
+    <w:p>
+      <w:pPr>
+        <w:ind w:left="720"/>
+        <w:rPr>
+          <w:rFonts w:cs="B Nazanin"/>
+          <w:color w:val="000000" w:themeColor="text1"/>
+          <w:sz w:val="20"/>
+          <w:szCs w:val="20"/>
+          <w:lang w:bidi="fa-IR"/>
+        </w:rPr>
+      </w:pPr>
+      <w:r>
+        <w:rPr>
+          <w:rFonts w:cs="B Nazanin"/>
+          <w:color w:val="000000" w:themeColor="text1"/>
+          <w:sz w:val="20"/>
+          <w:szCs w:val="20"/>
+          <w:lang w:bidi="fa-IR"/>
+        </w:rPr>
+        <w:t xml:space="preserve">      &lt;args&gt;</w:t>
+      </w:r>
+    </w:p>
+    <w:p>
+      <w:pPr>
+        <w:ind w:left="720"/>
+        <w:rPr>
+          <w:rFonts w:cs="B Nazanin"/>
+          <w:color w:val="000000" w:themeColor="text1"/>
+          <w:sz w:val="20"/>
+          <w:szCs w:val="20"/>
+          <w:lang w:bidi="fa-IR"/>
+        </w:rPr>
+      </w:pPr>
+      <w:r>
+        <w:rPr>
+          <w:rFonts w:cs="B Nazanin"/>
+          <w:color w:val="000000" w:themeColor="text1"/>
+          <w:sz w:val="20"/>
+          <w:szCs w:val="20"/>
+          <w:lang w:bidi="fa-IR"/>
+        </w:rPr>
+        <w:t xml:space="preserve">          &lt;arg evaluator="xml" expression="$ctx:uri.var.doctorType"/&gt;</w:t>
+      </w:r>
+    </w:p>
+    <w:p>
+      <w:pPr>
+        <w:ind w:left="720"/>
+        <w:rPr>
+          <w:rFonts w:cs="B Nazanin"/>
+          <w:color w:val="000000" w:themeColor="text1"/>
+          <w:sz w:val="20"/>
+          <w:szCs w:val="20"/>
+          <w:lang w:bidi="fa-IR"/>
+        </w:rPr>
+      </w:pPr>
+      <w:r>
+        <w:rPr>
+          <w:rFonts w:cs="B Nazanin"/>
+          <w:color w:val="000000" w:themeColor="text1"/>
+          <w:sz w:val="20"/>
+          <w:szCs w:val="20"/>
+          <w:lang w:bidi="fa-IR"/>
+        </w:rPr>
+        <w:t xml:space="preserve">      &lt;/args&gt;</w:t>
+      </w:r>
+    </w:p>
+    <w:p>
+      <w:pPr>
+        <w:ind w:left="720"/>
+        <w:rPr>
+          <w:rFonts w:cs="B Nazanin"/>
+          <w:color w:val="000000" w:themeColor="text1"/>
+          <w:sz w:val="20"/>
+          <w:szCs w:val="20"/>
+          <w:lang w:bidi="fa-IR"/>
+        </w:rPr>
+      </w:pPr>
+      <w:r>
+        <w:rPr>
+          <w:rFonts w:cs="B Nazanin"/>
+          <w:color w:val="000000" w:themeColor="text1"/>
+          <w:sz w:val="20"/>
+          <w:szCs w:val="20"/>
+          <w:lang w:bidi="fa-IR"/>
+        </w:rPr>
+        <w:t xml:space="preserve">        &lt;/payloadFactory&gt;</w:t>
+      </w:r>
+    </w:p>
+    <w:p>
+      <w:pPr>
+        <w:ind w:left="720"/>
+        <w:rPr>
+          <w:rFonts w:cs="B Nazanin"/>
+          <w:color w:val="000000" w:themeColor="text1"/>
+          <w:sz w:val="20"/>
+          <w:szCs w:val="20"/>
+          <w:lang w:bidi="fa-IR"/>
+        </w:rPr>
+      </w:pPr>
+      <w:r>
+        <w:rPr>
+          <w:rFonts w:cs="B Nazanin"/>
+          <w:color w:val="000000" w:themeColor="text1"/>
+          <w:sz w:val="20"/>
+          <w:szCs w:val="20"/>
+          <w:lang w:bidi="fa-IR"/>
+        </w:rPr>
+        <w:t xml:space="preserve">        &lt;call&gt;</w:t>
+      </w:r>
+    </w:p>
+    <w:p>
+      <w:pPr>
+        <w:ind w:left="720"/>
+        <w:rPr>
+          <w:rFonts w:cs="B Nazanin"/>
+          <w:color w:val="000000" w:themeColor="text1"/>
+          <w:sz w:val="20"/>
+          <w:szCs w:val="20"/>
+          <w:lang w:bidi="fa-IR"/>
+        </w:rPr>
+      </w:pPr>
+      <w:r>
+        <w:rPr>
+          <w:rFonts w:cs="B Nazanin"/>
+          <w:color w:val="000000" w:themeColor="text1"/>
+          <w:sz w:val="20"/>
+          <w:szCs w:val="20"/>
+          <w:lang w:bidi="fa-IR"/>
+        </w:rPr>
+        <w:t xml:space="preserve">      &lt;endpoint key="PineValleyEndpoint"/&gt;</w:t>
+      </w:r>
+    </w:p>
+    <w:p>
+      <w:pPr>
+        <w:ind w:left="720"/>
+        <w:rPr>
+          <w:rFonts w:cs="B Nazanin"/>
+          <w:color w:val="000000" w:themeColor="text1"/>
+          <w:sz w:val="20"/>
+          <w:szCs w:val="20"/>
+          <w:lang w:bidi="fa-IR"/>
+        </w:rPr>
+      </w:pPr>
+      <w:r>
+        <w:rPr>
+          <w:rFonts w:cs="B Nazanin"/>
+          <w:color w:val="000000" w:themeColor="text1"/>
+          <w:sz w:val="20"/>
+          <w:szCs w:val="20"/>
+          <w:lang w:bidi="fa-IR"/>
+        </w:rPr>
+        <w:t xml:space="preserve">        &lt;/call&gt;</w:t>
+      </w:r>
+    </w:p>
+    <w:p>
+      <w:pPr>
+        <w:ind w:left="720"/>
+        <w:rPr>
+          <w:rFonts w:cs="B Nazanin"/>
+          <w:color w:val="000000" w:themeColor="text1"/>
+          <w:sz w:val="20"/>
+          <w:szCs w:val="20"/>
+          <w:lang w:bidi="fa-IR"/>
+        </w:rPr>
+      </w:pPr>
+      <w:r>
+        <w:rPr>
+          <w:rFonts w:cs="B Nazanin"/>
+          <w:color w:val="000000" w:themeColor="text1"/>
+          <w:sz w:val="20"/>
+          <w:szCs w:val="20"/>
+          <w:lang w:bidi="fa-IR"/>
+        </w:rPr>
+        <w:t xml:space="preserve">    &lt;/sequence&gt;</w:t>
+      </w:r>
+    </w:p>
+    <w:p>
+      <w:pPr>
+        <w:ind w:left="720"/>
+        <w:rPr>
+          <w:rFonts w:cs="B Nazanin"/>
+          <w:color w:val="000000" w:themeColor="text1"/>
+          <w:sz w:val="20"/>
+          <w:szCs w:val="20"/>
+          <w:lang w:bidi="fa-IR"/>
+        </w:rPr>
+      </w:pPr>
+      <w:r>
+        <w:rPr>
+          <w:rFonts w:cs="B Nazanin"/>
+          <w:color w:val="000000" w:themeColor="text1"/>
+          <w:sz w:val="20"/>
+          <w:szCs w:val="20"/>
+          <w:lang w:bidi="fa-IR"/>
+        </w:rPr>
+        <w:t xml:space="preserve">      &lt;/target&gt;</w:t>
+      </w:r>
+    </w:p>
+    <w:p>
+      <w:pPr>
+        <w:ind w:left="720"/>
+        <w:rPr>
+          <w:rFonts w:cs="B Nazanin"/>
+          <w:color w:val="000000" w:themeColor="text1"/>
+          <w:sz w:val="20"/>
+          <w:szCs w:val="20"/>
+          <w:lang w:bidi="fa-IR"/>
+        </w:rPr>
+      </w:pPr>
+      <w:r>
+        <w:rPr>
+          <w:rFonts w:cs="B Nazanin"/>
+          <w:color w:val="000000" w:themeColor="text1"/>
+          <w:sz w:val="20"/>
+          <w:szCs w:val="20"/>
+          <w:lang w:bidi="fa-IR"/>
+        </w:rPr>
+        <w:t xml:space="preserve">  &lt;/clone&gt;</w:t>
+      </w:r>
+    </w:p>
+    <w:p>
+      <w:pPr>
+        <w:ind w:left="720"/>
+        <w:rPr>
+          <w:rFonts w:cs="B Nazanin"/>
+          <w:color w:val="000000" w:themeColor="text1"/>
+          <w:sz w:val="20"/>
+          <w:szCs w:val="20"/>
+          <w:lang w:bidi="fa-IR"/>
+        </w:rPr>
+      </w:pPr>
+      <w:r>
+        <w:rPr>
+          <w:rFonts w:cs="B Nazanin"/>
+          <w:color w:val="000000" w:themeColor="text1"/>
+          <w:sz w:val="20"/>
+          <w:szCs w:val="20"/>
+          <w:lang w:bidi="fa-IR"/>
+        </w:rPr>
+        <w:t xml:space="preserve">  &lt;aggregate&gt;</w:t>
+      </w:r>
+    </w:p>
+    <w:p>
+      <w:pPr>
+        <w:ind w:left="720"/>
+        <w:rPr>
+          <w:rFonts w:cs="B Nazanin"/>
+          <w:color w:val="000000" w:themeColor="text1"/>
+          <w:sz w:val="20"/>
+          <w:szCs w:val="20"/>
+          <w:lang w:bidi="fa-IR"/>
+        </w:rPr>
+      </w:pPr>
+      <w:r>
+        <w:rPr>
+          <w:rFonts w:cs="B Nazanin"/>
+          <w:color w:val="000000" w:themeColor="text1"/>
+          <w:sz w:val="20"/>
+          <w:szCs w:val="20"/>
+          <w:lang w:bidi="fa-IR"/>
+        </w:rPr>
+        <w:t xml:space="preserve">      &lt;completeCondition&gt;</w:t>
+      </w:r>
+    </w:p>
+    <w:p>
+      <w:pPr>
+        <w:ind w:left="720"/>
+        <w:rPr>
+          <w:rFonts w:cs="B Nazanin"/>
+          <w:color w:val="000000" w:themeColor="text1"/>
+          <w:sz w:val="20"/>
+          <w:szCs w:val="20"/>
+          <w:lang w:bidi="fa-IR"/>
+        </w:rPr>
+      </w:pPr>
+      <w:r>
+        <w:rPr>
+          <w:rFonts w:cs="B Nazanin"/>
+          <w:color w:val="000000" w:themeColor="text1"/>
+          <w:sz w:val="20"/>
+          <w:szCs w:val="20"/>
+          <w:lang w:bidi="fa-IR"/>
+        </w:rPr>
+        <w:t xml:space="preserve">    &lt;messageCount max="-1" min="-1"/&gt;</w:t>
+      </w:r>
+    </w:p>
+    <w:p>
+      <w:pPr>
+        <w:ind w:left="720"/>
+        <w:rPr>
+          <w:rFonts w:cs="B Nazanin"/>
+          <w:color w:val="000000" w:themeColor="text1"/>
+          <w:sz w:val="20"/>
+          <w:szCs w:val="20"/>
+          <w:lang w:bidi="fa-IR"/>
+        </w:rPr>
+      </w:pPr>
+      <w:r>
+        <w:rPr>
+          <w:rFonts w:cs="B Nazanin"/>
+          <w:color w:val="000000" w:themeColor="text1"/>
+          <w:sz w:val="20"/>
+          <w:szCs w:val="20"/>
+          <w:lang w:bidi="fa-IR"/>
+        </w:rPr>
+        <w:t xml:space="preserve">      &lt;/completeCondition&gt;</w:t>
+      </w:r>
+    </w:p>
+    <w:p>
+      <w:pPr>
+        <w:ind w:left="720"/>
+        <w:rPr>
+          <w:rFonts w:cs="B Nazanin"/>
+          <w:color w:val="000000" w:themeColor="text1"/>
+          <w:sz w:val="20"/>
+          <w:szCs w:val="20"/>
+          <w:lang w:bidi="fa-IR"/>
+        </w:rPr>
+      </w:pPr>
+      <w:r>
+        <w:rPr>
+          <w:rFonts w:cs="B Nazanin"/>
+          <w:color w:val="000000" w:themeColor="text1"/>
+          <w:sz w:val="20"/>
+          <w:szCs w:val="20"/>
+          <w:lang w:bidi="fa-IR"/>
+        </w:rPr>
+        <w:t xml:space="preserve">      &lt;onComplete expression="json-eval($.doctors.doctor)"&gt;</w:t>
+      </w:r>
+    </w:p>
+    <w:p>
+      <w:pPr>
+        <w:ind w:left="720"/>
+        <w:rPr>
+          <w:rFonts w:cs="B Nazanin"/>
+          <w:color w:val="000000" w:themeColor="text1"/>
+          <w:sz w:val="20"/>
+          <w:szCs w:val="20"/>
+          <w:lang w:bidi="fa-IR"/>
+        </w:rPr>
+      </w:pPr>
+      <w:r>
+        <w:rPr>
+          <w:rFonts w:cs="B Nazanin"/>
+          <w:color w:val="000000" w:themeColor="text1"/>
+          <w:sz w:val="20"/>
+          <w:szCs w:val="20"/>
+          <w:lang w:bidi="fa-IR"/>
+        </w:rPr>
+        <w:t xml:space="preserve">    &lt;respond/&gt;</w:t>
+      </w:r>
+    </w:p>
+    <w:p>
+      <w:pPr>
+        <w:ind w:left="720"/>
+        <w:rPr>
+          <w:rFonts w:cs="B Nazanin"/>
+          <w:color w:val="000000" w:themeColor="text1"/>
+          <w:sz w:val="20"/>
+          <w:szCs w:val="20"/>
+          <w:lang w:bidi="fa-IR"/>
+        </w:rPr>
+      </w:pPr>
+      <w:r>
+        <w:rPr>
+          <w:rFonts w:cs="B Nazanin"/>
+          <w:color w:val="000000" w:themeColor="text1"/>
+          <w:sz w:val="20"/>
+          <w:szCs w:val="20"/>
+          <w:lang w:bidi="fa-IR"/>
+        </w:rPr>
+        <w:t xml:space="preserve">      &lt;/onComplete&gt;</w:t>
+      </w:r>
+    </w:p>
+    <w:p>
+      <w:pPr>
+        <w:ind w:left="720"/>
+        <w:rPr>
+          <w:rFonts w:cs="B Nazanin"/>
+          <w:color w:val="000000" w:themeColor="text1"/>
+          <w:sz w:val="20"/>
+          <w:szCs w:val="20"/>
+          <w:lang w:bidi="fa-IR"/>
+        </w:rPr>
+      </w:pPr>
+      <w:r>
+        <w:rPr>
+          <w:rFonts w:cs="B Nazanin"/>
+          <w:color w:val="000000" w:themeColor="text1"/>
+          <w:sz w:val="20"/>
+          <w:szCs w:val="20"/>
+          <w:lang w:bidi="fa-IR"/>
+        </w:rPr>
+        <w:t xml:space="preserve">  &lt;/aggregate&gt;</w:t>
+      </w:r>
+    </w:p>
+    <w:p>
+      <w:pPr>
+        <w:ind w:left="720"/>
+        <w:rPr>
+          <w:rFonts w:cs="B Nazanin"/>
+          <w:color w:val="000000" w:themeColor="text1"/>
+          <w:sz w:val="20"/>
+          <w:szCs w:val="20"/>
+          <w:lang w:bidi="fa-IR"/>
+        </w:rPr>
+      </w:pPr>
+      <w:r>
+        <w:rPr>
+          <w:rFonts w:cs="B Nazanin"/>
+          <w:color w:val="000000" w:themeColor="text1"/>
+          <w:sz w:val="20"/>
+          <w:szCs w:val="20"/>
+          <w:lang w:bidi="fa-IR"/>
+        </w:rPr>
+        <w:t xml:space="preserve">    &lt;/inSequence&gt;</w:t>
+      </w:r>
+    </w:p>
+    <w:p>
+      <w:pPr>
+        <w:ind w:left="720"/>
+        <w:rPr>
+          <w:rFonts w:cs="B Nazanin"/>
+          <w:color w:val="000000" w:themeColor="text1"/>
+          <w:sz w:val="20"/>
+          <w:szCs w:val="20"/>
+          <w:lang w:bidi="fa-IR"/>
+        </w:rPr>
+      </w:pPr>
+      <w:r>
+        <w:rPr>
+          <w:rFonts w:cs="B Nazanin"/>
+          <w:color w:val="000000" w:themeColor="text1"/>
+          <w:sz w:val="20"/>
+          <w:szCs w:val="20"/>
+          <w:lang w:bidi="fa-IR"/>
+        </w:rPr>
+        <w:t xml:space="preserve">    &lt;outSequence/&gt;</w:t>
+      </w:r>
+    </w:p>
+    <w:p>
+      <w:pPr>
+        <w:ind w:left="720"/>
+        <w:rPr>
+          <w:rFonts w:cs="B Nazanin"/>
+          <w:color w:val="000000" w:themeColor="text1"/>
+          <w:sz w:val="20"/>
+          <w:szCs w:val="20"/>
+          <w:lang w:bidi="fa-IR"/>
+        </w:rPr>
+      </w:pPr>
+      <w:r>
+        <w:rPr>
+          <w:rFonts w:cs="B Nazanin"/>
+          <w:color w:val="000000" w:themeColor="text1"/>
+          <w:sz w:val="20"/>
+          <w:szCs w:val="20"/>
+          <w:lang w:bidi="fa-IR"/>
+        </w:rPr>
+        <w:t xml:space="preserve">    &lt;faultSequence/&gt;</w:t>
+      </w:r>
+    </w:p>
+    <w:p>
+      <w:pPr>
+        <w:ind w:left="720"/>
+        <w:rPr>
+          <w:rFonts w:cs="B Nazanin"/>
+          <w:color w:val="000000" w:themeColor="text1"/>
+          <w:sz w:val="20"/>
+          <w:szCs w:val="20"/>
+          <w:lang w:bidi="fa-IR"/>
+        </w:rPr>
+      </w:pPr>
+      <w:r>
+        <w:rPr>
+          <w:rFonts w:cs="B Nazanin"/>
+          <w:color w:val="000000" w:themeColor="text1"/>
+          <w:sz w:val="20"/>
+          <w:szCs w:val="20"/>
+          <w:lang w:bidi="fa-IR"/>
+        </w:rPr>
+        <w:t>&lt;/resource&gt;</w:t>
+      </w:r>
+    </w:p>
+    <w:p>
+      <w:pPr>
+        <w:ind w:left="720"/>
+        <w:rPr>
+          <w:rFonts w:cs="B Nazanin"/>
+          <w:color w:val="000000" w:themeColor="text1"/>
+          <w:sz w:val="24"/>
+          <w:szCs w:val="24"/>
+          <w:lang w:bidi="fa-IR"/>
+        </w:rPr>
+      </w:pPr>
+      <w:r>
+        <w:rPr>
+          <w:rFonts w:cs="B Nazanin"/>
+          <w:color w:val="000000" w:themeColor="text1"/>
+          <w:sz w:val="20"/>
+          <w:szCs w:val="20"/>
+          <w:lang w:bidi="fa-IR"/>
+        </w:rPr>
+        <w:t>&lt;/api&gt;</w:t>
+      </w:r>
+    </w:p>
+    <w:p>
+      <w:pPr>
+        <w:pStyle w:val="ListParagraph"/>
+        <w:numPr>
+          <w:ilvl w:val="0"/>
+          <w:numId w:val="3"/>
+        </w:numPr>
+        <w:bidi/>
+        <w:rPr>
+          <w:rStyle w:val="Strong"/>
+          <w:rFonts w:cs="B Nazanin"/>
+          <w:b w:val="0"/>
+          <w:bCs w:val="0"/>
+          <w:color w:val="000000" w:themeColor="text1"/>
+          <w:sz w:val="24"/>
+          <w:szCs w:val="24"/>
+          <w:lang w:bidi="fa-IR"/>
+        </w:rPr>
+      </w:pPr>
+      <w:r>
+        <w:rPr>
+          <w:rFonts w:cs="B Nazanin"/>
+          <w:color w:val="000000" w:themeColor="text1"/>
+          <w:sz w:val="24"/>
+          <w:szCs w:val="24"/>
+          <w:rtl/>
+          <w:lang w:bidi="fa-IR"/>
+        </w:rPr>
+        <w:t xml:space="preserve">پس از مراحل فوق برای ساختن و خروجی گرفتن روی </w:t>
+      </w:r>
+      <w:r>
+        <w:rPr>
+          <w:rStyle w:val="HTMLCode"/>
+          <w:rFonts w:asciiTheme="minorHAnsi" w:eastAsiaTheme="minorHAnsi" w:hAnsiTheme="minorHAnsi" w:cs="B Nazanin"/>
+          <w:color w:val="000000" w:themeColor="text1"/>
+          <w:sz w:val="24"/>
+          <w:szCs w:val="24"/>
+        </w:rPr>
+        <w:t>HealthcareCompositeExporter</w:t>
+      </w:r>
+      <w:r>
+        <w:rPr>
+          <w:rFonts w:cs="B Nazanin"/>
+          <w:color w:val="000000" w:themeColor="text1"/>
+          <w:sz w:val="24"/>
+          <w:szCs w:val="24"/>
+          <w:rtl/>
+        </w:rPr>
+        <w:t xml:space="preserve"> کلیک راست کرده و روی </w:t>
+      </w:r>
+      <w:r>
+        <w:rPr>
+          <w:rStyle w:val="Strong"/>
+          <w:rFonts w:cs="B Nazanin"/>
+          <w:b w:val="0"/>
+          <w:bCs w:val="0"/>
+          <w:color w:val="000000" w:themeColor="text1"/>
+          <w:sz w:val="24"/>
+          <w:szCs w:val="24"/>
+        </w:rPr>
+        <w:t>Export Project Artifacts and Run</w:t>
+      </w:r>
+      <w:r>
+        <w:rPr>
+          <w:rStyle w:val="Strong"/>
+          <w:rFonts w:cs="B Nazanin"/>
+          <w:b w:val="0"/>
+          <w:bCs w:val="0"/>
+          <w:color w:val="000000" w:themeColor="text1"/>
+          <w:sz w:val="24"/>
+          <w:szCs w:val="24"/>
+          <w:rtl/>
+        </w:rPr>
+        <w:t xml:space="preserve"> کلیک </w:t>
+      </w:r>
+      <w:r>
+        <w:rPr>
+          <w:rStyle w:val="Strong"/>
+          <w:rFonts w:cs="B Nazanin"/>
+          <w:b w:val="0"/>
+          <w:bCs w:val="0"/>
+          <w:color w:val="000000" w:themeColor="text1"/>
+          <w:sz w:val="24"/>
+          <w:szCs w:val="24"/>
+          <w:rtl/>
+        </w:rPr>
+        <w:t>م</w:t>
+      </w:r>
+      <w:r>
+        <w:rPr>
+          <w:rStyle w:val="Strong"/>
+          <w:rFonts w:cs="B Nazanin" w:hint="cs"/>
+          <w:b w:val="0"/>
+          <w:bCs w:val="0"/>
+          <w:color w:val="000000" w:themeColor="text1"/>
+          <w:sz w:val="24"/>
+          <w:szCs w:val="24"/>
+          <w:rtl/>
+        </w:rPr>
+        <w:t>ی‌</w:t>
+      </w:r>
+      <w:r>
+        <w:rPr>
+          <w:rStyle w:val="Strong"/>
+          <w:rFonts w:cs="B Nazanin" w:hint="eastAsia"/>
+          <w:b w:val="0"/>
+          <w:bCs w:val="0"/>
+          <w:color w:val="000000" w:themeColor="text1"/>
+          <w:sz w:val="24"/>
+          <w:szCs w:val="24"/>
+          <w:rtl/>
+        </w:rPr>
+        <w:t>کن</w:t>
+      </w:r>
+      <w:r>
+        <w:rPr>
+          <w:rStyle w:val="Strong"/>
+          <w:rFonts w:cs="B Nazanin" w:hint="cs"/>
+          <w:b w:val="0"/>
+          <w:bCs w:val="0"/>
+          <w:color w:val="000000" w:themeColor="text1"/>
+          <w:sz w:val="24"/>
+          <w:szCs w:val="24"/>
+          <w:rtl/>
+        </w:rPr>
+        <w:t>ی</w:t>
+      </w:r>
+      <w:r>
+        <w:rPr>
+          <w:rStyle w:val="Strong"/>
+          <w:rFonts w:cs="B Nazanin" w:hint="eastAsia"/>
+          <w:b w:val="0"/>
+          <w:bCs w:val="0"/>
+          <w:color w:val="000000" w:themeColor="text1"/>
+          <w:sz w:val="24"/>
+          <w:szCs w:val="24"/>
+          <w:rtl/>
+        </w:rPr>
+        <w:t>م</w:t>
+      </w:r>
+      <w:r>
+        <w:rPr>
+          <w:rStyle w:val="Strong"/>
+          <w:rFonts w:cs="B Nazanin"/>
+          <w:b w:val="0"/>
+          <w:bCs w:val="0"/>
+          <w:color w:val="000000" w:themeColor="text1"/>
+          <w:sz w:val="24"/>
+          <w:szCs w:val="24"/>
+          <w:rtl/>
+        </w:rPr>
+        <w:t xml:space="preserve"> و در </w:t>
+      </w:r>
+      <w:r>
+        <w:rPr>
+          <w:rStyle w:val="Strong"/>
+          <w:rFonts w:cs="B Nazanin"/>
+          <w:b w:val="0"/>
+          <w:bCs w:val="0"/>
+          <w:color w:val="000000" w:themeColor="text1"/>
+          <w:sz w:val="24"/>
+          <w:szCs w:val="24"/>
+          <w:rtl/>
+        </w:rPr>
+        <w:t>پنجرة</w:t>
+      </w:r>
+      <w:r>
+        <w:rPr>
+          <w:rStyle w:val="Strong"/>
+          <w:rFonts w:cs="B Nazanin"/>
+          <w:b w:val="0"/>
+          <w:bCs w:val="0"/>
+          <w:color w:val="000000" w:themeColor="text1"/>
+          <w:sz w:val="24"/>
+          <w:szCs w:val="24"/>
+          <w:rtl/>
+        </w:rPr>
+        <w:t xml:space="preserve"> باز شده </w:t>
+      </w:r>
+      <w:r>
+        <w:rPr>
+          <w:rStyle w:val="HTMLCode"/>
+          <w:rFonts w:asciiTheme="minorHAnsi" w:eastAsiaTheme="minorHAnsi" w:hAnsiTheme="minorHAnsi" w:cs="B Nazanin"/>
+          <w:color w:val="000000" w:themeColor="text1"/>
+          <w:sz w:val="24"/>
+          <w:szCs w:val="24"/>
+        </w:rPr>
+        <w:t>HealthcareConfigs</w:t>
+      </w:r>
+      <w:r>
+        <w:rPr>
+          <w:rFonts w:cs="B Nazanin"/>
+          <w:color w:val="000000" w:themeColor="text1"/>
+          <w:sz w:val="24"/>
+          <w:szCs w:val="24"/>
+          <w:rtl/>
+        </w:rPr>
+        <w:t xml:space="preserve"> را</w:t>
+      </w:r>
+      <w:r>
+        <w:rPr>
+          <w:rStyle w:val="Strong"/>
+          <w:rFonts w:cs="B Nazanin"/>
+          <w:b w:val="0"/>
+          <w:bCs w:val="0"/>
+          <w:color w:val="000000" w:themeColor="text1"/>
+          <w:sz w:val="24"/>
+          <w:szCs w:val="24"/>
+          <w:rtl/>
+        </w:rPr>
+        <w:t xml:space="preserve"> انتخاب و </w:t>
+      </w:r>
+      <w:r>
+        <w:rPr>
+          <w:rStyle w:val="Strong"/>
+          <w:rFonts w:cs="B Nazanin"/>
+          <w:b w:val="0"/>
+          <w:bCs w:val="0"/>
+          <w:color w:val="000000" w:themeColor="text1"/>
+          <w:sz w:val="24"/>
+          <w:szCs w:val="24"/>
+          <w:rtl/>
+        </w:rPr>
+        <w:t>بر رو</w:t>
+      </w:r>
+      <w:r>
+        <w:rPr>
+          <w:rStyle w:val="Strong"/>
+          <w:rFonts w:cs="B Nazanin" w:hint="cs"/>
+          <w:b w:val="0"/>
+          <w:bCs w:val="0"/>
+          <w:color w:val="000000" w:themeColor="text1"/>
+          <w:sz w:val="24"/>
+          <w:szCs w:val="24"/>
+          <w:rtl/>
+        </w:rPr>
+        <w:t>ی</w:t>
+      </w:r>
+      <w:r>
+        <w:rPr>
+          <w:rStyle w:val="Strong"/>
+          <w:rFonts w:cs="B Nazanin"/>
+          <w:b w:val="0"/>
+          <w:bCs w:val="0"/>
+          <w:color w:val="000000" w:themeColor="text1"/>
+          <w:sz w:val="24"/>
+          <w:szCs w:val="24"/>
+          <w:rtl/>
+        </w:rPr>
+        <w:t xml:space="preserve"> </w:t>
+      </w:r>
+      <w:r>
+        <w:rPr>
+          <w:rStyle w:val="Strong"/>
+          <w:rFonts w:cs="B Nazanin"/>
+          <w:b w:val="0"/>
+          <w:bCs w:val="0"/>
+          <w:color w:val="000000" w:themeColor="text1"/>
+          <w:sz w:val="24"/>
+          <w:szCs w:val="24"/>
+        </w:rPr>
+        <w:t>Finish</w:t>
+      </w:r>
+      <w:r>
+        <w:rPr>
+          <w:rStyle w:val="Strong"/>
+          <w:rFonts w:cs="B Nazanin"/>
+          <w:b w:val="0"/>
+          <w:bCs w:val="0"/>
+          <w:color w:val="000000" w:themeColor="text1"/>
+          <w:sz w:val="24"/>
+          <w:szCs w:val="24"/>
+          <w:rtl/>
+          <w:lang w:bidi="fa-IR"/>
+        </w:rPr>
+        <w:t xml:space="preserve"> </w:t>
+      </w:r>
+      <w:r>
+        <w:rPr>
+          <w:rStyle w:val="Strong"/>
+          <w:rFonts w:cs="B Nazanin"/>
+          <w:b w:val="0"/>
+          <w:bCs w:val="0"/>
+          <w:color w:val="000000" w:themeColor="text1"/>
+          <w:sz w:val="24"/>
+          <w:szCs w:val="24"/>
+          <w:rtl/>
+          <w:lang w:bidi="fa-IR"/>
+        </w:rPr>
+        <w:t>م</w:t>
+      </w:r>
+      <w:r>
+        <w:rPr>
+          <w:rStyle w:val="Strong"/>
+          <w:rFonts w:cs="B Nazanin" w:hint="cs"/>
+          <w:b w:val="0"/>
+          <w:bCs w:val="0"/>
+          <w:color w:val="000000" w:themeColor="text1"/>
+          <w:sz w:val="24"/>
+          <w:szCs w:val="24"/>
+          <w:rtl/>
+          <w:lang w:bidi="fa-IR"/>
+        </w:rPr>
+        <w:t>ی‌</w:t>
+      </w:r>
+      <w:r>
+        <w:rPr>
+          <w:rStyle w:val="Strong"/>
+          <w:rFonts w:cs="B Nazanin" w:hint="eastAsia"/>
+          <w:b w:val="0"/>
+          <w:bCs w:val="0"/>
+          <w:color w:val="000000" w:themeColor="text1"/>
+          <w:sz w:val="24"/>
+          <w:szCs w:val="24"/>
+          <w:rtl/>
+          <w:lang w:bidi="fa-IR"/>
+        </w:rPr>
+        <w:t>زن</w:t>
+      </w:r>
+      <w:r>
+        <w:rPr>
+          <w:rStyle w:val="Strong"/>
+          <w:rFonts w:cs="B Nazanin" w:hint="cs"/>
+          <w:b w:val="0"/>
+          <w:bCs w:val="0"/>
+          <w:color w:val="000000" w:themeColor="text1"/>
+          <w:sz w:val="24"/>
+          <w:szCs w:val="24"/>
+          <w:rtl/>
+          <w:lang w:bidi="fa-IR"/>
+        </w:rPr>
+        <w:t>ی</w:t>
+      </w:r>
+      <w:r>
+        <w:rPr>
+          <w:rStyle w:val="Strong"/>
+          <w:rFonts w:cs="B Nazanin" w:hint="eastAsia"/>
+          <w:b w:val="0"/>
+          <w:bCs w:val="0"/>
+          <w:color w:val="000000" w:themeColor="text1"/>
+          <w:sz w:val="24"/>
+          <w:szCs w:val="24"/>
+          <w:rtl/>
+          <w:lang w:bidi="fa-IR"/>
+        </w:rPr>
+        <w:t>م</w:t>
+      </w:r>
+      <w:r>
+        <w:rPr>
+          <w:rStyle w:val="Strong"/>
+          <w:rFonts w:cs="B Nazanin"/>
+          <w:b w:val="0"/>
+          <w:bCs w:val="0"/>
+          <w:color w:val="000000" w:themeColor="text1"/>
+          <w:sz w:val="24"/>
+          <w:szCs w:val="24"/>
+          <w:rtl/>
+          <w:lang w:bidi="fa-IR"/>
+        </w:rPr>
+        <w:t>.</w:t>
+      </w:r>
+    </w:p>
+    <w:p>
+      <w:pPr>
+        <w:bidi/>
+        <w:ind w:left="360"/>
+        <w:jc w:val="center"/>
+        <w:rPr>
+          <w:rFonts w:cs="B Nazanin"/>
+          <w:color w:val="000000" w:themeColor="text1"/>
+          <w:sz w:val="24"/>
+          <w:szCs w:val="24"/>
+          <w:rtl/>
+          <w:lang w:bidi="fa-IR"/>
+        </w:rPr>
+      </w:pPr>
+      <w:r>
+        <w:rPr>
+          <w:rFonts w:cs="B Nazanin"/>
+          <w:noProof/>
+          <w:color w:val="000000" w:themeColor="text1"/>
+          <w:sz w:val="24"/>
+          <w:szCs w:val="24"/>
+          <w:lang w:bidi="fa-IR"/>
+        </w:rPr>
+        <w:lastRenderedPageBreak/>
+        <w:drawing>
+          <wp:inline distT="0" distB="0" distL="0" distR="0" wp14:anchorId="7D7542C6" wp14:editId="1E2140BA">
+            <wp:extent cx="2860158" cy="2656769"/>
+            <wp:effectExtent l="0" t="0" r="0" b="0"/>
+            <wp:docPr id="12" name="Picture 12"/>
+            <wp:cNvGraphicFramePr>
+              <a:graphicFrameLocks xmlns:a="http://schemas.openxmlformats.org/drawingml/2006/main" noChangeAspect="1"/>
+            </wp:cNvGraphicFramePr>
+            <a:graphic xmlns:a="http://schemas.openxmlformats.org/drawingml/2006/main">
+              <a:graphicData uri="http://schemas.openxmlformats.org/drawingml/2006/picture">
+                <pic:pic xmlns:pic="http://schemas.openxmlformats.org/drawingml/2006/picture">
+                  <pic:nvPicPr>
+                    <pic:cNvPr id="0" name="Picture 2"/>
+                    <pic:cNvPicPr>
+                      <a:picLocks noChangeAspect="1" noChangeArrowheads="1"/>
+                    </pic:cNvPicPr>
+                  </pic:nvPicPr>
+                  <pic:blipFill>
+                    <a:blip r:embed="rId17" cstate="print">
+                      <a:extLst>
+                        <a:ext uri="{28A0092B-C50C-407E-A947-70E740481C1C}">
+                          <a14:useLocalDpi xmlns:a14="http://schemas.microsoft.com/office/drawing/2010/main" val="0"/>
+                        </a:ext>
+                      </a:extLst>
+                    </a:blip>
+                    <a:srcRect/>
+                    <a:stretch>
+                      <a:fillRect/>
+                    </a:stretch>
+                  </pic:blipFill>
+                  <pic:spPr bwMode="auto">
+                    <a:xfrm>
+                      <a:off x="0" y="0"/>
+                      <a:ext cx="2877969" cy="2673314"/>
+                    </a:xfrm>
+                    <a:prstGeom prst="rect">
+                      <a:avLst/>
+                    </a:prstGeom>
+                    <a:noFill/>
+                  </pic:spPr>
+                </pic:pic>
+              </a:graphicData>
+            </a:graphic>
+          </wp:inline>
+        </w:drawing>
+      </w:r>
+    </w:p>
+    <w:p>
+      <w:pPr>
+        <w:bidi/>
+        <w:ind w:left="360"/>
+        <w:jc w:val="center"/>
+        <w:rPr>
+          <w:rFonts w:cs="B Nazanin"/>
+          <w:color w:val="000000" w:themeColor="text1"/>
+          <w:sz w:val="24"/>
+          <w:szCs w:val="24"/>
+          <w:rtl/>
+          <w:lang w:bidi="fa-IR"/>
+        </w:rPr>
+      </w:pPr>
+      <w:r>
+        <w:rPr>
+          <w:rFonts w:cs="B Nazanin"/>
+          <w:noProof/>
+          <w:sz w:val="24"/>
+          <w:szCs w:val="24"/>
+        </w:rPr>
+        <w:drawing>
+          <wp:inline distT="0" distB="0" distL="0" distR="0" wp14:anchorId="208F0BDF" wp14:editId="4E2ACFFE">
+            <wp:extent cx="5061097" cy="2708988"/>
+            <wp:effectExtent l="0" t="0" r="6350" b="0"/>
+            <wp:docPr id="13" name="Picture 13"/>
+            <wp:cNvGraphicFramePr>
+              <a:graphicFrameLocks xmlns:a="http://schemas.openxmlformats.org/drawingml/2006/main" noChangeAspect="1"/>
+            </wp:cNvGraphicFramePr>
+            <a:graphic xmlns:a="http://schemas.openxmlformats.org/drawingml/2006/main">
+              <a:graphicData uri="http://schemas.openxmlformats.org/drawingml/2006/picture">
+                <pic:pic xmlns:pic="http://schemas.openxmlformats.org/drawingml/2006/picture">
+                  <pic:nvPicPr>
+                    <pic:cNvPr id="0" name="Picture 4"/>
+                    <pic:cNvPicPr>
+                      <a:picLocks noChangeAspect="1" noChangeArrowheads="1"/>
+                    </pic:cNvPicPr>
+                  </pic:nvPicPr>
+                  <pic:blipFill>
+                    <a:blip r:embed="rId18" cstate="print">
+                      <a:extLst>
+                        <a:ext uri="{28A0092B-C50C-407E-A947-70E740481C1C}">
+                          <a14:useLocalDpi xmlns:a14="http://schemas.microsoft.com/office/drawing/2010/main" val="0"/>
+                        </a:ext>
+                      </a:extLst>
+                    </a:blip>
+                    <a:srcRect/>
+                    <a:stretch>
+                      <a:fillRect/>
+                    </a:stretch>
+                  </pic:blipFill>
+                  <pic:spPr bwMode="auto">
+                    <a:xfrm>
+                      <a:off x="0" y="0"/>
+                      <a:ext cx="5086445" cy="2722556"/>
+                    </a:xfrm>
+                    <a:prstGeom prst="rect">
+                      <a:avLst/>
+                    </a:prstGeom>
+                    <a:noFill/>
+                    <a:ln>
+                      <a:noFill/>
+                    </a:ln>
+                  </pic:spPr>
+                </pic:pic>
+              </a:graphicData>
+            </a:graphic>
+          </wp:inline>
+        </w:drawing>
+      </w:r>
+    </w:p>
+    <w:p>
+      <w:pPr>
+        <w:pStyle w:val="ListParagraph"/>
+        <w:numPr>
+          <w:ilvl w:val="0"/>
+          <w:numId w:val="3"/>
+        </w:numPr>
+        <w:bidi/>
+        <w:rPr>
+          <w:rFonts w:cs="B Nazanin"/>
+          <w:color w:val="000000" w:themeColor="text1"/>
+          <w:sz w:val="24"/>
+          <w:szCs w:val="24"/>
+          <w:lang w:bidi="fa-IR"/>
+        </w:rPr>
+      </w:pPr>
+      <w:r>
+        <w:rPr>
+          <w:rFonts w:cs="B Nazanin"/>
+          <w:color w:val="000000" w:themeColor="text1"/>
+          <w:sz w:val="24"/>
+          <w:szCs w:val="24"/>
+          <w:lang w:bidi="fa-IR"/>
+        </w:rPr>
+        <w:t>WSO2 Micro Integrator</w:t>
+      </w:r>
+      <w:r>
+        <w:rPr>
+          <w:rFonts w:cs="B Nazanin"/>
+          <w:color w:val="000000" w:themeColor="text1"/>
+          <w:sz w:val="24"/>
+          <w:szCs w:val="24"/>
+          <w:rtl/>
+          <w:lang w:bidi="fa-IR"/>
+        </w:rPr>
+        <w:t xml:space="preserve"> را از </w:t>
+      </w:r>
+      <w:r>
+        <w:rPr>
+          <w:rFonts w:cs="B Nazanin"/>
+          <w:color w:val="000000" w:themeColor="text1"/>
+          <w:sz w:val="24"/>
+          <w:szCs w:val="24"/>
+          <w:lang w:bidi="fa-IR"/>
+        </w:rPr>
+        <w:t>https://wso2.com/integration/micro-integrator</w:t>
+      </w:r>
+      <w:r>
+        <w:rPr>
+          <w:rFonts w:cs="B Nazanin"/>
+          <w:color w:val="000000" w:themeColor="text1"/>
+          <w:sz w:val="24"/>
+          <w:szCs w:val="24"/>
+          <w:rtl/>
+          <w:lang w:bidi="fa-IR"/>
+        </w:rPr>
+        <w:t xml:space="preserve"> دانلود </w:t>
+      </w:r>
+      <w:r>
+        <w:rPr>
+          <w:rFonts w:cs="B Nazanin"/>
+          <w:color w:val="000000" w:themeColor="text1"/>
+          <w:sz w:val="24"/>
+          <w:szCs w:val="24"/>
+          <w:rtl/>
+          <w:lang w:bidi="fa-IR"/>
+        </w:rPr>
+        <w:t>م</w:t>
+      </w:r>
+      <w:r>
+        <w:rPr>
+          <w:rFonts w:cs="B Nazanin" w:hint="cs"/>
+          <w:color w:val="000000" w:themeColor="text1"/>
+          <w:sz w:val="24"/>
+          <w:szCs w:val="24"/>
+          <w:rtl/>
+          <w:lang w:bidi="fa-IR"/>
+        </w:rPr>
+        <w:t>ی‌</w:t>
+      </w:r>
+      <w:r>
+        <w:rPr>
+          <w:rFonts w:cs="B Nazanin" w:hint="eastAsia"/>
+          <w:color w:val="000000" w:themeColor="text1"/>
+          <w:sz w:val="24"/>
+          <w:szCs w:val="24"/>
+          <w:rtl/>
+          <w:lang w:bidi="fa-IR"/>
+        </w:rPr>
+        <w:t>کن</w:t>
+      </w:r>
+      <w:r>
+        <w:rPr>
+          <w:rFonts w:cs="B Nazanin" w:hint="cs"/>
+          <w:color w:val="000000" w:themeColor="text1"/>
+          <w:sz w:val="24"/>
+          <w:szCs w:val="24"/>
+          <w:rtl/>
+          <w:lang w:bidi="fa-IR"/>
+        </w:rPr>
+        <w:t>ی</w:t>
+      </w:r>
+      <w:r>
+        <w:rPr>
+          <w:rFonts w:cs="B Nazanin" w:hint="eastAsia"/>
+          <w:color w:val="000000" w:themeColor="text1"/>
+          <w:sz w:val="24"/>
+          <w:szCs w:val="24"/>
+          <w:rtl/>
+          <w:lang w:bidi="fa-IR"/>
+        </w:rPr>
+        <w:t>م</w:t>
+      </w:r>
+      <w:r>
+        <w:rPr>
+          <w:rFonts w:cs="B Nazanin"/>
+          <w:color w:val="000000" w:themeColor="text1"/>
+          <w:sz w:val="24"/>
+          <w:szCs w:val="24"/>
+          <w:rtl/>
+          <w:lang w:bidi="fa-IR"/>
+        </w:rPr>
+        <w:t xml:space="preserve"> در همان صفحه </w:t>
+      </w:r>
+      <w:r>
+        <w:rPr>
+          <w:rFonts w:cs="B Nazanin"/>
+          <w:color w:val="000000" w:themeColor="text1"/>
+          <w:sz w:val="24"/>
+          <w:szCs w:val="24"/>
+          <w:lang w:bidi="fa-IR"/>
+        </w:rPr>
+        <w:t>Ml Dashboard</w:t>
+      </w:r>
+      <w:r>
+        <w:rPr>
+          <w:rFonts w:cs="B Nazanin"/>
+          <w:color w:val="000000" w:themeColor="text1"/>
+          <w:sz w:val="24"/>
+          <w:szCs w:val="24"/>
+          <w:rtl/>
+          <w:lang w:bidi="fa-IR"/>
+        </w:rPr>
+        <w:t xml:space="preserve"> را نیز دانلود </w:t>
+      </w:r>
+      <w:r>
+        <w:rPr>
+          <w:rFonts w:cs="B Nazanin"/>
+          <w:color w:val="000000" w:themeColor="text1"/>
+          <w:sz w:val="24"/>
+          <w:szCs w:val="24"/>
+          <w:rtl/>
+          <w:lang w:bidi="fa-IR"/>
+        </w:rPr>
+        <w:t>م</w:t>
+      </w:r>
+      <w:r>
+        <w:rPr>
+          <w:rFonts w:cs="B Nazanin" w:hint="cs"/>
+          <w:color w:val="000000" w:themeColor="text1"/>
+          <w:sz w:val="24"/>
+          <w:szCs w:val="24"/>
+          <w:rtl/>
+          <w:lang w:bidi="fa-IR"/>
+        </w:rPr>
+        <w:t>ی‌</w:t>
+      </w:r>
+      <w:r>
+        <w:rPr>
+          <w:rFonts w:cs="B Nazanin" w:hint="eastAsia"/>
+          <w:color w:val="000000" w:themeColor="text1"/>
+          <w:sz w:val="24"/>
+          <w:szCs w:val="24"/>
+          <w:rtl/>
+          <w:lang w:bidi="fa-IR"/>
+        </w:rPr>
+        <w:t>کن</w:t>
+      </w:r>
+      <w:r>
+        <w:rPr>
+          <w:rFonts w:cs="B Nazanin" w:hint="cs"/>
+          <w:color w:val="000000" w:themeColor="text1"/>
+          <w:sz w:val="24"/>
+          <w:szCs w:val="24"/>
+          <w:rtl/>
+          <w:lang w:bidi="fa-IR"/>
+        </w:rPr>
+        <w:t>ی</w:t>
+      </w:r>
+      <w:r>
+        <w:rPr>
+          <w:rFonts w:cs="B Nazanin" w:hint="eastAsia"/>
+          <w:color w:val="000000" w:themeColor="text1"/>
+          <w:sz w:val="24"/>
+          <w:szCs w:val="24"/>
+          <w:rtl/>
+          <w:lang w:bidi="fa-IR"/>
+        </w:rPr>
+        <w:t>م</w:t>
+      </w:r>
+      <w:r>
+        <w:rPr>
+          <w:rFonts w:cs="B Nazanin"/>
+          <w:color w:val="000000" w:themeColor="text1"/>
+          <w:sz w:val="24"/>
+          <w:szCs w:val="24"/>
+          <w:rtl/>
+          <w:lang w:bidi="fa-IR"/>
+        </w:rPr>
+        <w:t xml:space="preserve">. پس از اتمام دانلود در هر دو فایل اکسترکت شده </w:t>
+      </w:r>
+      <w:r>
+        <w:rPr>
+          <w:rFonts w:cs="B Nazanin"/>
+          <w:color w:val="000000" w:themeColor="text1"/>
+          <w:sz w:val="24"/>
+          <w:szCs w:val="24"/>
+          <w:lang w:bidi="fa-IR"/>
+        </w:rPr>
+        <w:t>cmd</w:t>
+      </w:r>
+      <w:r>
+        <w:rPr>
+          <w:rFonts w:cs="B Nazanin"/>
+          <w:color w:val="000000" w:themeColor="text1"/>
+          <w:sz w:val="24"/>
+          <w:szCs w:val="24"/>
+          <w:rtl/>
+          <w:lang w:bidi="fa-IR"/>
+        </w:rPr>
+        <w:t xml:space="preserve"> را در داخل پوشه </w:t>
+      </w:r>
+      <w:r>
+        <w:rPr>
+          <w:rFonts w:cs="B Nazanin"/>
+          <w:color w:val="000000" w:themeColor="text1"/>
+          <w:sz w:val="24"/>
+          <w:szCs w:val="24"/>
+          <w:lang w:bidi="fa-IR"/>
+        </w:rPr>
+        <w:t>bin</w:t>
+      </w:r>
+      <w:r>
+        <w:rPr>
+          <w:rFonts w:cs="B Nazanin"/>
+          <w:color w:val="000000" w:themeColor="text1"/>
+          <w:sz w:val="24"/>
+          <w:szCs w:val="24"/>
+          <w:rtl/>
+          <w:lang w:bidi="fa-IR"/>
+        </w:rPr>
+        <w:t xml:space="preserve"> آنها اجرا و </w:t>
+      </w:r>
+      <w:r>
+        <w:rPr>
+          <w:rFonts w:cs="B Nazanin"/>
+          <w:color w:val="000000" w:themeColor="text1"/>
+          <w:sz w:val="24"/>
+          <w:szCs w:val="24"/>
+          <w:rtl/>
+          <w:lang w:bidi="fa-IR"/>
+        </w:rPr>
+        <w:t>فا</w:t>
+      </w:r>
+      <w:r>
+        <w:rPr>
+          <w:rFonts w:cs="B Nazanin" w:hint="cs"/>
+          <w:color w:val="000000" w:themeColor="text1"/>
+          <w:sz w:val="24"/>
+          <w:szCs w:val="24"/>
+          <w:rtl/>
+          <w:lang w:bidi="fa-IR"/>
+        </w:rPr>
+        <w:t>ی</w:t>
+      </w:r>
+      <w:r>
+        <w:rPr>
+          <w:rFonts w:cs="B Nazanin" w:hint="eastAsia"/>
+          <w:color w:val="000000" w:themeColor="text1"/>
+          <w:sz w:val="24"/>
+          <w:szCs w:val="24"/>
+          <w:rtl/>
+          <w:lang w:bidi="fa-IR"/>
+        </w:rPr>
+        <w:t>ل‌ها</w:t>
+      </w:r>
+      <w:r>
+        <w:rPr>
+          <w:rFonts w:cs="B Nazanin" w:hint="cs"/>
+          <w:color w:val="000000" w:themeColor="text1"/>
+          <w:sz w:val="24"/>
+          <w:szCs w:val="24"/>
+          <w:rtl/>
+          <w:lang w:bidi="fa-IR"/>
+        </w:rPr>
+        <w:t>ی</w:t>
+      </w:r>
+      <w:r>
+        <w:rPr>
+          <w:rFonts w:cs="B Nazanin"/>
+          <w:color w:val="000000" w:themeColor="text1"/>
+          <w:sz w:val="24"/>
+          <w:szCs w:val="24"/>
+          <w:rtl/>
+          <w:lang w:bidi="fa-IR"/>
+        </w:rPr>
+        <w:t xml:space="preserve"> </w:t>
+      </w:r>
+      <w:r>
+        <w:rPr>
+          <w:rFonts w:cs="B Nazanin"/>
+          <w:color w:val="000000" w:themeColor="text1"/>
+          <w:sz w:val="24"/>
+          <w:szCs w:val="24"/>
+          <w:lang w:bidi="fa-IR"/>
+        </w:rPr>
+        <w:t>micro-integrator.bat</w:t>
+      </w:r>
+      <w:r>
+        <w:rPr>
+          <w:rFonts w:cs="B Nazanin"/>
+          <w:color w:val="000000" w:themeColor="text1"/>
+          <w:sz w:val="24"/>
+          <w:szCs w:val="24"/>
+          <w:rtl/>
+          <w:lang w:bidi="fa-IR"/>
+        </w:rPr>
+        <w:t xml:space="preserve"> و </w:t>
+      </w:r>
+      <w:r>
+        <w:rPr>
+          <w:rFonts w:cs="B Nazanin"/>
+          <w:color w:val="000000" w:themeColor="text1"/>
+          <w:sz w:val="24"/>
+          <w:szCs w:val="24"/>
+          <w:lang w:bidi="fa-IR"/>
+        </w:rPr>
+        <w:t>dashboard.bat</w:t>
+      </w:r>
+      <w:r>
+        <w:rPr>
+          <w:rFonts w:cs="B Nazanin"/>
+          <w:color w:val="000000" w:themeColor="text1"/>
+          <w:sz w:val="24"/>
+          <w:szCs w:val="24"/>
+          <w:rtl/>
+          <w:lang w:bidi="fa-IR"/>
+        </w:rPr>
+        <w:t xml:space="preserve"> را اجرا </w:t>
+      </w:r>
+      <w:r>
+        <w:rPr>
+          <w:rFonts w:cs="B Nazanin"/>
+          <w:color w:val="000000" w:themeColor="text1"/>
+          <w:sz w:val="24"/>
+          <w:szCs w:val="24"/>
+          <w:rtl/>
+          <w:lang w:bidi="fa-IR"/>
+        </w:rPr>
+        <w:t>م</w:t>
+      </w:r>
+      <w:r>
+        <w:rPr>
+          <w:rFonts w:cs="B Nazanin" w:hint="cs"/>
+          <w:color w:val="000000" w:themeColor="text1"/>
+          <w:sz w:val="24"/>
+          <w:szCs w:val="24"/>
+          <w:rtl/>
+          <w:lang w:bidi="fa-IR"/>
+        </w:rPr>
+        <w:t>ی‌</w:t>
+      </w:r>
+      <w:r>
+        <w:rPr>
+          <w:rFonts w:cs="B Nazanin" w:hint="eastAsia"/>
+          <w:color w:val="000000" w:themeColor="text1"/>
+          <w:sz w:val="24"/>
+          <w:szCs w:val="24"/>
+          <w:rtl/>
+          <w:lang w:bidi="fa-IR"/>
+        </w:rPr>
+        <w:t>کن</w:t>
+      </w:r>
+      <w:r>
+        <w:rPr>
+          <w:rFonts w:cs="B Nazanin" w:hint="cs"/>
+          <w:color w:val="000000" w:themeColor="text1"/>
+          <w:sz w:val="24"/>
+          <w:szCs w:val="24"/>
+          <w:rtl/>
+          <w:lang w:bidi="fa-IR"/>
+        </w:rPr>
+        <w:t>ی</w:t>
+      </w:r>
+      <w:r>
+        <w:rPr>
+          <w:rFonts w:cs="B Nazanin" w:hint="eastAsia"/>
+          <w:color w:val="000000" w:themeColor="text1"/>
+          <w:sz w:val="24"/>
+          <w:szCs w:val="24"/>
+          <w:rtl/>
+          <w:lang w:bidi="fa-IR"/>
+        </w:rPr>
+        <w:t>م</w:t>
+      </w:r>
+      <w:r>
+        <w:rPr>
+          <w:rFonts w:cs="B Nazanin"/>
+          <w:color w:val="000000" w:themeColor="text1"/>
+          <w:sz w:val="24"/>
+          <w:szCs w:val="24"/>
+          <w:rtl/>
+          <w:lang w:bidi="fa-IR"/>
+        </w:rPr>
+        <w:t>.</w:t>
+      </w:r>
+    </w:p>
+    <w:p>
+      <w:pPr>
+        <w:pStyle w:val="ListParagraph"/>
+        <w:numPr>
+          <w:ilvl w:val="0"/>
+          <w:numId w:val="3"/>
+        </w:numPr>
+        <w:bidi/>
+        <w:rPr>
+          <w:rFonts w:cs="B Nazanin"/>
+          <w:color w:val="000000" w:themeColor="text1"/>
+          <w:sz w:val="24"/>
+          <w:szCs w:val="24"/>
+          <w:lang w:bidi="fa-IR"/>
+        </w:rPr>
+      </w:pPr>
+      <w:r>
+        <w:rPr>
+          <w:rFonts w:cs="B Nazanin"/>
+          <w:color w:val="000000" w:themeColor="text1"/>
+          <w:sz w:val="24"/>
+          <w:szCs w:val="24"/>
+          <w:rtl/>
+          <w:lang w:bidi="fa-IR"/>
+        </w:rPr>
+        <w:t xml:space="preserve">برای دیتاهای برنامه از لینک </w:t>
+      </w:r>
+      <w:r>
+        <w:rPr>
+          <w:rFonts w:cs="B Nazanin"/>
+          <w:color w:val="000000" w:themeColor="text1"/>
+          <w:sz w:val="24"/>
+          <w:szCs w:val="24"/>
+          <w:lang w:bidi="fa-IR"/>
+        </w:rPr>
+        <w:t>https://apim.docs.wso2.com/en/4.1.0/assets/attachments/developing-first-integration/doctorinfo-jdk11.jar</w:t>
+      </w:r>
+      <w:r>
+        <w:rPr>
+          <w:rFonts w:cs="B Nazanin"/>
+          <w:color w:val="000000" w:themeColor="text1"/>
+          <w:sz w:val="24"/>
+          <w:szCs w:val="24"/>
+          <w:rtl/>
+          <w:lang w:bidi="fa-IR"/>
+        </w:rPr>
+        <w:t xml:space="preserve"> فایل را دانلود و برای </w:t>
+      </w:r>
+      <w:r>
+        <w:rPr>
+          <w:rFonts w:cs="B Nazanin"/>
+          <w:color w:val="000000" w:themeColor="text1"/>
+          <w:sz w:val="24"/>
+          <w:szCs w:val="24"/>
+          <w:rtl/>
+          <w:lang w:bidi="fa-IR"/>
+        </w:rPr>
+        <w:t>فعال‌کردن</w:t>
+      </w:r>
+      <w:r>
+        <w:rPr>
+          <w:rFonts w:cs="B Nazanin"/>
+          <w:color w:val="000000" w:themeColor="text1"/>
+          <w:sz w:val="24"/>
+          <w:szCs w:val="24"/>
+          <w:rtl/>
+          <w:lang w:bidi="fa-IR"/>
+        </w:rPr>
+        <w:t xml:space="preserve"> از خط </w:t>
+      </w:r>
+      <w:r>
+        <w:rPr>
+          <w:rFonts w:cs="B Nazanin"/>
+          <w:color w:val="000000" w:themeColor="text1"/>
+          <w:sz w:val="24"/>
+          <w:szCs w:val="24"/>
+          <w:lang w:bidi="fa-IR"/>
+        </w:rPr>
+        <w:t>java -jar DoctorInfo-JDK11.jar</w:t>
+      </w:r>
+      <w:r>
+        <w:rPr>
+          <w:rFonts w:cs="B Nazanin"/>
+          <w:color w:val="000000" w:themeColor="text1"/>
+          <w:sz w:val="24"/>
+          <w:szCs w:val="24"/>
+          <w:rtl/>
+          <w:lang w:bidi="fa-IR"/>
+        </w:rPr>
+        <w:t xml:space="preserve"> در </w:t>
+      </w:r>
+      <w:r>
+        <w:rPr>
+          <w:rFonts w:cs="B Nazanin"/>
+          <w:color w:val="000000" w:themeColor="text1"/>
+          <w:sz w:val="24"/>
+          <w:szCs w:val="24"/>
+          <w:lang w:bidi="fa-IR"/>
+        </w:rPr>
+        <w:t>cmd</w:t>
+      </w:r>
+      <w:r>
+        <w:rPr>
+          <w:rFonts w:cs="B Nazanin"/>
+          <w:color w:val="000000" w:themeColor="text1"/>
+          <w:sz w:val="24"/>
+          <w:szCs w:val="24"/>
+          <w:rtl/>
+          <w:lang w:bidi="fa-IR"/>
+        </w:rPr>
+        <w:t xml:space="preserve"> بهره </w:t>
+      </w:r>
+      <w:r>
+        <w:rPr>
+          <w:rFonts w:cs="B Nazanin"/>
+          <w:color w:val="000000" w:themeColor="text1"/>
+          <w:sz w:val="24"/>
+          <w:szCs w:val="24"/>
+          <w:rtl/>
+          <w:lang w:bidi="fa-IR"/>
+        </w:rPr>
+        <w:t>م</w:t>
+      </w:r>
+      <w:r>
+        <w:rPr>
+          <w:rFonts w:cs="B Nazanin" w:hint="cs"/>
+          <w:color w:val="000000" w:themeColor="text1"/>
+          <w:sz w:val="24"/>
+          <w:szCs w:val="24"/>
+          <w:rtl/>
+          <w:lang w:bidi="fa-IR"/>
+        </w:rPr>
+        <w:t>ی‌</w:t>
+      </w:r>
+      <w:r>
+        <w:rPr>
+          <w:rFonts w:cs="B Nazanin" w:hint="eastAsia"/>
+          <w:color w:val="000000" w:themeColor="text1"/>
+          <w:sz w:val="24"/>
+          <w:szCs w:val="24"/>
+          <w:rtl/>
+          <w:lang w:bidi="fa-IR"/>
+        </w:rPr>
+        <w:t>بر</w:t>
+      </w:r>
+      <w:r>
+        <w:rPr>
+          <w:rFonts w:cs="B Nazanin" w:hint="cs"/>
+          <w:color w:val="000000" w:themeColor="text1"/>
+          <w:sz w:val="24"/>
+          <w:szCs w:val="24"/>
+          <w:rtl/>
+          <w:lang w:bidi="fa-IR"/>
+        </w:rPr>
+        <w:t>ی</w:t>
+      </w:r>
+      <w:r>
+        <w:rPr>
+          <w:rFonts w:cs="B Nazanin" w:hint="eastAsia"/>
+          <w:color w:val="000000" w:themeColor="text1"/>
+          <w:sz w:val="24"/>
+          <w:szCs w:val="24"/>
+          <w:rtl/>
+          <w:lang w:bidi="fa-IR"/>
+        </w:rPr>
+        <w:t>م</w:t>
+      </w:r>
+      <w:r>
+        <w:rPr>
+          <w:rFonts w:cs="B Nazanin"/>
+          <w:color w:val="000000" w:themeColor="text1"/>
+          <w:sz w:val="24"/>
+          <w:szCs w:val="24"/>
+          <w:rtl/>
+          <w:lang w:bidi="fa-IR"/>
+        </w:rPr>
+        <w:t>.</w:t>
+      </w:r>
+    </w:p>
+    <w:p>
+      <w:pPr>
+        <w:pStyle w:val="ListParagraph"/>
+        <w:numPr>
+          <w:ilvl w:val="0"/>
+          <w:numId w:val="3"/>
+        </w:numPr>
+        <w:bidi/>
+        <w:rPr>
+          <w:rFonts w:cs="B Nazanin"/>
+          <w:color w:val="000000" w:themeColor="text1"/>
+          <w:sz w:val="24"/>
+          <w:szCs w:val="24"/>
+          <w:lang w:bidi="fa-IR"/>
+        </w:rPr>
+      </w:pPr>
+      <w:r>
+        <w:rPr>
+          <w:rFonts w:cs="B Nazanin"/>
+          <w:color w:val="000000" w:themeColor="text1"/>
+          <w:sz w:val="24"/>
+          <w:szCs w:val="24"/>
+          <w:rtl/>
+          <w:lang w:bidi="fa-IR"/>
+        </w:rPr>
+        <w:t xml:space="preserve">اینک برای نمایش </w:t>
+      </w:r>
+      <w:r>
+        <w:rPr>
+          <w:rFonts w:cs="B Nazanin"/>
+          <w:color w:val="000000" w:themeColor="text1"/>
+          <w:sz w:val="24"/>
+          <w:szCs w:val="24"/>
+          <w:rtl/>
+          <w:lang w:bidi="fa-IR"/>
+        </w:rPr>
+        <w:t xml:space="preserve">نهایی پس از نصب </w:t>
+      </w:r>
+      <w:r>
+        <w:rPr>
+          <w:rFonts w:cs="B Nazanin"/>
+          <w:color w:val="000000" w:themeColor="text1"/>
+          <w:sz w:val="24"/>
+          <w:szCs w:val="24"/>
+          <w:lang w:bidi="fa-IR"/>
+        </w:rPr>
+        <w:t>Postman</w:t>
+      </w:r>
+      <w:r>
+        <w:rPr>
+          <w:rFonts w:cs="B Nazanin"/>
+          <w:color w:val="000000" w:themeColor="text1"/>
+          <w:sz w:val="24"/>
+          <w:szCs w:val="24"/>
+          <w:rtl/>
+          <w:lang w:bidi="fa-IR"/>
+        </w:rPr>
+        <w:t>(</w:t>
+      </w:r>
+      <w:r>
+        <w:rPr>
+          <w:rFonts w:cs="B Nazanin"/>
+          <w:color w:val="000000" w:themeColor="text1"/>
+          <w:sz w:val="24"/>
+          <w:szCs w:val="24"/>
+          <w:lang w:bidi="fa-IR"/>
+        </w:rPr>
+        <w:t>https://www.postman.com/downloads</w:t>
+      </w:r>
+      <w:r>
+        <w:rPr>
+          <w:rFonts w:cs="B Nazanin"/>
+          <w:color w:val="000000" w:themeColor="text1"/>
+          <w:sz w:val="24"/>
+          <w:szCs w:val="24"/>
+          <w:rtl/>
+          <w:lang w:bidi="fa-IR"/>
+        </w:rPr>
+        <w:t xml:space="preserve">) و اجراکردن آن، روی </w:t>
+      </w:r>
+      <w:r>
+        <w:rPr>
+          <w:rFonts w:cs="B Nazanin"/>
+          <w:sz w:val="24"/>
+          <w:szCs w:val="24"/>
+        </w:rPr>
+        <w:t>Create a collection</w:t>
+      </w:r>
+      <w:r>
+        <w:rPr>
+          <w:rFonts w:cs="B Nazanin"/>
+          <w:sz w:val="24"/>
+          <w:szCs w:val="24"/>
+          <w:rtl/>
+          <w:lang w:bidi="fa-IR"/>
+        </w:rPr>
+        <w:t xml:space="preserve"> زده سپس برای ریکوئست </w:t>
+      </w:r>
+      <w:r>
+        <w:rPr>
+          <w:rFonts w:cs="B Nazanin"/>
+          <w:sz w:val="24"/>
+          <w:szCs w:val="24"/>
+        </w:rPr>
+        <w:t>Add a new request</w:t>
+      </w:r>
+      <w:r>
+        <w:rPr>
+          <w:rFonts w:cs="B Nazanin"/>
+          <w:sz w:val="24"/>
+          <w:szCs w:val="24"/>
+          <w:rtl/>
+        </w:rPr>
+        <w:t xml:space="preserve"> را انتخاب </w:t>
+      </w:r>
+      <w:r>
+        <w:rPr>
+          <w:rFonts w:cs="B Nazanin"/>
+          <w:sz w:val="24"/>
+          <w:szCs w:val="24"/>
+          <w:rtl/>
+        </w:rPr>
+        <w:t>م</w:t>
+      </w:r>
+      <w:r>
+        <w:rPr>
+          <w:rFonts w:cs="B Nazanin" w:hint="cs"/>
+          <w:sz w:val="24"/>
+          <w:szCs w:val="24"/>
+          <w:rtl/>
+        </w:rPr>
+        <w:t>ی‌</w:t>
+      </w:r>
+      <w:r>
+        <w:rPr>
+          <w:rFonts w:cs="B Nazanin" w:hint="eastAsia"/>
+          <w:sz w:val="24"/>
+          <w:szCs w:val="24"/>
+          <w:rtl/>
+        </w:rPr>
+        <w:t>کن</w:t>
+      </w:r>
+      <w:r>
+        <w:rPr>
+          <w:rFonts w:cs="B Nazanin" w:hint="cs"/>
+          <w:sz w:val="24"/>
+          <w:szCs w:val="24"/>
+          <w:rtl/>
+        </w:rPr>
+        <w:t>ی</w:t>
+      </w:r>
+      <w:r>
+        <w:rPr>
+          <w:rFonts w:cs="B Nazanin" w:hint="eastAsia"/>
+          <w:sz w:val="24"/>
+          <w:szCs w:val="24"/>
+          <w:rtl/>
+        </w:rPr>
+        <w:t>م</w:t>
+      </w:r>
+      <w:r>
+        <w:rPr>
+          <w:rFonts w:cs="B Nazanin"/>
+          <w:sz w:val="24"/>
+          <w:szCs w:val="24"/>
+          <w:rtl/>
+        </w:rPr>
+        <w:t xml:space="preserve">. سپس با انتخاب متود </w:t>
+      </w:r>
+      <w:r>
+        <w:rPr>
+          <w:rFonts w:cs="B Nazanin"/>
+          <w:sz w:val="24"/>
+          <w:szCs w:val="24"/>
+        </w:rPr>
+        <w:t>GET</w:t>
+      </w:r>
+      <w:r>
+        <w:rPr>
+          <w:rFonts w:cs="B Nazanin"/>
+          <w:sz w:val="24"/>
+          <w:szCs w:val="24"/>
+          <w:rtl/>
+          <w:lang w:bidi="fa-IR"/>
+        </w:rPr>
+        <w:t xml:space="preserve"> در بخش </w:t>
+      </w:r>
+      <w:r>
+        <w:rPr>
+          <w:rFonts w:cs="B Nazanin"/>
+          <w:sz w:val="24"/>
+          <w:szCs w:val="24"/>
+          <w:lang w:bidi="fa-IR"/>
+        </w:rPr>
+        <w:t>URL</w:t>
+      </w:r>
+      <w:r>
+        <w:rPr>
+          <w:rFonts w:cs="B Nazanin"/>
+          <w:sz w:val="24"/>
+          <w:szCs w:val="24"/>
+          <w:rtl/>
+          <w:lang w:bidi="fa-IR"/>
+        </w:rPr>
+        <w:t xml:space="preserve"> مقدار </w:t>
+      </w:r>
+      <w:r>
+        <w:rPr>
+          <w:rFonts w:cs="B Nazanin"/>
+          <w:sz w:val="24"/>
+          <w:szCs w:val="24"/>
+          <w:lang w:bidi="fa-IR"/>
+        </w:rPr>
+        <w:t>http://localhost:8290/healthcare/doctor/Ophthalmologist</w:t>
+      </w:r>
+      <w:r>
+        <w:rPr>
+          <w:rFonts w:cs="B Nazanin"/>
+          <w:sz w:val="24"/>
+          <w:szCs w:val="24"/>
+          <w:rtl/>
+          <w:lang w:bidi="fa-IR"/>
+        </w:rPr>
+        <w:t xml:space="preserve"> </w:t>
+      </w:r>
+      <w:r>
+        <w:rPr>
+          <w:rFonts w:cs="B Nazanin"/>
+          <w:sz w:val="24"/>
+          <w:szCs w:val="24"/>
+          <w:rtl/>
+          <w:lang w:bidi="fa-IR"/>
+        </w:rPr>
+        <w:t>م</w:t>
+      </w:r>
+      <w:r>
+        <w:rPr>
+          <w:rFonts w:cs="B Nazanin" w:hint="cs"/>
+          <w:sz w:val="24"/>
+          <w:szCs w:val="24"/>
+          <w:rtl/>
+          <w:lang w:bidi="fa-IR"/>
+        </w:rPr>
+        <w:t>ی‌</w:t>
+      </w:r>
+      <w:r>
+        <w:rPr>
+          <w:rFonts w:cs="B Nazanin" w:hint="eastAsia"/>
+          <w:sz w:val="24"/>
+          <w:szCs w:val="24"/>
+          <w:rtl/>
+          <w:lang w:bidi="fa-IR"/>
+        </w:rPr>
+        <w:t>نو</w:t>
+      </w:r>
+      <w:r>
+        <w:rPr>
+          <w:rFonts w:cs="B Nazanin" w:hint="cs"/>
+          <w:sz w:val="24"/>
+          <w:szCs w:val="24"/>
+          <w:rtl/>
+          <w:lang w:bidi="fa-IR"/>
+        </w:rPr>
+        <w:t>ی</w:t>
+      </w:r>
+      <w:r>
+        <w:rPr>
+          <w:rFonts w:cs="B Nazanin" w:hint="eastAsia"/>
+          <w:sz w:val="24"/>
+          <w:szCs w:val="24"/>
+          <w:rtl/>
+          <w:lang w:bidi="fa-IR"/>
+        </w:rPr>
+        <w:t>س</w:t>
+      </w:r>
+      <w:r>
+        <w:rPr>
+          <w:rFonts w:cs="B Nazanin" w:hint="cs"/>
+          <w:sz w:val="24"/>
+          <w:szCs w:val="24"/>
+          <w:rtl/>
+          <w:lang w:bidi="fa-IR"/>
+        </w:rPr>
+        <w:t>ی</w:t>
+      </w:r>
+      <w:r>
+        <w:rPr>
+          <w:rFonts w:cs="B Nazanin" w:hint="eastAsia"/>
+          <w:sz w:val="24"/>
+          <w:szCs w:val="24"/>
+          <w:rtl/>
+          <w:lang w:bidi="fa-IR"/>
+        </w:rPr>
+        <w:t>م</w:t>
+      </w:r>
+      <w:r>
+        <w:rPr>
+          <w:rFonts w:cs="B Nazanin"/>
+          <w:sz w:val="24"/>
+          <w:szCs w:val="24"/>
+          <w:rtl/>
+          <w:lang w:bidi="fa-IR"/>
+        </w:rPr>
+        <w:t xml:space="preserve">. مشاهد </w:t>
+      </w:r>
+      <w:r>
+        <w:rPr>
+          <w:rFonts w:cs="B Nazanin"/>
+          <w:sz w:val="24"/>
+          <w:szCs w:val="24"/>
+          <w:rtl/>
+          <w:lang w:bidi="fa-IR"/>
+        </w:rPr>
+        <w:t>م</w:t>
+      </w:r>
+      <w:r>
+        <w:rPr>
+          <w:rFonts w:cs="B Nazanin" w:hint="cs"/>
+          <w:sz w:val="24"/>
+          <w:szCs w:val="24"/>
+          <w:rtl/>
+          <w:lang w:bidi="fa-IR"/>
+        </w:rPr>
+        <w:t>ی‌</w:t>
+      </w:r>
+      <w:r>
+        <w:rPr>
+          <w:rFonts w:cs="B Nazanin" w:hint="eastAsia"/>
+          <w:sz w:val="24"/>
+          <w:szCs w:val="24"/>
+          <w:rtl/>
+          <w:lang w:bidi="fa-IR"/>
+        </w:rPr>
+        <w:t>کن</w:t>
+      </w:r>
+      <w:r>
+        <w:rPr>
+          <w:rFonts w:cs="B Nazanin" w:hint="cs"/>
+          <w:sz w:val="24"/>
+          <w:szCs w:val="24"/>
+          <w:rtl/>
+          <w:lang w:bidi="fa-IR"/>
+        </w:rPr>
+        <w:t>ی</w:t>
+      </w:r>
+      <w:r>
+        <w:rPr>
+          <w:rFonts w:cs="B Nazanin" w:hint="eastAsia"/>
+          <w:sz w:val="24"/>
+          <w:szCs w:val="24"/>
+          <w:rtl/>
+          <w:lang w:bidi="fa-IR"/>
+        </w:rPr>
+        <w:t>م</w:t>
+      </w:r>
+      <w:r>
+        <w:rPr>
+          <w:rFonts w:cs="B Nazanin"/>
+          <w:sz w:val="24"/>
+          <w:szCs w:val="24"/>
+          <w:rtl/>
+          <w:lang w:bidi="fa-IR"/>
+        </w:rPr>
+        <w:t xml:space="preserve"> پس از زدن </w:t>
+      </w:r>
+      <w:r>
+        <w:rPr>
+          <w:rFonts w:cs="B Nazanin"/>
+          <w:sz w:val="24"/>
+          <w:szCs w:val="24"/>
+          <w:rtl/>
+          <w:lang w:bidi="fa-IR"/>
+        </w:rPr>
+        <w:t>دکمة</w:t>
+      </w:r>
+      <w:r>
+        <w:rPr>
+          <w:rFonts w:cs="B Nazanin"/>
+          <w:sz w:val="24"/>
+          <w:szCs w:val="24"/>
+          <w:rtl/>
+          <w:lang w:bidi="fa-IR"/>
+        </w:rPr>
+        <w:t xml:space="preserve"> </w:t>
+      </w:r>
+      <w:r>
+        <w:rPr>
+          <w:rFonts w:cs="B Nazanin"/>
+          <w:sz w:val="24"/>
+          <w:szCs w:val="24"/>
+          <w:lang w:bidi="fa-IR"/>
+        </w:rPr>
+        <w:t>send</w:t>
+      </w:r>
+      <w:r>
+        <w:rPr>
+          <w:rFonts w:cs="B Nazanin"/>
+          <w:sz w:val="24"/>
+          <w:szCs w:val="24"/>
+          <w:rtl/>
+          <w:lang w:bidi="fa-IR"/>
+        </w:rPr>
+        <w:t xml:space="preserve"> در خروجی برنامه سه دکتر مشاهده </w:t>
+      </w:r>
+      <w:r>
+        <w:rPr>
+          <w:rFonts w:cs="B Nazanin"/>
+          <w:sz w:val="24"/>
+          <w:szCs w:val="24"/>
+          <w:rtl/>
+          <w:lang w:bidi="fa-IR"/>
+        </w:rPr>
+        <w:t>م</w:t>
+      </w:r>
+      <w:r>
+        <w:rPr>
+          <w:rFonts w:cs="B Nazanin" w:hint="cs"/>
+          <w:sz w:val="24"/>
+          <w:szCs w:val="24"/>
+          <w:rtl/>
+          <w:lang w:bidi="fa-IR"/>
+        </w:rPr>
+        <w:t>ی‌</w:t>
+      </w:r>
+      <w:r>
+        <w:rPr>
+          <w:rFonts w:cs="B Nazanin" w:hint="eastAsia"/>
+          <w:sz w:val="24"/>
+          <w:szCs w:val="24"/>
+          <w:rtl/>
+          <w:lang w:bidi="fa-IR"/>
+        </w:rPr>
+        <w:t>شود</w:t>
+      </w:r>
+      <w:r>
+        <w:rPr>
+          <w:rFonts w:cs="B Nazanin"/>
+          <w:sz w:val="24"/>
+          <w:szCs w:val="24"/>
+          <w:rtl/>
+          <w:lang w:bidi="fa-IR"/>
+        </w:rPr>
+        <w:t>.</w:t>
+      </w:r>
+    </w:p>
+    <w:p>
+      <w:pPr>
+        <w:ind w:left="360"/>
+        <w:rPr>
+          <w:rFonts w:cs="B Nazanin"/>
+          <w:color w:val="000000" w:themeColor="text1"/>
+          <w:sz w:val="20"/>
+          <w:szCs w:val="20"/>
+          <w:lang w:bidi="fa-IR"/>
+        </w:rPr>
+      </w:pPr>
+      <w:r>
+        <w:rPr>
+          <w:rFonts w:cs="B Nazanin"/>
+          <w:color w:val="000000" w:themeColor="text1"/>
+          <w:sz w:val="20"/>
+          <w:szCs w:val="20"/>
+          <w:lang w:bidi="fa-IR"/>
+        </w:rPr>
+        <w:t>[</w:t>
+      </w:r>
+    </w:p>
+    <w:p>
+      <w:pPr>
+        <w:ind w:left="360"/>
+        <w:rPr>
+          <w:rFonts w:cs="B Nazanin"/>
+          <w:color w:val="000000" w:themeColor="text1"/>
+          <w:sz w:val="20"/>
+          <w:szCs w:val="20"/>
+          <w:lang w:bidi="fa-IR"/>
+        </w:rPr>
+      </w:pPr>
+      <w:r>
+        <w:rPr>
+          <w:rFonts w:cs="B Nazanin"/>
+          <w:color w:val="000000" w:themeColor="text1"/>
+          <w:sz w:val="20"/>
+          <w:szCs w:val="20"/>
+          <w:lang w:bidi="fa-IR"/>
+        </w:rPr>
+        <w:t xml:space="preserve">    [</w:t>
+      </w:r>
+    </w:p>
+    <w:p>
+      <w:pPr>
+        <w:ind w:left="360"/>
+        <w:rPr>
+          <w:rFonts w:cs="B Nazanin"/>
+          <w:color w:val="000000" w:themeColor="text1"/>
+          <w:sz w:val="20"/>
+          <w:szCs w:val="20"/>
+          <w:lang w:bidi="fa-IR"/>
+        </w:rPr>
+      </w:pPr>
+      <w:r>
+        <w:rPr>
+          <w:rFonts w:cs="B Nazanin"/>
+          <w:color w:val="000000" w:themeColor="text1"/>
+          <w:sz w:val="20"/>
+          <w:szCs w:val="20"/>
+          <w:lang w:bidi="fa-IR"/>
+        </w:rPr>
+        <w:t xml:space="preserve">        {</w:t>
+      </w:r>
+    </w:p>
+    <w:p>
+      <w:pPr>
+        <w:ind w:left="360"/>
+        <w:rPr>
+          <w:rFonts w:cs="B Nazanin"/>
+          <w:color w:val="000000" w:themeColor="text1"/>
+          <w:sz w:val="20"/>
+          <w:szCs w:val="20"/>
+          <w:lang w:bidi="fa-IR"/>
+        </w:rPr>
+      </w:pPr>
+      <w:r>
+        <w:rPr>
+          <w:rFonts w:cs="B Nazanin"/>
+          <w:color w:val="000000" w:themeColor="text1"/>
+          <w:sz w:val="20"/>
+          <w:szCs w:val="20"/>
+          <w:lang w:bidi="fa-IR"/>
+        </w:rPr>
+        <w:t xml:space="preserve">            "name": "John Mathew",</w:t>
+      </w:r>
+    </w:p>
+    <w:p>
+      <w:pPr>
+        <w:ind w:left="360"/>
+        <w:rPr>
+          <w:rFonts w:cs="B Nazanin"/>
+          <w:color w:val="000000" w:themeColor="text1"/>
+          <w:sz w:val="20"/>
+          <w:szCs w:val="20"/>
+          <w:lang w:bidi="fa-IR"/>
+        </w:rPr>
+      </w:pPr>
+      <w:r>
+        <w:rPr>
+          <w:rFonts w:cs="B Nazanin"/>
+          <w:color w:val="000000" w:themeColor="text1"/>
+          <w:sz w:val="20"/>
+          <w:szCs w:val="20"/>
+          <w:lang w:bidi="fa-IR"/>
+        </w:rPr>
+        <w:t xml:space="preserve">            "time": "03:30 PM",</w:t>
+      </w:r>
+    </w:p>
+    <w:p>
+      <w:pPr>
+        <w:ind w:left="360"/>
+        <w:rPr>
+          <w:rFonts w:cs="B Nazanin"/>
+          <w:color w:val="000000" w:themeColor="text1"/>
+          <w:sz w:val="20"/>
+          <w:szCs w:val="20"/>
+          <w:lang w:bidi="fa-IR"/>
+        </w:rPr>
+      </w:pPr>
+      <w:r>
+        <w:rPr>
+          <w:rFonts w:cs="B Nazanin"/>
+          <w:color w:val="000000" w:themeColor="text1"/>
+          <w:sz w:val="20"/>
+          <w:szCs w:val="20"/>
+          <w:lang w:bidi="fa-IR"/>
+        </w:rPr>
+        <w:t xml:space="preserve">            "hospital": "Grand Oak"</w:t>
+      </w:r>
+    </w:p>
+    <w:p>
+      <w:pPr>
+        <w:ind w:left="360"/>
+        <w:rPr>
+          <w:rFonts w:cs="B Nazanin"/>
+          <w:color w:val="000000" w:themeColor="text1"/>
+          <w:sz w:val="20"/>
+          <w:szCs w:val="20"/>
+          <w:lang w:bidi="fa-IR"/>
+        </w:rPr>
+      </w:pPr>
+      <w:r>
+        <w:rPr>
+          <w:rFonts w:cs="B Nazanin"/>
+          <w:color w:val="000000" w:themeColor="text1"/>
+          <w:sz w:val="20"/>
+          <w:szCs w:val="20"/>
+          <w:lang w:bidi="fa-IR"/>
+        </w:rPr>
+        <w:lastRenderedPageBreak/>
+        <w:t xml:space="preserve">        },</w:t>
+      </w:r>
+    </w:p>
+    <w:p>
+      <w:pPr>
+        <w:ind w:left="360"/>
+        <w:rPr>
+          <w:rFonts w:cs="B Nazanin"/>
+          <w:color w:val="000000" w:themeColor="text1"/>
+          <w:sz w:val="20"/>
+          <w:szCs w:val="20"/>
+          <w:lang w:bidi="fa-IR"/>
+        </w:rPr>
+      </w:pPr>
+      <w:r>
+        <w:rPr>
+          <w:rFonts w:cs="B Nazanin"/>
+          <w:color w:val="000000" w:themeColor="text1"/>
+          <w:sz w:val="20"/>
+          <w:szCs w:val="20"/>
+          <w:lang w:bidi="fa-IR"/>
+        </w:rPr>
+        <w:t xml:space="preserve">        {</w:t>
+      </w:r>
+    </w:p>
+    <w:p>
+      <w:pPr>
+        <w:ind w:left="360"/>
+        <w:rPr>
+          <w:rFonts w:cs="B Nazanin"/>
+          <w:color w:val="000000" w:themeColor="text1"/>
+          <w:sz w:val="20"/>
+          <w:szCs w:val="20"/>
+          <w:lang w:bidi="fa-IR"/>
+        </w:rPr>
+      </w:pPr>
+      <w:r>
+        <w:rPr>
+          <w:rFonts w:cs="B Nazanin"/>
+          <w:color w:val="000000" w:themeColor="text1"/>
+          <w:sz w:val="20"/>
+          <w:szCs w:val="20"/>
+          <w:lang w:bidi="fa-IR"/>
+        </w:rPr>
+        <w:t xml:space="preserve">            "name": "Allan Silvester",</w:t>
+      </w:r>
+    </w:p>
+    <w:p>
+      <w:pPr>
+        <w:ind w:left="360"/>
+        <w:rPr>
+          <w:rFonts w:cs="B Nazanin"/>
+          <w:color w:val="000000" w:themeColor="text1"/>
+          <w:sz w:val="20"/>
+          <w:szCs w:val="20"/>
+          <w:lang w:bidi="fa-IR"/>
+        </w:rPr>
+      </w:pPr>
+      <w:r>
+        <w:rPr>
+          <w:rFonts w:cs="B Nazanin"/>
+          <w:color w:val="000000" w:themeColor="text1"/>
+          <w:sz w:val="20"/>
+          <w:szCs w:val="20"/>
+          <w:lang w:bidi="fa-IR"/>
+        </w:rPr>
+        <w:t xml:space="preserve">            "time": "04:30 PM",</w:t>
+      </w:r>
+    </w:p>
+    <w:p>
+      <w:pPr>
+        <w:ind w:left="360"/>
+        <w:rPr>
+          <w:rFonts w:cs="B Nazanin"/>
+          <w:color w:val="000000" w:themeColor="text1"/>
+          <w:sz w:val="20"/>
+          <w:szCs w:val="20"/>
+          <w:lang w:bidi="fa-IR"/>
+        </w:rPr>
+      </w:pPr>
+      <w:r>
+        <w:rPr>
+          <w:rFonts w:cs="B Nazanin"/>
+          <w:color w:val="000000" w:themeColor="text1"/>
+          <w:sz w:val="20"/>
+          <w:szCs w:val="20"/>
+          <w:lang w:bidi="fa-IR"/>
+        </w:rPr>
+        <w:t xml:space="preserve">            "hospital": "Grand Oak"</w:t>
+      </w:r>
+    </w:p>
+    <w:p>
+      <w:pPr>
+        <w:ind w:left="360"/>
+        <w:rPr>
+          <w:rFonts w:cs="B Nazanin"/>
+          <w:color w:val="000000" w:themeColor="text1"/>
+          <w:sz w:val="20"/>
+          <w:szCs w:val="20"/>
+          <w:lang w:bidi="fa-IR"/>
+        </w:rPr>
+      </w:pPr>
+      <w:r>
+        <w:rPr>
+          <w:rFonts w:cs="B Nazanin"/>
+          <w:color w:val="000000" w:themeColor="text1"/>
+          <w:sz w:val="20"/>
+          <w:szCs w:val="20"/>
+          <w:lang w:bidi="fa-IR"/>
+        </w:rPr>
+        <w:t xml:space="preserve">        }</w:t>
+      </w:r>
+    </w:p>
+    <w:p>
+      <w:pPr>
+        <w:ind w:left="360"/>
+        <w:rPr>
+          <w:rFonts w:cs="B Nazanin"/>
+          <w:color w:val="000000" w:themeColor="text1"/>
+          <w:sz w:val="20"/>
+          <w:szCs w:val="20"/>
+          <w:lang w:bidi="fa-IR"/>
+        </w:rPr>
+      </w:pPr>
+      <w:r>
+        <w:rPr>
+          <w:rFonts w:cs="B Nazanin"/>
+          <w:color w:val="000000" w:themeColor="text1"/>
+          <w:sz w:val="20"/>
+          <w:szCs w:val="20"/>
+          <w:lang w:bidi="fa-IR"/>
+        </w:rPr>
+        <w:t xml:space="preserve">    ],</w:t>
+      </w:r>
+    </w:p>
+    <w:p>
+      <w:pPr>
+        <w:ind w:left="360"/>
+        <w:rPr>
+          <w:rFonts w:cs="B Nazanin"/>
+          <w:color w:val="000000" w:themeColor="text1"/>
+          <w:sz w:val="20"/>
+          <w:szCs w:val="20"/>
+          <w:lang w:bidi="fa-IR"/>
+        </w:rPr>
+      </w:pPr>
+      <w:r>
+        <w:rPr>
+          <w:rFonts w:cs="B Nazanin"/>
+          <w:color w:val="000000" w:themeColor="text1"/>
+          <w:sz w:val="20"/>
+          <w:szCs w:val="20"/>
+          <w:lang w:bidi="fa-IR"/>
+        </w:rPr>
+        <w:t xml:space="preserve">    [</w:t>
+      </w:r>
+    </w:p>
+    <w:p>
+      <w:pPr>
+        <w:ind w:left="360"/>
+        <w:rPr>
+          <w:rFonts w:cs="B Nazanin"/>
+          <w:color w:val="000000" w:themeColor="text1"/>
+          <w:sz w:val="20"/>
+          <w:szCs w:val="20"/>
+          <w:lang w:bidi="fa-IR"/>
+        </w:rPr>
+      </w:pPr>
+      <w:r>
+        <w:rPr>
+          <w:rFonts w:cs="B Nazanin"/>
+          <w:color w:val="000000" w:themeColor="text1"/>
+          <w:sz w:val="20"/>
+          <w:szCs w:val="20"/>
+          <w:lang w:bidi="fa-IR"/>
+        </w:rPr>
+        <w:t xml:space="preserve">        {</w:t>
+      </w:r>
+    </w:p>
+    <w:p>
+      <w:pPr>
+        <w:ind w:left="360"/>
+        <w:rPr>
+          <w:rFonts w:cs="B Nazanin"/>
+          <w:color w:val="000000" w:themeColor="text1"/>
+          <w:sz w:val="20"/>
+          <w:szCs w:val="20"/>
+          <w:lang w:bidi="fa-IR"/>
+        </w:rPr>
+      </w:pPr>
+      <w:r>
+        <w:rPr>
+          <w:rFonts w:cs="B Nazanin"/>
+          <w:color w:val="000000" w:themeColor="text1"/>
+          <w:sz w:val="20"/>
+          <w:szCs w:val="20"/>
+          <w:lang w:bidi="fa-IR"/>
+        </w:rPr>
+        <w:t xml:space="preserve">            "name": "John Mathew",</w:t>
+      </w:r>
+    </w:p>
+    <w:p>
+      <w:pPr>
+        <w:ind w:left="360"/>
+        <w:rPr>
+          <w:rFonts w:cs="B Nazanin"/>
+          <w:color w:val="000000" w:themeColor="text1"/>
+          <w:sz w:val="20"/>
+          <w:szCs w:val="20"/>
+          <w:lang w:bidi="fa-IR"/>
+        </w:rPr>
+      </w:pPr>
+      <w:r>
+        <w:rPr>
+          <w:rFonts w:cs="B Nazanin"/>
+          <w:color w:val="000000" w:themeColor="text1"/>
+          <w:sz w:val="20"/>
+          <w:szCs w:val="20"/>
+          <w:lang w:bidi="fa-IR"/>
+        </w:rPr>
+        <w:t xml:space="preserve">            "time": "07:30 AM",</w:t>
+      </w:r>
+    </w:p>
+    <w:p>
+      <w:pPr>
+        <w:ind w:left="360"/>
+        <w:rPr>
+          <w:rFonts w:cs="B Nazanin"/>
+          <w:color w:val="000000" w:themeColor="text1"/>
+          <w:sz w:val="20"/>
+          <w:szCs w:val="20"/>
+          <w:lang w:bidi="fa-IR"/>
+        </w:rPr>
+      </w:pPr>
+      <w:r>
+        <w:rPr>
+          <w:rFonts w:cs="B Nazanin"/>
+          <w:color w:val="000000" w:themeColor="text1"/>
+          <w:sz w:val="20"/>
+          <w:szCs w:val="20"/>
+          <w:lang w:bidi="fa-IR"/>
+        </w:rPr>
+        <w:t xml:space="preserve">            "hospital": "pineValley"</w:t>
+      </w:r>
+    </w:p>
+    <w:p>
+      <w:pPr>
+        <w:ind w:left="360"/>
+        <w:rPr>
+          <w:rFonts w:cs="B Nazanin"/>
+          <w:color w:val="000000" w:themeColor="text1"/>
+          <w:sz w:val="20"/>
+          <w:szCs w:val="20"/>
+          <w:lang w:bidi="fa-IR"/>
+        </w:rPr>
+      </w:pPr>
+      <w:r>
+        <w:rPr>
+          <w:rFonts w:cs="B Nazanin"/>
+          <w:color w:val="000000" w:themeColor="text1"/>
+          <w:sz w:val="20"/>
+          <w:szCs w:val="20"/>
+          <w:lang w:bidi="fa-IR"/>
+        </w:rPr>
+        <w:t xml:space="preserve">        },</w:t>
+      </w:r>
+    </w:p>
+    <w:p>
+      <w:pPr>
+        <w:ind w:left="360"/>
+        <w:rPr>
+          <w:rFonts w:cs="B Nazanin"/>
+          <w:color w:val="000000" w:themeColor="text1"/>
+          <w:sz w:val="20"/>
+          <w:szCs w:val="20"/>
+          <w:lang w:bidi="fa-IR"/>
+        </w:rPr>
+      </w:pPr>
+      <w:r>
+        <w:rPr>
+          <w:rFonts w:cs="B Nazanin"/>
+          <w:color w:val="000000" w:themeColor="text1"/>
+          <w:sz w:val="20"/>
+          <w:szCs w:val="20"/>
+          <w:lang w:bidi="fa-IR"/>
+        </w:rPr>
+        <w:t xml:space="preserve">        {</w:t>
+      </w:r>
+    </w:p>
+    <w:p>
+      <w:pPr>
+        <w:ind w:left="360"/>
+        <w:rPr>
+          <w:rFonts w:cs="B Nazanin"/>
+          <w:color w:val="000000" w:themeColor="text1"/>
+          <w:sz w:val="20"/>
+          <w:szCs w:val="20"/>
+          <w:lang w:bidi="fa-IR"/>
+        </w:rPr>
+      </w:pPr>
+      <w:r>
+        <w:rPr>
+          <w:rFonts w:cs="B Nazanin"/>
+          <w:color w:val="000000" w:themeColor="text1"/>
+          <w:sz w:val="20"/>
+          <w:szCs w:val="20"/>
+          <w:lang w:bidi="fa-IR"/>
+        </w:rPr>
+        <w:t xml:space="preserve">            "name": "Roma Katherine",</w:t>
+      </w:r>
+    </w:p>
+    <w:p>
+      <w:pPr>
+        <w:ind w:left="360"/>
+        <w:rPr>
+          <w:rFonts w:cs="B Nazanin"/>
+          <w:color w:val="000000" w:themeColor="text1"/>
+          <w:sz w:val="20"/>
+          <w:szCs w:val="20"/>
+          <w:lang w:bidi="fa-IR"/>
+        </w:rPr>
+      </w:pPr>
+      <w:r>
+        <w:rPr>
+          <w:rFonts w:cs="B Nazanin"/>
+          <w:color w:val="000000" w:themeColor="text1"/>
+          <w:sz w:val="20"/>
+          <w:szCs w:val="20"/>
+          <w:lang w:bidi="fa-IR"/>
+        </w:rPr>
+        <w:t xml:space="preserve">            "time": "04:30 PM",</w:t>
+      </w:r>
+    </w:p>
+    <w:p>
+      <w:pPr>
+        <w:ind w:left="360"/>
+        <w:rPr>
+          <w:rFonts w:cs="B Nazanin"/>
+          <w:color w:val="000000" w:themeColor="text1"/>
+          <w:sz w:val="20"/>
+          <w:szCs w:val="20"/>
+          <w:lang w:bidi="fa-IR"/>
+        </w:rPr>
+      </w:pPr>
+      <w:r>
+        <w:rPr>
+          <w:rFonts w:cs="B Nazanin"/>
+          <w:color w:val="000000" w:themeColor="text1"/>
+          <w:sz w:val="20"/>
+          <w:szCs w:val="20"/>
+          <w:lang w:bidi="fa-IR"/>
+        </w:rPr>
+        <w:t xml:space="preserve">            "hospital": "pineValley"</w:t>
+      </w:r>
+    </w:p>
+    <w:p>
+      <w:pPr>
+        <w:ind w:left="360"/>
+        <w:rPr>
+          <w:rFonts w:cs="B Nazanin"/>
+          <w:color w:val="000000" w:themeColor="text1"/>
+          <w:sz w:val="20"/>
+          <w:szCs w:val="20"/>
+          <w:lang w:bidi="fa-IR"/>
+        </w:rPr>
+      </w:pPr>
+      <w:r>
+        <w:rPr>
+          <w:rFonts w:cs="B Nazanin"/>
+          <w:color w:val="000000" w:themeColor="text1"/>
+          <w:sz w:val="20"/>
+          <w:szCs w:val="20"/>
+          <w:lang w:bidi="fa-IR"/>
+        </w:rPr>
+        <w:t xml:space="preserve">        }</w:t>
+      </w:r>
+    </w:p>
+    <w:p>
+      <w:pPr>
+        <w:ind w:left="360"/>
+        <w:rPr>
+          <w:rFonts w:cs="B Nazanin"/>
+          <w:color w:val="000000" w:themeColor="text1"/>
+          <w:sz w:val="20"/>
+          <w:szCs w:val="20"/>
+          <w:lang w:bidi="fa-IR"/>
+        </w:rPr>
+      </w:pPr>
+      <w:r>
+        <w:rPr>
+          <w:rFonts w:cs="B Nazanin"/>
+          <w:color w:val="000000" w:themeColor="text1"/>
+          <w:sz w:val="20"/>
+          <w:szCs w:val="20"/>
+          <w:lang w:bidi="fa-IR"/>
+        </w:rPr>
+        <w:t xml:space="preserve">    ]</w:t>
+      </w:r>
+    </w:p>
+    <w:p>
+      <w:pPr>
+        <w:ind w:left="360"/>
+        <w:rPr>
+          <w:rFonts w:cs="B Nazanin"/>
+          <w:color w:val="000000" w:themeColor="text1"/>
+          <w:sz w:val="24"/>
+          <w:szCs w:val="24"/>
+          <w:lang w:bidi="fa-IR"/>
+        </w:rPr>
+      </w:pPr>
+      <w:r>
+        <w:rPr>
+          <w:rFonts w:cs="B Nazanin"/>
+          <w:color w:val="000000" w:themeColor="text1"/>
+          <w:sz w:val="20"/>
+          <w:szCs w:val="20"/>
+          <w:lang w:bidi="fa-IR"/>
+        </w:rPr>
+        <w:t>]</w:t>
+      </w:r>
+    </w:p>
+    <w:p>
+      <w:pPr>
+        <w:pStyle w:val="ListParagraph"/>
+        <w:numPr>
+          <w:ilvl w:val="0"/>
+          <w:numId w:val="7"/>
+        </w:numPr>
+        <w:bidi/>
+        <w:rPr>
+          <w:rFonts w:cs="B Nazanin"/>
+          <w:color w:val="000000" w:themeColor="text1"/>
+          <w:sz w:val="24"/>
+          <w:szCs w:val="24"/>
+          <w:lang w:bidi="fa-IR"/>
+        </w:rPr>
+      </w:pPr>
+      <w:r>
+        <w:rPr>
+          <w:rFonts w:cs="B Nazanin"/>
+          <w:color w:val="000000" w:themeColor="text1"/>
+          <w:sz w:val="24"/>
+          <w:szCs w:val="24"/>
+          <w:rtl/>
+          <w:lang w:bidi="fa-IR"/>
+        </w:rPr>
+        <w:t xml:space="preserve">البته </w:t>
+      </w:r>
+      <w:r>
+        <w:rPr>
+          <w:rFonts w:cs="B Nazanin"/>
+          <w:color w:val="000000" w:themeColor="text1"/>
+          <w:sz w:val="24"/>
+          <w:szCs w:val="24"/>
+          <w:rtl/>
+          <w:lang w:bidi="fa-IR"/>
+        </w:rPr>
+        <w:t>م</w:t>
+      </w:r>
+      <w:r>
+        <w:rPr>
+          <w:rFonts w:cs="B Nazanin" w:hint="cs"/>
+          <w:color w:val="000000" w:themeColor="text1"/>
+          <w:sz w:val="24"/>
+          <w:szCs w:val="24"/>
+          <w:rtl/>
+          <w:lang w:bidi="fa-IR"/>
+        </w:rPr>
+        <w:t>ی‌</w:t>
+      </w:r>
+      <w:r>
+        <w:rPr>
+          <w:rFonts w:cs="B Nazanin" w:hint="eastAsia"/>
+          <w:color w:val="000000" w:themeColor="text1"/>
+          <w:sz w:val="24"/>
+          <w:szCs w:val="24"/>
+          <w:rtl/>
+          <w:lang w:bidi="fa-IR"/>
+        </w:rPr>
+        <w:t>توان</w:t>
+      </w:r>
+      <w:r>
+        <w:rPr>
+          <w:rFonts w:cs="B Nazanin"/>
+          <w:color w:val="000000" w:themeColor="text1"/>
+          <w:sz w:val="24"/>
+          <w:szCs w:val="24"/>
+          <w:rtl/>
+          <w:lang w:bidi="fa-IR"/>
+        </w:rPr>
+        <w:t xml:space="preserve"> همین خروجی را در </w:t>
+      </w:r>
+      <w:r>
+        <w:rPr>
+          <w:rFonts w:cs="B Nazanin"/>
+          <w:color w:val="000000" w:themeColor="text1"/>
+          <w:sz w:val="24"/>
+          <w:szCs w:val="24"/>
+          <w:lang w:bidi="fa-IR"/>
+        </w:rPr>
+        <w:t>cmd</w:t>
+      </w:r>
+      <w:r>
+        <w:rPr>
+          <w:rFonts w:cs="B Nazanin"/>
+          <w:color w:val="000000" w:themeColor="text1"/>
+          <w:sz w:val="24"/>
+          <w:szCs w:val="24"/>
+          <w:rtl/>
+          <w:lang w:bidi="fa-IR"/>
+        </w:rPr>
+        <w:t xml:space="preserve"> نیز مشاهده کرد. برای </w:t>
+      </w:r>
+      <w:r>
+        <w:rPr>
+          <w:rFonts w:cs="B Nazanin"/>
+          <w:color w:val="000000" w:themeColor="text1"/>
+          <w:sz w:val="24"/>
+          <w:szCs w:val="24"/>
+          <w:rtl/>
+          <w:lang w:bidi="fa-IR"/>
+        </w:rPr>
+        <w:t>ا</w:t>
+      </w:r>
+      <w:r>
+        <w:rPr>
+          <w:rFonts w:cs="B Nazanin" w:hint="cs"/>
+          <w:color w:val="000000" w:themeColor="text1"/>
+          <w:sz w:val="24"/>
+          <w:szCs w:val="24"/>
+          <w:rtl/>
+          <w:lang w:bidi="fa-IR"/>
+        </w:rPr>
+        <w:t>ی</w:t>
+      </w:r>
+      <w:r>
+        <w:rPr>
+          <w:rFonts w:cs="B Nazanin" w:hint="eastAsia"/>
+          <w:color w:val="000000" w:themeColor="text1"/>
+          <w:sz w:val="24"/>
+          <w:szCs w:val="24"/>
+          <w:rtl/>
+          <w:lang w:bidi="fa-IR"/>
+        </w:rPr>
+        <w:t>ن</w:t>
+      </w:r>
+      <w:r>
+        <w:rPr>
+          <w:rFonts w:cs="B Nazanin"/>
+          <w:color w:val="000000" w:themeColor="text1"/>
+          <w:sz w:val="24"/>
+          <w:szCs w:val="24"/>
+          <w:rtl/>
+          <w:lang w:bidi="fa-IR"/>
+        </w:rPr>
+        <w:t xml:space="preserve"> کار</w:t>
+      </w:r>
+      <w:r>
+        <w:rPr>
+          <w:rFonts w:cs="B Nazanin"/>
+          <w:color w:val="000000" w:themeColor="text1"/>
+          <w:sz w:val="24"/>
+          <w:szCs w:val="24"/>
+          <w:rtl/>
+          <w:lang w:bidi="fa-IR"/>
+        </w:rPr>
+        <w:t xml:space="preserve"> خط کد زیر را در </w:t>
+      </w:r>
+      <w:r>
+        <w:rPr>
+          <w:rFonts w:cs="B Nazanin"/>
+          <w:color w:val="000000" w:themeColor="text1"/>
+          <w:sz w:val="24"/>
+          <w:szCs w:val="24"/>
+          <w:lang w:bidi="fa-IR"/>
+        </w:rPr>
+        <w:t>cmd</w:t>
+      </w:r>
+      <w:r>
+        <w:rPr>
+          <w:rFonts w:cs="B Nazanin"/>
+          <w:color w:val="000000" w:themeColor="text1"/>
+          <w:sz w:val="24"/>
+          <w:szCs w:val="24"/>
+          <w:rtl/>
+          <w:lang w:bidi="fa-IR"/>
+        </w:rPr>
+        <w:t xml:space="preserve"> بنویسید.</w:t>
+      </w:r>
+    </w:p>
+    <w:p>
+      <w:pPr>
+        <w:rPr>
+          <w:rFonts w:cs="B Nazanin"/>
+          <w:color w:val="000000" w:themeColor="text1"/>
+          <w:sz w:val="24"/>
+          <w:szCs w:val="24"/>
+          <w:rtl/>
+          <w:lang w:bidi="fa-IR"/>
+        </w:rPr>
+      </w:pPr>
+      <w:r>
+        <w:rPr>
+          <w:rFonts w:cs="B Nazanin"/>
+          <w:color w:val="000000" w:themeColor="text1"/>
+          <w:sz w:val="24"/>
+          <w:szCs w:val="24"/>
+          <w:lang w:bidi="fa-IR"/>
+        </w:rPr>
+        <w:t>curl -v http://localhost:8290/healthcare/doctor/Ophthalmologist</w:t>
+      </w:r>
+    </w:p>
+    <w:p>
+      <w:pPr>
+        <w:rPr>
+          <w:rFonts w:cs="B Nazanin"/>
+          <w:color w:val="000000" w:themeColor="text1"/>
+          <w:sz w:val="24"/>
+          <w:szCs w:val="24"/>
+          <w:rtl/>
+          <w:lang w:bidi="fa-IR"/>
+        </w:rPr>
+      </w:pPr>
+    </w:p>
+    <w:tbl>
+      <w:tblPr>
+        <w:tblStyle w:val="TableGrid"/>
+        <w:bidiVisual/>
+        <w:tblW w:w="0" w:type="auto"/>
+        <w:tblBorders>
+          <w:top w:val="double" w:sz="4" w:space="0" w:color="auto"/>
+          <w:left w:val="double" w:sz="4" w:space="0" w:color="auto"/>
+          <w:bottom w:val="double" w:sz="4" w:space="0" w:color="auto"/>
+          <w:right w:val="double" w:sz="4" w:space="0" w:color="auto"/>
+          <w:insideH w:val="double" w:sz="4" w:space="0" w:color="auto"/>
+          <w:insideV w:val="double" w:sz="4" w:space="0" w:color="auto"/>
+        </w:tblBorders>
+        <w:tblCellMar>
+          <w:left w:w="288" w:type="dxa"/>
+          <w:right w:w="288" w:type="dxa"/>
+        </w:tblCellMar>
+        <w:tblLook w:val="04A0" w:firstRow="1" w:lastRow="0" w:firstColumn="1" w:lastColumn="0" w:noHBand="0" w:noVBand="1"/>
+      </w:tblPr>
+      <w:tblGrid>
+        <w:gridCol w:w="10436"/>
+      </w:tblGrid>
+      <w:tr>
+        <w:tc>
+          <w:tcPr>
+            <w:tcW w:w="10456" w:type="dxa"/>
+          </w:tcPr>
+          <w:p>
+            <w:pPr>
+              <w:bidi/>
+              <w:rPr>
+                <w:rFonts w:cs="B Nazanin"/>
+                <w:color w:val="000000" w:themeColor="text1"/>
+                <w:sz w:val="24"/>
+                <w:szCs w:val="24"/>
+                <w:rtl/>
+                <w:lang w:bidi="fa-IR"/>
+              </w:rPr>
+            </w:pPr>
+          </w:p>
+          <w:p>
+            <w:pPr>
+              <w:bidi/>
+              <w:rPr>
+                <w:rFonts w:cs="B Nazanin"/>
+                <w:rtl/>
+              </w:rPr>
+            </w:pPr>
+            <w:r>
+              <w:rPr>
+                <w:rFonts w:cs="B Nazanin"/>
+                <w:color w:val="000000" w:themeColor="text1"/>
+                <w:sz w:val="24"/>
+                <w:szCs w:val="24"/>
+                <w:rtl/>
+                <w:lang w:bidi="fa-IR"/>
+              </w:rPr>
+              <w:t xml:space="preserve">     *   </w:t>
+            </w:r>
+            <w:r>
+              <w:rPr>
+                <w:rFonts w:cs="B Nazanin"/>
+                <w:color w:val="000000" w:themeColor="text1"/>
+                <w:sz w:val="24"/>
+                <w:szCs w:val="24"/>
+                <w:rtl/>
+                <w:lang w:bidi="fa-IR"/>
+              </w:rPr>
+              <w:t xml:space="preserve">در این پروژه </w:t>
+            </w:r>
+            <w:r>
+              <w:rPr>
+                <w:rFonts w:cs="B Nazanin"/>
+                <w:color w:val="000000" w:themeColor="text1"/>
+                <w:sz w:val="24"/>
+                <w:szCs w:val="24"/>
+                <w:rtl/>
+                <w:lang w:bidi="fa-IR"/>
+              </w:rPr>
+              <w:t>همان‌طور</w:t>
+            </w:r>
+            <w:r>
+              <w:rPr>
+                <w:rFonts w:cs="B Nazanin"/>
+                <w:color w:val="000000" w:themeColor="text1"/>
+                <w:sz w:val="24"/>
+                <w:szCs w:val="24"/>
+                <w:rtl/>
+                <w:lang w:bidi="fa-IR"/>
+              </w:rPr>
+              <w:t xml:space="preserve"> که دیدیم یکی از </w:t>
+            </w:r>
+            <w:r>
+              <w:rPr>
+                <w:rFonts w:cs="B Nazanin"/>
+                <w:color w:val="000000" w:themeColor="text1"/>
+                <w:sz w:val="24"/>
+                <w:szCs w:val="24"/>
+                <w:rtl/>
+                <w:lang w:bidi="fa-IR"/>
+              </w:rPr>
+              <w:t>ب</w:t>
+            </w:r>
+            <w:r>
+              <w:rPr>
+                <w:rFonts w:cs="B Nazanin" w:hint="cs"/>
+                <w:color w:val="000000" w:themeColor="text1"/>
+                <w:sz w:val="24"/>
+                <w:szCs w:val="24"/>
+                <w:rtl/>
+                <w:lang w:bidi="fa-IR"/>
+              </w:rPr>
+              <w:t>ی</w:t>
+            </w:r>
+            <w:r>
+              <w:rPr>
+                <w:rFonts w:cs="B Nazanin" w:hint="eastAsia"/>
+                <w:color w:val="000000" w:themeColor="text1"/>
+                <w:sz w:val="24"/>
+                <w:szCs w:val="24"/>
+                <w:rtl/>
+                <w:lang w:bidi="fa-IR"/>
+              </w:rPr>
+              <w:t>مارستان‌ها</w:t>
+            </w:r>
+            <w:r>
+              <w:rPr>
+                <w:rFonts w:cs="B Nazanin"/>
+                <w:color w:val="000000" w:themeColor="text1"/>
+                <w:sz w:val="24"/>
+                <w:szCs w:val="24"/>
+                <w:rtl/>
+                <w:lang w:bidi="fa-IR"/>
+              </w:rPr>
+              <w:t xml:space="preserve"> از متود </w:t>
+            </w:r>
+            <w:r>
+              <w:rPr>
+                <w:rFonts w:cs="B Nazanin"/>
+                <w:color w:val="000000" w:themeColor="text1"/>
+                <w:sz w:val="24"/>
+                <w:szCs w:val="24"/>
+                <w:lang w:bidi="fa-IR"/>
+              </w:rPr>
+              <w:t>GET</w:t>
+            </w:r>
+            <w:r>
+              <w:rPr>
+                <w:rFonts w:cs="B Nazanin"/>
+                <w:color w:val="000000" w:themeColor="text1"/>
+                <w:sz w:val="24"/>
+                <w:szCs w:val="24"/>
+                <w:rtl/>
+                <w:lang w:bidi="fa-IR"/>
+              </w:rPr>
+              <w:t xml:space="preserve"> و دیگری</w:t>
+            </w:r>
+            <w:r>
+              <w:rPr>
+                <w:rFonts w:cs="B Nazanin" w:hint="cs"/>
+                <w:color w:val="000000" w:themeColor="text1"/>
+                <w:sz w:val="24"/>
+                <w:szCs w:val="24"/>
+                <w:rtl/>
+                <w:lang w:bidi="fa-IR"/>
+              </w:rPr>
+              <w:t xml:space="preserve"> از</w:t>
+            </w:r>
+            <w:r>
+              <w:rPr>
+                <w:rFonts w:cs="B Nazanin"/>
+                <w:color w:val="000000" w:themeColor="text1"/>
+                <w:sz w:val="24"/>
+                <w:szCs w:val="24"/>
+                <w:rtl/>
+                <w:lang w:bidi="fa-IR"/>
+              </w:rPr>
+              <w:t xml:space="preserve"> </w:t>
+            </w:r>
+            <w:r>
+              <w:rPr>
+                <w:rFonts w:cs="B Nazanin"/>
+                <w:color w:val="000000" w:themeColor="text1"/>
+                <w:sz w:val="24"/>
+                <w:szCs w:val="24"/>
+                <w:lang w:bidi="fa-IR"/>
+              </w:rPr>
+              <w:t>POST</w:t>
+            </w:r>
+            <w:r>
+              <w:rPr>
+                <w:rFonts w:cs="B Nazanin"/>
+                <w:color w:val="000000" w:themeColor="text1"/>
+                <w:sz w:val="24"/>
+                <w:szCs w:val="24"/>
+                <w:rtl/>
+                <w:lang w:bidi="fa-IR"/>
+              </w:rPr>
+              <w:t xml:space="preserve"> پیروی </w:t>
+            </w:r>
+            <w:r>
+              <w:rPr>
+                <w:rFonts w:cs="B Nazanin"/>
+                <w:color w:val="000000" w:themeColor="text1"/>
+                <w:sz w:val="24"/>
+                <w:szCs w:val="24"/>
+                <w:rtl/>
+                <w:lang w:bidi="fa-IR"/>
+              </w:rPr>
+              <w:t>م</w:t>
+            </w:r>
+            <w:r>
+              <w:rPr>
+                <w:rFonts w:cs="B Nazanin" w:hint="cs"/>
+                <w:color w:val="000000" w:themeColor="text1"/>
+                <w:sz w:val="24"/>
+                <w:szCs w:val="24"/>
+                <w:rtl/>
+                <w:lang w:bidi="fa-IR"/>
+              </w:rPr>
+              <w:t>ی‌</w:t>
+            </w:r>
+            <w:r>
+              <w:rPr>
+                <w:rFonts w:cs="B Nazanin" w:hint="eastAsia"/>
+                <w:color w:val="000000" w:themeColor="text1"/>
+                <w:sz w:val="24"/>
+                <w:szCs w:val="24"/>
+                <w:rtl/>
+                <w:lang w:bidi="fa-IR"/>
+              </w:rPr>
+              <w:t>کرد</w:t>
+            </w:r>
+            <w:r>
+              <w:rPr>
+                <w:rFonts w:cs="B Nazanin"/>
+                <w:color w:val="000000" w:themeColor="text1"/>
+                <w:sz w:val="24"/>
+                <w:szCs w:val="24"/>
+                <w:rtl/>
+                <w:lang w:bidi="fa-IR"/>
+              </w:rPr>
+              <w:t xml:space="preserve"> که برای اینکه بتوان از </w:t>
+            </w:r>
+            <w:r>
+              <w:rPr>
+                <w:rFonts w:cs="B Nazanin"/>
+                <w:color w:val="000000" w:themeColor="text1"/>
+                <w:sz w:val="24"/>
+                <w:szCs w:val="24"/>
+                <w:rtl/>
+                <w:lang w:bidi="fa-IR"/>
+              </w:rPr>
+              <w:t xml:space="preserve">داده‌های هر دو بیمارستان بهره ببریم از </w:t>
+            </w:r>
+            <w:r>
+              <w:rPr>
+                <w:rFonts w:cs="B Nazanin"/>
+                <w:color w:val="000000" w:themeColor="text1"/>
+                <w:sz w:val="24"/>
+                <w:szCs w:val="24"/>
+                <w:lang w:bidi="fa-IR"/>
+              </w:rPr>
+              <w:t>PayloadFactoryArgument</w:t>
+            </w:r>
+            <w:r>
+              <w:rPr>
+                <w:rFonts w:cs="B Nazanin"/>
+                <w:color w:val="000000" w:themeColor="text1"/>
+                <w:sz w:val="24"/>
+                <w:szCs w:val="24"/>
+                <w:rtl/>
+                <w:lang w:bidi="fa-IR"/>
+              </w:rPr>
+              <w:t xml:space="preserve"> استفاده کردیم که </w:t>
+            </w:r>
+            <w:r>
+              <w:rPr>
+                <w:rFonts w:cs="B Nazanin"/>
+                <w:color w:val="000000" w:themeColor="text1"/>
+                <w:sz w:val="24"/>
+                <w:szCs w:val="24"/>
+                <w:rtl/>
+                <w:lang w:bidi="fa-IR"/>
+              </w:rPr>
+              <w:t>{</w:t>
+            </w:r>
+            <w:r>
+              <w:rPr>
+                <w:rFonts w:cs="B Nazanin"/>
+                <w:color w:val="000000" w:themeColor="text1"/>
+                <w:sz w:val="24"/>
+                <w:szCs w:val="24"/>
+                <w:rtl/>
+                <w:lang w:bidi="fa-IR"/>
+              </w:rPr>
+              <w:t>"</w:t>
+            </w:r>
+            <w:r>
+              <w:rPr>
+                <w:rFonts w:cs="B Nazanin"/>
+                <w:color w:val="000000" w:themeColor="text1"/>
+                <w:sz w:val="24"/>
+                <w:szCs w:val="24"/>
+                <w:lang w:bidi="fa-IR"/>
+              </w:rPr>
+              <w:t>doctorType": "$1</w:t>
+            </w:r>
+            <w:r>
+              <w:rPr>
+                <w:rFonts w:cs="B Nazanin"/>
+                <w:color w:val="000000" w:themeColor="text1"/>
+                <w:sz w:val="24"/>
+                <w:szCs w:val="24"/>
+                <w:rtl/>
+                <w:lang w:bidi="fa-IR"/>
+              </w:rPr>
+              <w:t>"</w:t>
+            </w:r>
+            <w:r>
+              <w:rPr>
+                <w:rFonts w:cs="B Nazanin"/>
+                <w:color w:val="000000" w:themeColor="text1"/>
+                <w:sz w:val="24"/>
+                <w:szCs w:val="24"/>
+                <w:rtl/>
+                <w:lang w:bidi="fa-IR"/>
+              </w:rPr>
+              <w:t>}</w:t>
+            </w:r>
+            <w:r>
+              <w:rPr>
+                <w:rFonts w:cs="B Nazanin"/>
+                <w:color w:val="000000" w:themeColor="text1"/>
+                <w:sz w:val="24"/>
+                <w:szCs w:val="24"/>
+                <w:rtl/>
+                <w:lang w:bidi="fa-IR"/>
+              </w:rPr>
+              <w:t xml:space="preserve"> برای تبدیل </w:t>
+            </w:r>
+            <w:r>
+              <w:rPr>
+                <w:rFonts w:cs="B Nazanin"/>
+                <w:color w:val="000000" w:themeColor="text1"/>
+                <w:sz w:val="24"/>
+                <w:szCs w:val="24"/>
+                <w:lang w:bidi="fa-IR"/>
+              </w:rPr>
+              <w:t>POST</w:t>
+            </w:r>
+            <w:r>
+              <w:rPr>
+                <w:rFonts w:cs="B Nazanin"/>
+                <w:color w:val="000000" w:themeColor="text1"/>
+                <w:sz w:val="24"/>
+                <w:szCs w:val="24"/>
+                <w:rtl/>
+                <w:lang w:bidi="fa-IR"/>
+              </w:rPr>
+              <w:t xml:space="preserve"> </w:t>
+            </w:r>
+            <w:r>
+              <w:rPr>
+                <w:rFonts w:cs="B Nazanin"/>
+                <w:rtl/>
+              </w:rPr>
+              <w:t xml:space="preserve">به </w:t>
+            </w:r>
+            <w:r>
+              <w:rPr>
+                <w:rFonts w:cs="B Nazanin"/>
+              </w:rPr>
+              <w:t>GET</w:t>
+            </w:r>
+            <w:r>
+              <w:rPr>
+                <w:rFonts w:cs="B Nazanin"/>
+                <w:rtl/>
+                <w:lang w:bidi="fa-IR"/>
+              </w:rPr>
+              <w:t xml:space="preserve"> </w:t>
+            </w:r>
+            <w:r>
+              <w:rPr>
+                <w:rFonts w:cs="B Nazanin"/>
+                <w:color w:val="000000" w:themeColor="text1"/>
+                <w:sz w:val="24"/>
+                <w:szCs w:val="24"/>
+                <w:rtl/>
+                <w:lang w:bidi="fa-IR"/>
+              </w:rPr>
+              <w:t xml:space="preserve">قبل از </w:t>
+            </w:r>
+            <w:r>
+              <w:rPr>
+                <w:rFonts w:cs="B Nazanin" w:hint="cs"/>
+                <w:color w:val="000000" w:themeColor="text1"/>
+                <w:sz w:val="24"/>
+                <w:szCs w:val="24"/>
+                <w:rtl/>
+                <w:lang w:bidi="fa-IR"/>
+              </w:rPr>
+              <w:t>صدا</w:t>
+            </w:r>
+            <w:r>
+              <w:rPr>
+                <w:rFonts w:cs="B Nazanin"/>
+                <w:color w:val="000000" w:themeColor="text1"/>
+                <w:sz w:val="24"/>
+                <w:szCs w:val="24"/>
+                <w:rtl/>
+                <w:lang w:bidi="fa-IR"/>
+              </w:rPr>
+              <w:t xml:space="preserve">کردن بیمارستان </w:t>
+            </w:r>
+            <w:r>
+              <w:rPr>
+                <w:rFonts w:cs="B Nazanin"/>
+              </w:rPr>
+              <w:t>PineValley</w:t>
+            </w:r>
+            <w:r>
+              <w:rPr>
+                <w:rFonts w:cs="B Nazanin"/>
+                <w:rtl/>
+              </w:rPr>
+              <w:t xml:space="preserve"> اجرا </w:t>
+            </w:r>
+            <w:r>
+              <w:rPr>
+                <w:rFonts w:cs="B Nazanin"/>
+                <w:rtl/>
+              </w:rPr>
+              <w:t>م</w:t>
+            </w:r>
+            <w:r>
+              <w:rPr>
+                <w:rFonts w:cs="B Nazanin" w:hint="cs"/>
+                <w:rtl/>
+              </w:rPr>
+              <w:t>ی‌</w:t>
+            </w:r>
+            <w:r>
+              <w:rPr>
+                <w:rFonts w:cs="B Nazanin" w:hint="eastAsia"/>
+                <w:rtl/>
+              </w:rPr>
+              <w:t>شود</w:t>
+            </w:r>
+            <w:r>
+              <w:rPr>
+                <w:rFonts w:cs="B Nazanin"/>
+                <w:rtl/>
+              </w:rPr>
+              <w:t>.</w:t>
+            </w:r>
+          </w:p>
+          <w:p>
+            <w:pPr>
+              <w:bidi/>
+              <w:rPr>
+                <w:rFonts w:cs="B Nazanin"/>
+                <w:color w:val="000000" w:themeColor="text1"/>
+                <w:sz w:val="24"/>
+                <w:szCs w:val="24"/>
+                <w:rtl/>
+                <w:lang w:bidi="fa-IR"/>
+              </w:rPr>
+            </w:pPr>
+          </w:p>
+        </w:tc>
+      </w:tr>
+    </w:tbl>
+    <w:p>
+      <w:pPr>
+        <w:bidi/>
+        <w:rPr>
+          <w:rFonts w:cs="B Nazanin"/>
+          <w:color w:val="000000" w:themeColor="text1"/>
+          <w:sz w:val="24"/>
+          <w:szCs w:val="24"/>
           <w:rtl/>
           <w:lang w:bidi="fa-IR"/>
         </w:rPr>
@@ -1950,6 +7159,118 @@
     </w:lvl>
   </w:abstractNum>
   <w:abstractNum w:abstractNumId="1" w15:restartNumberingAfterBreak="0">
+    <w:nsid w:val="10F826FA"/>
+    <w:multiLevelType w:val="hybridMultilevel"/>
+    <w:tmpl w:val="F8DA485C"/>
+    <w:lvl w:ilvl="0" w:tplc="98B01960">
+      <w:numFmt w:val="bullet"/>
+      <w:lvlText w:val=""/>
+      <w:lvlJc w:val="left"/>
+      <w:pPr>
+        <w:ind w:left="1200" w:hanging="360"/>
+      </w:pPr>
+      <w:rPr>
+        <w:rFonts w:ascii="Symbol" w:eastAsiaTheme="minorHAnsi" w:hAnsi="Symbol" w:cs="B Nazanin" w:hint="default"/>
+      </w:rPr>
+    </w:lvl>
+    <w:lvl w:ilvl="1" w:tplc="04090003" w:tentative="1">
+      <w:start w:val="1"/>
+      <w:numFmt w:val="bullet"/>
+      <w:lvlText w:val="o"/>
+      <w:lvlJc w:val="left"/>
+      <w:pPr>
+        <w:ind w:left="1920" w:hanging="360"/>
+      </w:pPr>
+      <w:rPr>
+        <w:rFonts w:ascii="Courier New" w:hAnsi="Courier New" w:cs="Courier New" w:hint="default"/>
+      </w:rPr>
+    </w:lvl>
+    <w:lvl w:ilvl="2" w:tplc="04090005" w:tentative="1">
+      <w:start w:val="1"/>
+      <w:numFmt w:val="bullet"/>
+      <w:lvlText w:val=""/>
+      <w:lvlJc w:val="left"/>
+      <w:pPr>
+        <w:ind w:left="2640" w:hanging="360"/>
+      </w:pPr>
+      <w:rPr>
+        <w:rFonts w:ascii="Wingdings" w:hAnsi="Wingdings" w:hint="default"/>
+      </w:rPr>
+    </w:lvl>
+    <w:lvl w:ilvl="3" w:tplc="04090001" w:tentative="1">
+      <w:start w:val="1"/>
+      <w:numFmt w:val="bullet"/>
+      <w:lvlText w:val=""/>
+      <w:lvlJc w:val="left"/>
+      <w:pPr>
+        <w:ind w:left="3360" w:hanging="360"/>
+      </w:pPr>
+      <w:rPr>
+        <w:rFonts w:ascii="Symbol" w:hAnsi="Symbol" w:hint="default"/>
+      </w:rPr>
+    </w:lvl>
+    <w:lvl w:ilvl="4" w:tplc="04090003" w:tentative="1">
+      <w:start w:val="1"/>
+      <w:numFmt w:val="bullet"/>
+      <w:lvlText w:val="o"/>
+      <w:lvlJc w:val="left"/>
+      <w:pPr>
+        <w:ind w:left="4080" w:hanging="360"/>
+      </w:pPr>
+      <w:rPr>
+        <w:rFonts w:ascii="Courier New" w:hAnsi="Courier New" w:cs="Courier New" w:hint="default"/>
+      </w:rPr>
+    </w:lvl>
+    <w:lvl w:ilvl="5" w:tplc="04090005" w:tentative="1">
+      <w:start w:val="1"/>
+      <w:numFmt w:val="bullet"/>
+      <w:lvlText w:val=""/>
+      <w:lvlJc w:val="left"/>
+      <w:pPr>
+        <w:ind w:left="4800" w:hanging="360"/>
+      </w:pPr>
+      <w:rPr>
+        <w:rFonts w:ascii="Wingdings" w:hAnsi="Wingdings" w:hint="default"/>
+      </w:rPr>
+    </w:lvl>
+    <w:lvl w:ilvl="6" w:tplc="04090001" w:tentative="1">
+      <w:start w:val="1"/>
+      <w:numFmt w:val="bullet"/>
+      <w:lvlText w:val=""/>
+      <w:lvlJc w:val="left"/>
+      <w:pPr>
+        <w:ind w:left="5520" w:hanging="360"/>
+      </w:pPr>
+      <w:rPr>
+        <w:rFonts w:ascii="Symbol" w:hAnsi="Symbol" w:hint="default"/>
+      </w:rPr>
+    </w:lvl>
+    <w:lvl w:ilvl="7" w:tplc="04090003" w:tentative="1">
+      <w:start w:val="1"/>
+      <w:numFmt w:val="bullet"/>
+      <w:lvlText w:val="o"/>
+      <w:lvlJc w:val="left"/>
+      <w:pPr>
+        <w:ind w:left="6240" w:hanging="360"/>
+      </w:pPr>
+      <w:rPr>
+        <w:rFonts w:ascii="Courier New" w:hAnsi="Courier New" w:cs="Courier New" w:hint="default"/>
+      </w:rPr>
+    </w:lvl>
+    <w:lvl w:ilvl="8" w:tplc="04090005" w:tentative="1">
+      <w:start w:val="1"/>
+      <w:numFmt w:val="bullet"/>
+      <w:lvlText w:val=""/>
+      <w:lvlJc w:val="left"/>
+      <w:pPr>
+        <w:ind w:left="6960" w:hanging="360"/>
+      </w:pPr>
+      <w:rPr>
+        <w:rFonts w:ascii="Wingdings" w:hAnsi="Wingdings" w:hint="default"/>
+      </w:rPr>
+    </w:lvl>
+  </w:abstractNum>
+  <w:abstractNum w:abstractNumId="2" w15:restartNumberingAfterBreak="0">
     <w:nsid w:val="118F5424"/>
     <w:multiLevelType w:val="hybridMultilevel"/>
     <w:tmpl w:val="57943C22"/>
@@ -2035,7 +7356,119 @@
       </w:pPr>
     </w:lvl>
   </w:abstractNum>
-  <w:abstractNum w:abstractNumId="2" w15:restartNumberingAfterBreak="0">
+  <w:abstractNum w:abstractNumId="3" w15:restartNumberingAfterBreak="0">
+    <w:nsid w:val="3D547F03"/>
+    <w:multiLevelType w:val="hybridMultilevel"/>
+    <w:tmpl w:val="B48A90A0"/>
+    <w:lvl w:ilvl="0" w:tplc="5CE89BCE">
+      <w:numFmt w:val="bullet"/>
+      <w:lvlText w:val="-"/>
+      <w:lvlJc w:val="left"/>
+      <w:pPr>
+        <w:ind w:left="1800" w:hanging="360"/>
+      </w:pPr>
+      <w:rPr>
+        <w:rFonts w:asciiTheme="minorHAnsi" w:eastAsiaTheme="minorHAnsi" w:hAnsiTheme="minorHAnsi" w:cs="B Nazanin" w:hint="default"/>
+      </w:rPr>
+    </w:lvl>
+    <w:lvl w:ilvl="1" w:tplc="04090003" w:tentative="1">
+      <w:start w:val="1"/>
+      <w:numFmt w:val="bullet"/>
+      <w:lvlText w:val="o"/>
+      <w:lvlJc w:val="left"/>
+      <w:pPr>
+        <w:ind w:left="2520" w:hanging="360"/>
+      </w:pPr>
+      <w:rPr>
+        <w:rFonts w:ascii="Courier New" w:hAnsi="Courier New" w:cs="Courier New" w:hint="default"/>
+      </w:rPr>
+    </w:lvl>
+    <w:lvl w:ilvl="2" w:tplc="04090005" w:tentative="1">
+      <w:start w:val="1"/>
+      <w:numFmt w:val="bullet"/>
+      <w:lvlText w:val=""/>
+      <w:lvlJc w:val="left"/>
+      <w:pPr>
+        <w:ind w:left="3240" w:hanging="360"/>
+      </w:pPr>
+      <w:rPr>
+        <w:rFonts w:ascii="Wingdings" w:hAnsi="Wingdings" w:hint="default"/>
+      </w:rPr>
+    </w:lvl>
+    <w:lvl w:ilvl="3" w:tplc="04090001" w:tentative="1">
+      <w:start w:val="1"/>
+      <w:numFmt w:val="bullet"/>
+      <w:lvlText w:val=""/>
+      <w:lvlJc w:val="left"/>
+      <w:pPr>
+        <w:ind w:left="3960" w:hanging="360"/>
+      </w:pPr>
+      <w:rPr>
+        <w:rFonts w:ascii="Symbol" w:hAnsi="Symbol" w:hint="default"/>
+      </w:rPr>
+    </w:lvl>
+    <w:lvl w:ilvl="4" w:tplc="04090003" w:tentative="1">
+      <w:start w:val="1"/>
+      <w:numFmt w:val="bullet"/>
+      <w:lvlText w:val="o"/>
+      <w:lvlJc w:val="left"/>
+      <w:pPr>
+        <w:ind w:left="4680" w:hanging="360"/>
+      </w:pPr>
+      <w:rPr>
+        <w:rFonts w:ascii="Courier New" w:hAnsi="Courier New" w:cs="Courier New" w:hint="default"/>
+      </w:rPr>
+    </w:lvl>
+    <w:lvl w:ilvl="5" w:tplc="04090005" w:tentative="1">
+      <w:start w:val="1"/>
+      <w:numFmt w:val="bullet"/>
+      <w:lvlText w:val=""/>
+      <w:lvlJc w:val="left"/>
+      <w:pPr>
+        <w:ind w:left="5400" w:hanging="360"/>
+      </w:pPr>
+      <w:rPr>
+        <w:rFonts w:ascii="Wingdings" w:hAnsi="Wingdings" w:hint="default"/>
+      </w:rPr>
+    </w:lvl>
+    <w:lvl w:ilvl="6" w:tplc="04090001" w:tentative="1">
+      <w:start w:val="1"/>
+      <w:numFmt w:val="bullet"/>
+      <w:lvlText w:val=""/>
+      <w:lvlJc w:val="left"/>
+      <w:pPr>
+        <w:ind w:left="6120" w:hanging="360"/>
+      </w:pPr>
+      <w:rPr>
+        <w:rFonts w:ascii="Symbol" w:hAnsi="Symbol" w:hint="default"/>
+      </w:rPr>
+    </w:lvl>
+    <w:lvl w:ilvl="7" w:tplc="04090003" w:tentative="1">
+      <w:start w:val="1"/>
+      <w:numFmt w:val="bullet"/>
+      <w:lvlText w:val="o"/>
+      <w:lvlJc w:val="left"/>
+      <w:pPr>
+        <w:ind w:left="6840" w:hanging="360"/>
+      </w:pPr>
+      <w:rPr>
+        <w:rFonts w:ascii="Courier New" w:hAnsi="Courier New" w:cs="Courier New" w:hint="default"/>
+      </w:rPr>
+    </w:lvl>
+    <w:lvl w:ilvl="8" w:tplc="04090005" w:tentative="1">
+      <w:start w:val="1"/>
+      <w:numFmt w:val="bullet"/>
+      <w:lvlText w:val=""/>
+      <w:lvlJc w:val="left"/>
+      <w:pPr>
+        <w:ind w:left="7560" w:hanging="360"/>
+      </w:pPr>
+      <w:rPr>
+        <w:rFonts w:ascii="Wingdings" w:hAnsi="Wingdings" w:hint="default"/>
+      </w:rPr>
+    </w:lvl>
+  </w:abstractNum>
+  <w:abstractNum w:abstractNumId="4" w15:restartNumberingAfterBreak="0">
     <w:nsid w:val="51B973DA"/>
     <w:multiLevelType w:val="hybridMultilevel"/>
     <w:tmpl w:val="472E2EE6"/>
@@ -2124,7 +7557,7 @@
       </w:pPr>
     </w:lvl>
   </w:abstractNum>
-  <w:abstractNum w:abstractNumId="3" w15:restartNumberingAfterBreak="0">
+  <w:abstractNum w:abstractNumId="5" w15:restartNumberingAfterBreak="0">
     <w:nsid w:val="70636438"/>
     <w:multiLevelType w:val="hybridMultilevel"/>
     <w:tmpl w:val="8BF83674"/>
@@ -2237,7 +7670,7 @@
       </w:rPr>
     </w:lvl>
   </w:abstractNum>
-  <w:abstractNum w:abstractNumId="4" w15:restartNumberingAfterBreak="0">
+  <w:abstractNum w:abstractNumId="6" w15:restartNumberingAfterBreak="0">
     <w:nsid w:val="7FDC7CBF"/>
     <w:multiLevelType w:val="multilevel"/>
     <w:tmpl w:val="07CEAF6E"/>
@@ -2382,16 +7815,22 @@
     <w:abstractNumId w:val="0"/>
   </w:num>
   <w:num w:numId="2" w16cid:durableId="900676666">
+    <w:abstractNumId w:val="6"/>
+  </w:num>
+  <w:num w:numId="3" w16cid:durableId="917708455">
     <w:abstractNumId w:val="4"/>
   </w:num>
-  <w:num w:numId="3" w16cid:durableId="917708455">
+  <w:num w:numId="4" w16cid:durableId="1234466606">
+    <w:abstractNumId w:val="5"/>
+  </w:num>
+  <w:num w:numId="5" w16cid:durableId="1131244197">
     <w:abstractNumId w:val="2"/>
   </w:num>
-  <w:num w:numId="4" w16cid:durableId="1234466606">
+  <w:num w:numId="6" w16cid:durableId="1366250973">
+    <w:abstractNumId w:val="1"/>
+  </w:num>
+  <w:num w:numId="7" w16cid:durableId="1031296306">
     <w:abstractNumId w:val="3"/>
-  </w:num>
-  <w:num w:numId="5" w16cid:durableId="1131244197">
-    <w:abstractNumId w:val="1"/>
   </w:num>
 </w:numbering>
 </file>
@@ -2890,6 +8329,155 @@
       <w:szCs w:val="56"/>
     </w:rPr>
   </w:style>
+  <w:style w:type="table" w:styleId="GridTable5Dark-Accent5">
+    <w:name w:val="Grid Table 5 Dark Accent 5"/>
+    <w:basedOn w:val="TableNormal"/>
+    <w:uiPriority w:val="50"/>
+    <w:rsid w:val="00820EEB"/>
+    <w:pPr>
+      <w:spacing w:after="0" w:line="240" w:lineRule="auto"/>
+    </w:pPr>
+    <w:tblPr>
+      <w:tblStyleRowBandSize w:val="1"/>
+      <w:tblStyleColBandSize w:val="1"/>
+      <w:tblBorders>
+        <w:top w:val="single" w:sz="4" w:space="0" w:color="FFFFFF" w:themeColor="background1"/>
+        <w:left w:val="single" w:sz="4" w:space="0" w:color="FFFFFF" w:themeColor="background1"/>
+        <w:bottom w:val="single" w:sz="4" w:space="0" w:color="FFFFFF" w:themeColor="background1"/>
+        <w:right w:val="single" w:sz="4" w:space="0" w:color="FFFFFF" w:themeColor="background1"/>
+        <w:insideH w:val="single" w:sz="4" w:space="0" w:color="FFFFFF" w:themeColor="background1"/>
+        <w:insideV w:val="single" w:sz="4" w:space="0" w:color="FFFFFF" w:themeColor="background1"/>
+      </w:tblBorders>
+    </w:tblPr>
+    <w:tcPr>
+      <w:shd w:val="clear" w:color="auto" w:fill="DEEAF6" w:themeFill="accent5" w:themeFillTint="33"/>
+    </w:tcPr>
+    <w:tblStylePr w:type="firstRow">
+      <w:rPr>
+        <w:b/>
+        <w:bCs/>
+        <w:color w:val="FFFFFF" w:themeColor="background1"/>
+      </w:rPr>
+      <w:tblPr/>
+      <w:tcPr>
+        <w:tcBorders>
+          <w:top w:val="single" w:sz="4" w:space="0" w:color="FFFFFF" w:themeColor="background1"/>
+          <w:left w:val="single" w:sz="4" w:space="0" w:color="FFFFFF" w:themeColor="background1"/>
+          <w:right w:val="single" w:sz="4" w:space="0" w:color="FFFFFF" w:themeColor="background1"/>
+          <w:insideH w:val="nil"/>
+          <w:insideV w:val="nil"/>
+        </w:tcBorders>
+        <w:shd w:val="clear" w:color="auto" w:fill="5B9BD5" w:themeFill="accent5"/>
+      </w:tcPr>
+    </w:tblStylePr>
+    <w:tblStylePr w:type="lastRow">
+      <w:rPr>
+        <w:b/>
+        <w:bCs/>
+        <w:color w:val="FFFFFF" w:themeColor="background1"/>
+      </w:rPr>
+      <w:tblPr/>
+      <w:tcPr>
+        <w:tcBorders>
+          <w:left w:val="single" w:sz="4" w:space="0" w:color="FFFFFF" w:themeColor="background1"/>
+          <w:bottom w:val="single" w:sz="4" w:space="0" w:color="FFFFFF" w:themeColor="background1"/>
+          <w:right w:val="single" w:sz="4" w:space="0" w:color="FFFFFF" w:themeColor="background1"/>
+          <w:insideH w:val="nil"/>
+          <w:insideV w:val="nil"/>
+        </w:tcBorders>
+        <w:shd w:val="clear" w:color="auto" w:fill="5B9BD5" w:themeFill="accent5"/>
+      </w:tcPr>
+    </w:tblStylePr>
+    <w:tblStylePr w:type="firstCol">
+      <w:rPr>
+        <w:b/>
+        <w:bCs/>
+        <w:color w:val="FFFFFF" w:themeColor="background1"/>
+      </w:rPr>
+      <w:tblPr/>
+      <w:tcPr>
+        <w:tcBorders>
+          <w:top w:val="single" w:sz="4" w:space="0" w:color="FFFFFF" w:themeColor="background1"/>
+          <w:left w:val="single" w:sz="4" w:space="0" w:color="FFFFFF" w:themeColor="background1"/>
+          <w:bottom w:val="single" w:sz="4" w:space="0" w:color="FFFFFF" w:themeColor="background1"/>
+          <w:insideV w:val="nil"/>
+        </w:tcBorders>
+        <w:shd w:val="clear" w:color="auto" w:fill="5B9BD5" w:themeFill="accent5"/>
+      </w:tcPr>
+    </w:tblStylePr>
+    <w:tblStylePr w:type="lastCol">
+      <w:rPr>
+        <w:b/>
+        <w:bCs/>
+        <w:color w:val="FFFFFF" w:themeColor="background1"/>
+      </w:rPr>
+      <w:tblPr/>
+      <w:tcPr>
+        <w:tcBorders>
+          <w:top w:val="single" w:sz="4" w:space="0" w:color="FFFFFF" w:themeColor="background1"/>
+          <w:bottom w:val="single" w:sz="4" w:space="0" w:color="FFFFFF" w:themeColor="background1"/>
+          <w:right w:val="single" w:sz="4" w:space="0" w:color="FFFFFF" w:themeColor="background1"/>
+          <w:insideV w:val="nil"/>
+        </w:tcBorders>
+        <w:shd w:val="clear" w:color="auto" w:fill="5B9BD5" w:themeFill="accent5"/>
+      </w:tcPr>
+    </w:tblStylePr>
+    <w:tblStylePr w:type="band1Vert">
+      <w:tblPr/>
+      <w:tcPr>
+        <w:shd w:val="clear" w:color="auto" w:fill="BDD6EE" w:themeFill="accent5" w:themeFillTint="66"/>
+      </w:tcPr>
+    </w:tblStylePr>
+    <w:tblStylePr w:type="band1Horz">
+      <w:tblPr/>
+      <w:tcPr>
+        <w:shd w:val="clear" w:color="auto" w:fill="BDD6EE" w:themeFill="accent5" w:themeFillTint="66"/>
+      </w:tcPr>
+    </w:tblStylePr>
+  </w:style>
+  <w:style w:type="character" w:styleId="Strong">
+    <w:name w:val="Strong"/>
+    <w:basedOn w:val="DefaultParagraphFont"/>
+    <w:uiPriority w:val="22"/>
+    <w:qFormat/>
+    <w:rsid w:val="00C75C14"/>
+    <w:rPr>
+      <w:b/>
+      <w:bCs/>
+    </w:rPr>
+  </w:style>
+  <w:style w:type="character" w:styleId="HTMLCode">
+    <w:name w:val="HTML Code"/>
+    <w:basedOn w:val="DefaultParagraphFont"/>
+    <w:uiPriority w:val="99"/>
+    <w:semiHidden/>
+    <w:unhideWhenUsed/>
+    <w:rsid w:val="004C49ED"/>
+    <w:rPr>
+      <w:rFonts w:ascii="Courier New" w:eastAsia="Times New Roman" w:hAnsi="Courier New" w:cs="Courier New"/>
+      <w:sz w:val="20"/>
+      <w:szCs w:val="20"/>
+    </w:rPr>
+  </w:style>
+  <w:style w:type="table" w:styleId="TableGrid">
+    <w:name w:val="Table Grid"/>
+    <w:basedOn w:val="TableNormal"/>
+    <w:uiPriority w:val="39"/>
+    <w:rsid w:val="00B72FCB"/>
+    <w:pPr>
+      <w:spacing w:after="0" w:line="240" w:lineRule="auto"/>
+    </w:pPr>
+    <w:tblPr>
+      <w:tblBorders>
+        <w:top w:val="single" w:sz="4" w:space="0" w:color="auto"/>
+        <w:left w:val="single" w:sz="4" w:space="0" w:color="auto"/>
+        <w:bottom w:val="single" w:sz="4" w:space="0" w:color="auto"/>
+        <w:right w:val="single" w:sz="4" w:space="0" w:color="auto"/>
+        <w:insideH w:val="single" w:sz="4" w:space="0" w:color="auto"/>
+        <w:insideV w:val="single" w:sz="4" w:space="0" w:color="auto"/>
+      </w:tblBorders>
+    </w:tblPr>
+  </w:style>
 </w:styles>
 </file>
 
